--- a/TeamStingerDocumentation.docx
+++ b/TeamStingerDocumentation.docx
@@ -1,6 +1,6 @@
 
 <file path=word/document.xml><?xml version="1.0" encoding="utf-8"?>
-<w:document xmlns:wpc="http://schemas.microsoft.com/office/word/2010/wordprocessingCanvas" xmlns:mc="http://schemas.openxmlformats.org/markup-compatibility/2006" xmlns:o="urn:schemas-microsoft-com:office:office" xmlns:r="http://schemas.openxmlformats.org/officeDocument/2006/relationships" xmlns:m="http://schemas.openxmlformats.org/officeDocument/2006/math" xmlns:v="urn:schemas-microsoft-com:vml" xmlns:wp14="http://schemas.microsoft.com/office/word/2010/wordprocessingDrawing" xmlns:wp="http://schemas.openxmlformats.org/drawingml/2006/wordprocessingDrawing" xmlns:w10="urn:schemas-microsoft-com:office:word" xmlns:w="http://schemas.openxmlformats.org/wordprocessingml/2006/main" xmlns:w14="http://schemas.microsoft.com/office/word/2010/wordml" xmlns:w15="http://schemas.microsoft.com/office/word/2012/wordml" xmlns:wpg="http://schemas.microsoft.com/office/word/2010/wordprocessingGroup" xmlns:wpi="http://schemas.microsoft.com/office/word/2010/wordprocessingInk" xmlns:wne="http://schemas.microsoft.com/office/word/2006/wordml" xmlns:wps="http://schemas.microsoft.com/office/word/2010/wordprocessingShape" mc:Ignorable="w14 w15 wp14">
+<w:document xmlns:ve="http://schemas.openxmlformats.org/markup-compatibility/2006" xmlns:o="urn:schemas-microsoft-com:office:office" xmlns:r="http://schemas.openxmlformats.org/officeDocument/2006/relationships" xmlns:m="http://schemas.openxmlformats.org/officeDocument/2006/math" xmlns:v="urn:schemas-microsoft-com:vml" xmlns:wp="http://schemas.openxmlformats.org/drawingml/2006/wordprocessingDrawing" xmlns:w10="urn:schemas-microsoft-com:office:word" xmlns:w="http://schemas.openxmlformats.org/wordprocessingml/2006/main" xmlns:wne="http://schemas.microsoft.com/office/word/2006/wordml">
   <w:body>
     <w:p>
       <w:pPr>
@@ -60,7 +60,7 @@
           <w:noProof/>
           <w:sz w:val="100"/>
           <w:szCs w:val="100"/>
-          <w:lang w:eastAsia="en-GB"/>
+          <w:lang w:val="bg-BG" w:eastAsia="bg-BG"/>
         </w:rPr>
         <w:drawing>
           <wp:inline distT="0" distB="0" distL="0" distR="0">
@@ -78,10 +78,10 @@
                     <pic:cNvPicPr/>
                   </pic:nvPicPr>
                   <pic:blipFill>
-                    <a:blip r:embed="rId4">
+                    <a:blip r:embed="rId4" cstate="print">
                       <a:extLst>
                         <a:ext uri="{28A0092B-C50C-407E-A947-70E740481C1C}">
-                          <a14:useLocalDpi xmlns:a14="http://schemas.microsoft.com/office/drawing/2010/main" val="0"/>
+                          <a14:useLocalDpi xmlns:a14="http://schemas.microsoft.com/office/drawing/2010/main" xmlns:wps="http://schemas.microsoft.com/office/word/2010/wordprocessingShape" xmlns:wpi="http://schemas.microsoft.com/office/word/2010/wordprocessingInk" xmlns:wpg="http://schemas.microsoft.com/office/word/2010/wordprocessingGroup" xmlns:w15="http://schemas.microsoft.com/office/word/2012/wordml" xmlns:w14="http://schemas.microsoft.com/office/word/2010/wordml" xmlns:w="http://schemas.openxmlformats.org/wordprocessingml/2006/main" xmlns:w10="urn:schemas-microsoft-com:office:word" xmlns:wp14="http://schemas.microsoft.com/office/word/2010/wordprocessingDrawing" xmlns:v="urn:schemas-microsoft-com:vml" xmlns:o="urn:schemas-microsoft-com:office:office" xmlns:mc="http://schemas.openxmlformats.org/markup-compatibility/2006" xmlns:wpc="http://schemas.microsoft.com/office/word/2010/wordprocessingCanvas" xmlns="" val="0"/>
                         </a:ext>
                       </a:extLst>
                     </a:blip>
@@ -307,7 +307,7 @@
       <w:hyperlink r:id="rId5" w:history="1">
         <w:r>
           <w:rPr>
-            <w:rStyle w:val="Hyperlink"/>
+            <w:rStyle w:val="a3"/>
             <w:sz w:val="30"/>
             <w:szCs w:val="30"/>
             <w:lang w:val="bg-BG"/>
@@ -356,6 +356,72 @@
     <w:p>
       <w:pPr>
         <w:rPr>
+          <w:sz w:val="30"/>
+          <w:szCs w:val="30"/>
+          <w:lang w:val="en-US"/>
+        </w:rPr>
+      </w:pPr>
+      <w:r>
+        <w:rPr>
+          <w:sz w:val="30"/>
+          <w:szCs w:val="30"/>
+          <w:lang w:val="bg-BG"/>
+        </w:rPr>
+        <w:t>The game is called „</w:t>
+      </w:r>
+      <w:r>
+        <w:rPr>
+          <w:sz w:val="30"/>
+          <w:szCs w:val="30"/>
+          <w:lang w:val="en-US"/>
+        </w:rPr>
+        <w:t>Just Shoot Me</w:t>
+      </w:r>
+      <w:r>
+        <w:rPr>
+          <w:sz w:val="30"/>
+          <w:szCs w:val="30"/>
+          <w:lang w:val="bg-BG"/>
+        </w:rPr>
+        <w:t xml:space="preserve">“. </w:t>
+      </w:r>
+    </w:p>
+    <w:p>
+      <w:pPr>
+        <w:rPr>
+          <w:sz w:val="30"/>
+          <w:szCs w:val="30"/>
+          <w:lang w:val="en-US"/>
+        </w:rPr>
+      </w:pPr>
+      <w:r>
+        <w:rPr>
+          <w:sz w:val="30"/>
+          <w:szCs w:val="30"/>
+          <w:lang w:val="bg-BG"/>
+        </w:rPr>
+        <w:t xml:space="preserve">It is written in Javascript </w:t>
+      </w:r>
+      <w:r>
+        <w:rPr>
+          <w:sz w:val="30"/>
+          <w:szCs w:val="30"/>
+          <w:lang w:val="bg-BG"/>
+        </w:rPr>
+        <w:t>with</w:t>
+      </w:r>
+      <w:r>
+        <w:rPr>
+          <w:sz w:val="30"/>
+          <w:szCs w:val="30"/>
+          <w:lang w:val="bg-BG"/>
+        </w:rPr>
+        <w:t xml:space="preserve"> the HTML5 framework Phraser.  </w:t>
+      </w:r>
+    </w:p>
+    <w:p>
+      <w:pPr>
+        <w:rPr>
           <w:b/>
           <w:sz w:val="52"/>
           <w:szCs w:val="52"/>
@@ -366,25 +432,9 @@
         <w:rPr>
           <w:sz w:val="30"/>
           <w:szCs w:val="30"/>
-          <w:lang w:val="bg-BG"/>
-        </w:rPr>
-        <w:t xml:space="preserve">The game is called „Shooting Game“. It is written in Javascript </w:t>
-      </w:r>
-      <w:r>
-        <w:rPr>
-          <w:sz w:val="30"/>
-          <w:szCs w:val="30"/>
-          <w:lang w:val="bg-BG"/>
-        </w:rPr>
-        <w:t>with</w:t>
-      </w:r>
-      <w:r>
-        <w:rPr>
-          <w:sz w:val="30"/>
-          <w:szCs w:val="30"/>
-          <w:lang w:val="bg-BG"/>
-        </w:rPr>
-        <w:t xml:space="preserve"> the HTML5 framework Phraser.  </w:t>
+          <w:lang w:val="en-US"/>
+        </w:rPr>
+        <w:t xml:space="preserve">“Just Shoot Me” is a simple shooting game. </w:t>
       </w:r>
       <w:r>
         <w:rPr>
@@ -442,7 +492,7 @@
 </file>
 
 <file path=word/styles.xml><?xml version="1.0" encoding="utf-8"?>
-<w:styles xmlns:mc="http://schemas.openxmlformats.org/markup-compatibility/2006" xmlns:r="http://schemas.openxmlformats.org/officeDocument/2006/relationships" xmlns:w="http://schemas.openxmlformats.org/wordprocessingml/2006/main" xmlns:w14="http://schemas.microsoft.com/office/word/2010/wordml" xmlns:w15="http://schemas.microsoft.com/office/word/2012/wordml" mc:Ignorable="w14 w15">
+<w:styles xmlns:r="http://schemas.openxmlformats.org/officeDocument/2006/relationships" xmlns:w="http://schemas.openxmlformats.org/wordprocessingml/2006/main">
   <w:docDefaults>
     <w:rPrDefault>
       <w:rPr>
@@ -458,394 +508,162 @@
       </w:pPr>
     </w:pPrDefault>
   </w:docDefaults>
-  <w:latentStyles w:defLockedState="0" w:defUIPriority="99" w:defSemiHidden="0" w:defUnhideWhenUsed="0" w:defQFormat="0" w:count="371">
-    <w:lsdException w:name="Normal" w:uiPriority="0" w:qFormat="1"/>
-    <w:lsdException w:name="heading 1" w:uiPriority="9" w:qFormat="1"/>
-    <w:lsdException w:name="heading 2" w:semiHidden="1" w:uiPriority="9" w:unhideWhenUsed="1" w:qFormat="1"/>
-    <w:lsdException w:name="heading 3" w:semiHidden="1" w:uiPriority="9" w:unhideWhenUsed="1" w:qFormat="1"/>
-    <w:lsdException w:name="heading 4" w:semiHidden="1" w:uiPriority="9" w:unhideWhenUsed="1" w:qFormat="1"/>
-    <w:lsdException w:name="heading 5" w:semiHidden="1" w:uiPriority="9" w:unhideWhenUsed="1" w:qFormat="1"/>
-    <w:lsdException w:name="heading 6" w:semiHidden="1" w:uiPriority="9" w:unhideWhenUsed="1" w:qFormat="1"/>
-    <w:lsdException w:name="heading 7" w:semiHidden="1" w:uiPriority="9" w:unhideWhenUsed="1" w:qFormat="1"/>
-    <w:lsdException w:name="heading 8" w:semiHidden="1" w:uiPriority="9" w:unhideWhenUsed="1" w:qFormat="1"/>
-    <w:lsdException w:name="heading 9" w:semiHidden="1" w:uiPriority="9" w:unhideWhenUsed="1" w:qFormat="1"/>
-    <w:lsdException w:name="index 1" w:semiHidden="1" w:unhideWhenUsed="1"/>
-    <w:lsdException w:name="index 2" w:semiHidden="1" w:unhideWhenUsed="1"/>
-    <w:lsdException w:name="index 3" w:semiHidden="1" w:unhideWhenUsed="1"/>
-    <w:lsdException w:name="index 4" w:semiHidden="1" w:unhideWhenUsed="1"/>
-    <w:lsdException w:name="index 5" w:semiHidden="1" w:unhideWhenUsed="1"/>
-    <w:lsdException w:name="index 6" w:semiHidden="1" w:unhideWhenUsed="1"/>
-    <w:lsdException w:name="index 7" w:semiHidden="1" w:unhideWhenUsed="1"/>
-    <w:lsdException w:name="index 8" w:semiHidden="1" w:unhideWhenUsed="1"/>
-    <w:lsdException w:name="index 9" w:semiHidden="1" w:unhideWhenUsed="1"/>
-    <w:lsdException w:name="toc 1" w:semiHidden="1" w:uiPriority="39" w:unhideWhenUsed="1"/>
-    <w:lsdException w:name="toc 2" w:semiHidden="1" w:uiPriority="39" w:unhideWhenUsed="1"/>
-    <w:lsdException w:name="toc 3" w:semiHidden="1" w:uiPriority="39" w:unhideWhenUsed="1"/>
-    <w:lsdException w:name="toc 4" w:semiHidden="1" w:uiPriority="39" w:unhideWhenUsed="1"/>
-    <w:lsdException w:name="toc 5" w:semiHidden="1" w:uiPriority="39" w:unhideWhenUsed="1"/>
-    <w:lsdException w:name="toc 6" w:semiHidden="1" w:uiPriority="39" w:unhideWhenUsed="1"/>
-    <w:lsdException w:name="toc 7" w:semiHidden="1" w:uiPriority="39" w:unhideWhenUsed="1"/>
-    <w:lsdException w:name="toc 8" w:semiHidden="1" w:uiPriority="39" w:unhideWhenUsed="1"/>
-    <w:lsdException w:name="toc 9" w:semiHidden="1" w:uiPriority="39" w:unhideWhenUsed="1"/>
-    <w:lsdException w:name="Normal Indent" w:semiHidden="1" w:unhideWhenUsed="1"/>
-    <w:lsdException w:name="footnote text" w:semiHidden="1" w:unhideWhenUsed="1"/>
-    <w:lsdException w:name="annotation text" w:semiHidden="1" w:unhideWhenUsed="1"/>
-    <w:lsdException w:name="header" w:semiHidden="1" w:unhideWhenUsed="1"/>
-    <w:lsdException w:name="footer" w:semiHidden="1" w:unhideWhenUsed="1"/>
-    <w:lsdException w:name="index heading" w:semiHidden="1" w:unhideWhenUsed="1"/>
-    <w:lsdException w:name="caption" w:semiHidden="1" w:uiPriority="35" w:unhideWhenUsed="1" w:qFormat="1"/>
-    <w:lsdException w:name="table of figures" w:semiHidden="1" w:unhideWhenUsed="1"/>
-    <w:lsdException w:name="envelope address" w:semiHidden="1" w:unhideWhenUsed="1"/>
-    <w:lsdException w:name="envelope return" w:semiHidden="1" w:unhideWhenUsed="1"/>
-    <w:lsdException w:name="footnote reference" w:semiHidden="1" w:unhideWhenUsed="1"/>
-    <w:lsdException w:name="annotation reference" w:semiHidden="1" w:unhideWhenUsed="1"/>
-    <w:lsdException w:name="line number" w:semiHidden="1" w:unhideWhenUsed="1"/>
-    <w:lsdException w:name="page number" w:semiHidden="1" w:unhideWhenUsed="1"/>
-    <w:lsdException w:name="endnote reference" w:semiHidden="1" w:unhideWhenUsed="1"/>
-    <w:lsdException w:name="endnote text" w:semiHidden="1" w:unhideWhenUsed="1"/>
-    <w:lsdException w:name="table of authorities" w:semiHidden="1" w:unhideWhenUsed="1"/>
-    <w:lsdException w:name="macro" w:semiHidden="1" w:unhideWhenUsed="1"/>
-    <w:lsdException w:name="toa heading" w:semiHidden="1" w:unhideWhenUsed="1"/>
-    <w:lsdException w:name="List" w:semiHidden="1" w:unhideWhenUsed="1"/>
-    <w:lsdException w:name="List Bullet" w:semiHidden="1" w:unhideWhenUsed="1"/>
-    <w:lsdException w:name="List Number" w:semiHidden="1" w:unhideWhenUsed="1"/>
-    <w:lsdException w:name="List 2" w:semiHidden="1" w:unhideWhenUsed="1"/>
-    <w:lsdException w:name="List 3" w:semiHidden="1" w:unhideWhenUsed="1"/>
-    <w:lsdException w:name="List 4" w:semiHidden="1" w:unhideWhenUsed="1"/>
-    <w:lsdException w:name="List 5" w:semiHidden="1" w:unhideWhenUsed="1"/>
-    <w:lsdException w:name="List Bullet 2" w:semiHidden="1" w:unhideWhenUsed="1"/>
-    <w:lsdException w:name="List Bullet 3" w:semiHidden="1" w:unhideWhenUsed="1"/>
-    <w:lsdException w:name="List Bullet 4" w:semiHidden="1" w:unhideWhenUsed="1"/>
-    <w:lsdException w:name="List Bullet 5" w:semiHidden="1" w:unhideWhenUsed="1"/>
-    <w:lsdException w:name="List Number 2" w:semiHidden="1" w:unhideWhenUsed="1"/>
-    <w:lsdException w:name="List Number 3" w:semiHidden="1" w:unhideWhenUsed="1"/>
-    <w:lsdException w:name="List Number 4" w:semiHidden="1" w:unhideWhenUsed="1"/>
-    <w:lsdException w:name="List Number 5" w:semiHidden="1" w:unhideWhenUsed="1"/>
-    <w:lsdException w:name="Title" w:uiPriority="10" w:qFormat="1"/>
-    <w:lsdException w:name="Closing" w:semiHidden="1" w:unhideWhenUsed="1"/>
-    <w:lsdException w:name="Signature" w:semiHidden="1" w:unhideWhenUsed="1"/>
-    <w:lsdException w:name="Default Paragraph Font" w:semiHidden="1" w:uiPriority="1" w:unhideWhenUsed="1"/>
-    <w:lsdException w:name="Body Text" w:semiHidden="1" w:unhideWhenUsed="1"/>
-    <w:lsdException w:name="Body Text Indent" w:semiHidden="1" w:unhideWhenUsed="1"/>
-    <w:lsdException w:name="List Continue" w:semiHidden="1" w:unhideWhenUsed="1"/>
-    <w:lsdException w:name="List Continue 2" w:semiHidden="1" w:unhideWhenUsed="1"/>
-    <w:lsdException w:name="List Continue 3" w:semiHidden="1" w:unhideWhenUsed="1"/>
-    <w:lsdException w:name="List Continue 4" w:semiHidden="1" w:unhideWhenUsed="1"/>
-    <w:lsdException w:name="List Continue 5" w:semiHidden="1" w:unhideWhenUsed="1"/>
-    <w:lsdException w:name="Message Header" w:semiHidden="1" w:unhideWhenUsed="1"/>
-    <w:lsdException w:name="Subtitle" w:uiPriority="11" w:qFormat="1"/>
-    <w:lsdException w:name="Salutation" w:semiHidden="1" w:unhideWhenUsed="1"/>
-    <w:lsdException w:name="Date" w:semiHidden="1" w:unhideWhenUsed="1"/>
-    <w:lsdException w:name="Body Text First Indent" w:semiHidden="1" w:unhideWhenUsed="1"/>
-    <w:lsdException w:name="Body Text First Indent 2" w:semiHidden="1" w:unhideWhenUsed="1"/>
-    <w:lsdException w:name="Note Heading" w:semiHidden="1" w:unhideWhenUsed="1"/>
-    <w:lsdException w:name="Body Text 2" w:semiHidden="1" w:unhideWhenUsed="1"/>
-    <w:lsdException w:name="Body Text 3" w:semiHidden="1" w:unhideWhenUsed="1"/>
-    <w:lsdException w:name="Body Text Indent 2" w:semiHidden="1" w:unhideWhenUsed="1"/>
-    <w:lsdException w:name="Body Text Indent 3" w:semiHidden="1" w:unhideWhenUsed="1"/>
-    <w:lsdException w:name="Block Text" w:semiHidden="1" w:unhideWhenUsed="1"/>
-    <w:lsdException w:name="Hyperlink" w:semiHidden="1" w:unhideWhenUsed="1"/>
-    <w:lsdException w:name="FollowedHyperlink" w:semiHidden="1" w:unhideWhenUsed="1"/>
-    <w:lsdException w:name="Strong" w:uiPriority="22" w:qFormat="1"/>
-    <w:lsdException w:name="Emphasis" w:uiPriority="20" w:qFormat="1"/>
-    <w:lsdException w:name="Document Map" w:semiHidden="1" w:unhideWhenUsed="1"/>
-    <w:lsdException w:name="Plain Text" w:semiHidden="1" w:unhideWhenUsed="1"/>
-    <w:lsdException w:name="E-mail Signature" w:semiHidden="1" w:unhideWhenUsed="1"/>
-    <w:lsdException w:name="HTML Top of Form" w:semiHidden="1" w:unhideWhenUsed="1"/>
-    <w:lsdException w:name="HTML Bottom of Form" w:semiHidden="1" w:unhideWhenUsed="1"/>
-    <w:lsdException w:name="Normal (Web)" w:semiHidden="1" w:unhideWhenUsed="1"/>
-    <w:lsdException w:name="HTML Acronym" w:semiHidden="1" w:unhideWhenUsed="1"/>
-    <w:lsdException w:name="HTML Address" w:semiHidden="1" w:unhideWhenUsed="1"/>
-    <w:lsdException w:name="HTML Cite" w:semiHidden="1" w:unhideWhenUsed="1"/>
-    <w:lsdException w:name="HTML Code" w:semiHidden="1" w:unhideWhenUsed="1"/>
-    <w:lsdException w:name="HTML Definition" w:semiHidden="1" w:unhideWhenUsed="1"/>
-    <w:lsdException w:name="HTML Keyboard" w:semiHidden="1" w:unhideWhenUsed="1"/>
-    <w:lsdException w:name="HTML Preformatted" w:semiHidden="1" w:unhideWhenUsed="1"/>
-    <w:lsdException w:name="HTML Sample" w:semiHidden="1" w:unhideWhenUsed="1"/>
-    <w:lsdException w:name="HTML Typewriter" w:semiHidden="1" w:unhideWhenUsed="1"/>
-    <w:lsdException w:name="HTML Variable" w:semiHidden="1" w:unhideWhenUsed="1"/>
-    <w:lsdException w:name="Normal Table" w:semiHidden="1" w:unhideWhenUsed="1"/>
-    <w:lsdException w:name="annotation subject" w:semiHidden="1" w:unhideWhenUsed="1"/>
-    <w:lsdException w:name="No List" w:semiHidden="1" w:unhideWhenUsed="1"/>
-    <w:lsdException w:name="Outline List 1" w:semiHidden="1" w:unhideWhenUsed="1"/>
-    <w:lsdException w:name="Outline List 2" w:semiHidden="1" w:unhideWhenUsed="1"/>
-    <w:lsdException w:name="Outline List 3" w:semiHidden="1" w:unhideWhenUsed="1"/>
-    <w:lsdException w:name="Table Simple 1" w:semiHidden="1" w:unhideWhenUsed="1"/>
-    <w:lsdException w:name="Table Simple 2" w:semiHidden="1" w:unhideWhenUsed="1"/>
-    <w:lsdException w:name="Table Simple 3" w:semiHidden="1" w:unhideWhenUsed="1"/>
-    <w:lsdException w:name="Table Classic 1" w:semiHidden="1" w:unhideWhenUsed="1"/>
-    <w:lsdException w:name="Table Classic 2" w:semiHidden="1" w:unhideWhenUsed="1"/>
-    <w:lsdException w:name="Table Classic 3" w:semiHidden="1" w:unhideWhenUsed="1"/>
-    <w:lsdException w:name="Table Classic 4" w:semiHidden="1" w:unhideWhenUsed="1"/>
-    <w:lsdException w:name="Table Colorful 1" w:semiHidden="1" w:unhideWhenUsed="1"/>
-    <w:lsdException w:name="Table Colorful 2" w:semiHidden="1" w:unhideWhenUsed="1"/>
-    <w:lsdException w:name="Table Colorful 3" w:semiHidden="1" w:unhideWhenUsed="1"/>
-    <w:lsdException w:name="Table Columns 1" w:semiHidden="1" w:unhideWhenUsed="1"/>
-    <w:lsdException w:name="Table Columns 2" w:semiHidden="1" w:unhideWhenUsed="1"/>
-    <w:lsdException w:name="Table Columns 3" w:semiHidden="1" w:unhideWhenUsed="1"/>
-    <w:lsdException w:name="Table Columns 4" w:semiHidden="1" w:unhideWhenUsed="1"/>
-    <w:lsdException w:name="Table Columns 5" w:semiHidden="1" w:unhideWhenUsed="1"/>
-    <w:lsdException w:name="Table Grid 1" w:semiHidden="1" w:unhideWhenUsed="1"/>
-    <w:lsdException w:name="Table Grid 2" w:semiHidden="1" w:unhideWhenUsed="1"/>
-    <w:lsdException w:name="Table Grid 3" w:semiHidden="1" w:unhideWhenUsed="1"/>
-    <w:lsdException w:name="Table Grid 4" w:semiHidden="1" w:unhideWhenUsed="1"/>
-    <w:lsdException w:name="Table Grid 5" w:semiHidden="1" w:unhideWhenUsed="1"/>
-    <w:lsdException w:name="Table Grid 6" w:semiHidden="1" w:unhideWhenUsed="1"/>
-    <w:lsdException w:name="Table Grid 7" w:semiHidden="1" w:unhideWhenUsed="1"/>
-    <w:lsdException w:name="Table Grid 8" w:semiHidden="1" w:unhideWhenUsed="1"/>
-    <w:lsdException w:name="Table List 1" w:semiHidden="1" w:unhideWhenUsed="1"/>
-    <w:lsdException w:name="Table List 2" w:semiHidden="1" w:unhideWhenUsed="1"/>
-    <w:lsdException w:name="Table List 3" w:semiHidden="1" w:unhideWhenUsed="1"/>
-    <w:lsdException w:name="Table List 4" w:semiHidden="1" w:unhideWhenUsed="1"/>
-    <w:lsdException w:name="Table List 5" w:semiHidden="1" w:unhideWhenUsed="1"/>
-    <w:lsdException w:name="Table List 6" w:semiHidden="1" w:unhideWhenUsed="1"/>
-    <w:lsdException w:name="Table List 7" w:semiHidden="1" w:unhideWhenUsed="1"/>
-    <w:lsdException w:name="Table List 8" w:semiHidden="1" w:unhideWhenUsed="1"/>
-    <w:lsdException w:name="Table 3D effects 1" w:semiHidden="1" w:unhideWhenUsed="1"/>
-    <w:lsdException w:name="Table 3D effects 2" w:semiHidden="1" w:unhideWhenUsed="1"/>
-    <w:lsdException w:name="Table 3D effects 3" w:semiHidden="1" w:unhideWhenUsed="1"/>
-    <w:lsdException w:name="Table Contemporary" w:semiHidden="1" w:unhideWhenUsed="1"/>
-    <w:lsdException w:name="Table Elegant" w:semiHidden="1" w:unhideWhenUsed="1"/>
-    <w:lsdException w:name="Table Professional" w:semiHidden="1" w:unhideWhenUsed="1"/>
-    <w:lsdException w:name="Table Subtle 1" w:semiHidden="1" w:unhideWhenUsed="1"/>
-    <w:lsdException w:name="Table Subtle 2" w:semiHidden="1" w:unhideWhenUsed="1"/>
-    <w:lsdException w:name="Table Web 1" w:semiHidden="1" w:unhideWhenUsed="1"/>
-    <w:lsdException w:name="Table Web 2" w:semiHidden="1" w:unhideWhenUsed="1"/>
-    <w:lsdException w:name="Table Web 3" w:semiHidden="1" w:unhideWhenUsed="1"/>
-    <w:lsdException w:name="Balloon Text" w:semiHidden="1" w:unhideWhenUsed="1"/>
-    <w:lsdException w:name="Table Grid" w:uiPriority="39"/>
-    <w:lsdException w:name="Table Theme" w:semiHidden="1" w:unhideWhenUsed="1"/>
-    <w:lsdException w:name="Placeholder Text" w:semiHidden="1"/>
-    <w:lsdException w:name="No Spacing" w:uiPriority="1" w:qFormat="1"/>
-    <w:lsdException w:name="Light Shading" w:uiPriority="60"/>
-    <w:lsdException w:name="Light List" w:uiPriority="61"/>
-    <w:lsdException w:name="Light Grid" w:uiPriority="62"/>
-    <w:lsdException w:name="Medium Shading 1" w:uiPriority="63"/>
-    <w:lsdException w:name="Medium Shading 2" w:uiPriority="64"/>
-    <w:lsdException w:name="Medium List 1" w:uiPriority="65"/>
-    <w:lsdException w:name="Medium List 2" w:uiPriority="66"/>
-    <w:lsdException w:name="Medium Grid 1" w:uiPriority="67"/>
-    <w:lsdException w:name="Medium Grid 2" w:uiPriority="68"/>
-    <w:lsdException w:name="Medium Grid 3" w:uiPriority="69"/>
-    <w:lsdException w:name="Dark List" w:uiPriority="70"/>
-    <w:lsdException w:name="Colorful Shading" w:uiPriority="71"/>
-    <w:lsdException w:name="Colorful List" w:uiPriority="72"/>
-    <w:lsdException w:name="Colorful Grid" w:uiPriority="73"/>
-    <w:lsdException w:name="Light Shading Accent 1" w:uiPriority="60"/>
-    <w:lsdException w:name="Light List Accent 1" w:uiPriority="61"/>
-    <w:lsdException w:name="Light Grid Accent 1" w:uiPriority="62"/>
-    <w:lsdException w:name="Medium Shading 1 Accent 1" w:uiPriority="63"/>
-    <w:lsdException w:name="Medium Shading 2 Accent 1" w:uiPriority="64"/>
-    <w:lsdException w:name="Medium List 1 Accent 1" w:uiPriority="65"/>
-    <w:lsdException w:name="Revision" w:semiHidden="1"/>
-    <w:lsdException w:name="List Paragraph" w:uiPriority="34" w:qFormat="1"/>
-    <w:lsdException w:name="Quote" w:uiPriority="29" w:qFormat="1"/>
-    <w:lsdException w:name="Intense Quote" w:uiPriority="30" w:qFormat="1"/>
-    <w:lsdException w:name="Medium List 2 Accent 1" w:uiPriority="66"/>
-    <w:lsdException w:name="Medium Grid 1 Accent 1" w:uiPriority="67"/>
-    <w:lsdException w:name="Medium Grid 2 Accent 1" w:uiPriority="68"/>
-    <w:lsdException w:name="Medium Grid 3 Accent 1" w:uiPriority="69"/>
-    <w:lsdException w:name="Dark List Accent 1" w:uiPriority="70"/>
-    <w:lsdException w:name="Colorful Shading Accent 1" w:uiPriority="71"/>
-    <w:lsdException w:name="Colorful List Accent 1" w:uiPriority="72"/>
-    <w:lsdException w:name="Colorful Grid Accent 1" w:uiPriority="73"/>
-    <w:lsdException w:name="Light Shading Accent 2" w:uiPriority="60"/>
-    <w:lsdException w:name="Light List Accent 2" w:uiPriority="61"/>
-    <w:lsdException w:name="Light Grid Accent 2" w:uiPriority="62"/>
-    <w:lsdException w:name="Medium Shading 1 Accent 2" w:uiPriority="63"/>
-    <w:lsdException w:name="Medium Shading 2 Accent 2" w:uiPriority="64"/>
-    <w:lsdException w:name="Medium List 1 Accent 2" w:uiPriority="65"/>
-    <w:lsdException w:name="Medium List 2 Accent 2" w:uiPriority="66"/>
-    <w:lsdException w:name="Medium Grid 1 Accent 2" w:uiPriority="67"/>
-    <w:lsdException w:name="Medium Grid 2 Accent 2" w:uiPriority="68"/>
-    <w:lsdException w:name="Medium Grid 3 Accent 2" w:uiPriority="69"/>
-    <w:lsdException w:name="Dark List Accent 2" w:uiPriority="70"/>
-    <w:lsdException w:name="Colorful Shading Accent 2" w:uiPriority="71"/>
-    <w:lsdException w:name="Colorful List Accent 2" w:uiPriority="72"/>
-    <w:lsdException w:name="Colorful Grid Accent 2" w:uiPriority="73"/>
-    <w:lsdException w:name="Light Shading Accent 3" w:uiPriority="60"/>
-    <w:lsdException w:name="Light List Accent 3" w:uiPriority="61"/>
-    <w:lsdException w:name="Light Grid Accent 3" w:uiPriority="62"/>
-    <w:lsdException w:name="Medium Shading 1 Accent 3" w:uiPriority="63"/>
-    <w:lsdException w:name="Medium Shading 2 Accent 3" w:uiPriority="64"/>
-    <w:lsdException w:name="Medium List 1 Accent 3" w:uiPriority="65"/>
-    <w:lsdException w:name="Medium List 2 Accent 3" w:uiPriority="66"/>
-    <w:lsdException w:name="Medium Grid 1 Accent 3" w:uiPriority="67"/>
-    <w:lsdException w:name="Medium Grid 2 Accent 3" w:uiPriority="68"/>
-    <w:lsdException w:name="Medium Grid 3 Accent 3" w:uiPriority="69"/>
-    <w:lsdException w:name="Dark List Accent 3" w:uiPriority="70"/>
-    <w:lsdException w:name="Colorful Shading Accent 3" w:uiPriority="71"/>
-    <w:lsdException w:name="Colorful List Accent 3" w:uiPriority="72"/>
-    <w:lsdException w:name="Colorful Grid Accent 3" w:uiPriority="73"/>
-    <w:lsdException w:name="Light Shading Accent 4" w:uiPriority="60"/>
-    <w:lsdException w:name="Light List Accent 4" w:uiPriority="61"/>
-    <w:lsdException w:name="Light Grid Accent 4" w:uiPriority="62"/>
-    <w:lsdException w:name="Medium Shading 1 Accent 4" w:uiPriority="63"/>
-    <w:lsdException w:name="Medium Shading 2 Accent 4" w:uiPriority="64"/>
-    <w:lsdException w:name="Medium List 1 Accent 4" w:uiPriority="65"/>
-    <w:lsdException w:name="Medium List 2 Accent 4" w:uiPriority="66"/>
-    <w:lsdException w:name="Medium Grid 1 Accent 4" w:uiPriority="67"/>
-    <w:lsdException w:name="Medium Grid 2 Accent 4" w:uiPriority="68"/>
-    <w:lsdException w:name="Medium Grid 3 Accent 4" w:uiPriority="69"/>
-    <w:lsdException w:name="Dark List Accent 4" w:uiPriority="70"/>
-    <w:lsdException w:name="Colorful Shading Accent 4" w:uiPriority="71"/>
-    <w:lsdException w:name="Colorful List Accent 4" w:uiPriority="72"/>
-    <w:lsdException w:name="Colorful Grid Accent 4" w:uiPriority="73"/>
-    <w:lsdException w:name="Light Shading Accent 5" w:uiPriority="60"/>
-    <w:lsdException w:name="Light List Accent 5" w:uiPriority="61"/>
-    <w:lsdException w:name="Light Grid Accent 5" w:uiPriority="62"/>
-    <w:lsdException w:name="Medium Shading 1 Accent 5" w:uiPriority="63"/>
-    <w:lsdException w:name="Medium Shading 2 Accent 5" w:uiPriority="64"/>
-    <w:lsdException w:name="Medium List 1 Accent 5" w:uiPriority="65"/>
-    <w:lsdException w:name="Medium List 2 Accent 5" w:uiPriority="66"/>
-    <w:lsdException w:name="Medium Grid 1 Accent 5" w:uiPriority="67"/>
-    <w:lsdException w:name="Medium Grid 2 Accent 5" w:uiPriority="68"/>
-    <w:lsdException w:name="Medium Grid 3 Accent 5" w:uiPriority="69"/>
-    <w:lsdException w:name="Dark List Accent 5" w:uiPriority="70"/>
-    <w:lsdException w:name="Colorful Shading Accent 5" w:uiPriority="71"/>
-    <w:lsdException w:name="Colorful List Accent 5" w:uiPriority="72"/>
-    <w:lsdException w:name="Colorful Grid Accent 5" w:uiPriority="73"/>
-    <w:lsdException w:name="Light Shading Accent 6" w:uiPriority="60"/>
-    <w:lsdException w:name="Light List Accent 6" w:uiPriority="61"/>
-    <w:lsdException w:name="Light Grid Accent 6" w:uiPriority="62"/>
-    <w:lsdException w:name="Medium Shading 1 Accent 6" w:uiPriority="63"/>
-    <w:lsdException w:name="Medium Shading 2 Accent 6" w:uiPriority="64"/>
-    <w:lsdException w:name="Medium List 1 Accent 6" w:uiPriority="65"/>
-    <w:lsdException w:name="Medium List 2 Accent 6" w:uiPriority="66"/>
-    <w:lsdException w:name="Medium Grid 1 Accent 6" w:uiPriority="67"/>
-    <w:lsdException w:name="Medium Grid 2 Accent 6" w:uiPriority="68"/>
-    <w:lsdException w:name="Medium Grid 3 Accent 6" w:uiPriority="69"/>
-    <w:lsdException w:name="Dark List Accent 6" w:uiPriority="70"/>
-    <w:lsdException w:name="Colorful Shading Accent 6" w:uiPriority="71"/>
-    <w:lsdException w:name="Colorful List Accent 6" w:uiPriority="72"/>
-    <w:lsdException w:name="Colorful Grid Accent 6" w:uiPriority="73"/>
-    <w:lsdException w:name="Subtle Emphasis" w:uiPriority="19" w:qFormat="1"/>
-    <w:lsdException w:name="Intense Emphasis" w:uiPriority="21" w:qFormat="1"/>
-    <w:lsdException w:name="Subtle Reference" w:uiPriority="31" w:qFormat="1"/>
-    <w:lsdException w:name="Intense Reference" w:uiPriority="32" w:qFormat="1"/>
-    <w:lsdException w:name="Book Title" w:uiPriority="33" w:qFormat="1"/>
-    <w:lsdException w:name="Bibliography" w:semiHidden="1" w:uiPriority="37" w:unhideWhenUsed="1"/>
-    <w:lsdException w:name="TOC Heading" w:semiHidden="1" w:uiPriority="39" w:unhideWhenUsed="1" w:qFormat="1"/>
-    <w:lsdException w:name="Plain Table 1" w:uiPriority="41"/>
-    <w:lsdException w:name="Plain Table 2" w:uiPriority="42"/>
-    <w:lsdException w:name="Plain Table 3" w:uiPriority="43"/>
-    <w:lsdException w:name="Plain Table 4" w:uiPriority="44"/>
-    <w:lsdException w:name="Plain Table 5" w:uiPriority="45"/>
-    <w:lsdException w:name="Grid Table Light" w:uiPriority="40"/>
-    <w:lsdException w:name="Grid Table 1 Light" w:uiPriority="46"/>
-    <w:lsdException w:name="Grid Table 2" w:uiPriority="47"/>
-    <w:lsdException w:name="Grid Table 3" w:uiPriority="48"/>
-    <w:lsdException w:name="Grid Table 4" w:uiPriority="49"/>
-    <w:lsdException w:name="Grid Table 5 Dark" w:uiPriority="50"/>
-    <w:lsdException w:name="Grid Table 6 Colorful" w:uiPriority="51"/>
-    <w:lsdException w:name="Grid Table 7 Colorful" w:uiPriority="52"/>
-    <w:lsdException w:name="Grid Table 1 Light Accent 1" w:uiPriority="46"/>
-    <w:lsdException w:name="Grid Table 2 Accent 1" w:uiPriority="47"/>
-    <w:lsdException w:name="Grid Table 3 Accent 1" w:uiPriority="48"/>
-    <w:lsdException w:name="Grid Table 4 Accent 1" w:uiPriority="49"/>
-    <w:lsdException w:name="Grid Table 5 Dark Accent 1" w:uiPriority="50"/>
-    <w:lsdException w:name="Grid Table 6 Colorful Accent 1" w:uiPriority="51"/>
-    <w:lsdException w:name="Grid Table 7 Colorful Accent 1" w:uiPriority="52"/>
-    <w:lsdException w:name="Grid Table 1 Light Accent 2" w:uiPriority="46"/>
-    <w:lsdException w:name="Grid Table 2 Accent 2" w:uiPriority="47"/>
-    <w:lsdException w:name="Grid Table 3 Accent 2" w:uiPriority="48"/>
-    <w:lsdException w:name="Grid Table 4 Accent 2" w:uiPriority="49"/>
-    <w:lsdException w:name="Grid Table 5 Dark Accent 2" w:uiPriority="50"/>
-    <w:lsdException w:name="Grid Table 6 Colorful Accent 2" w:uiPriority="51"/>
-    <w:lsdException w:name="Grid Table 7 Colorful Accent 2" w:uiPriority="52"/>
-    <w:lsdException w:name="Grid Table 1 Light Accent 3" w:uiPriority="46"/>
-    <w:lsdException w:name="Grid Table 2 Accent 3" w:uiPriority="47"/>
-    <w:lsdException w:name="Grid Table 3 Accent 3" w:uiPriority="48"/>
-    <w:lsdException w:name="Grid Table 4 Accent 3" w:uiPriority="49"/>
-    <w:lsdException w:name="Grid Table 5 Dark Accent 3" w:uiPriority="50"/>
-    <w:lsdException w:name="Grid Table 6 Colorful Accent 3" w:uiPriority="51"/>
-    <w:lsdException w:name="Grid Table 7 Colorful Accent 3" w:uiPriority="52"/>
-    <w:lsdException w:name="Grid Table 1 Light Accent 4" w:uiPriority="46"/>
-    <w:lsdException w:name="Grid Table 2 Accent 4" w:uiPriority="47"/>
-    <w:lsdException w:name="Grid Table 3 Accent 4" w:uiPriority="48"/>
-    <w:lsdException w:name="Grid Table 4 Accent 4" w:uiPriority="49"/>
-    <w:lsdException w:name="Grid Table 5 Dark Accent 4" w:uiPriority="50"/>
-    <w:lsdException w:name="Grid Table 6 Colorful Accent 4" w:uiPriority="51"/>
-    <w:lsdException w:name="Grid Table 7 Colorful Accent 4" w:uiPriority="52"/>
-    <w:lsdException w:name="Grid Table 1 Light Accent 5" w:uiPriority="46"/>
-    <w:lsdException w:name="Grid Table 2 Accent 5" w:uiPriority="47"/>
-    <w:lsdException w:name="Grid Table 3 Accent 5" w:uiPriority="48"/>
-    <w:lsdException w:name="Grid Table 4 Accent 5" w:uiPriority="49"/>
-    <w:lsdException w:name="Grid Table 5 Dark Accent 5" w:uiPriority="50"/>
-    <w:lsdException w:name="Grid Table 6 Colorful Accent 5" w:uiPriority="51"/>
-    <w:lsdException w:name="Grid Table 7 Colorful Accent 5" w:uiPriority="52"/>
-    <w:lsdException w:name="Grid Table 1 Light Accent 6" w:uiPriority="46"/>
-    <w:lsdException w:name="Grid Table 2 Accent 6" w:uiPriority="47"/>
-    <w:lsdException w:name="Grid Table 3 Accent 6" w:uiPriority="48"/>
-    <w:lsdException w:name="Grid Table 4 Accent 6" w:uiPriority="49"/>
-    <w:lsdException w:name="Grid Table 5 Dark Accent 6" w:uiPriority="50"/>
-    <w:lsdException w:name="Grid Table 6 Colorful Accent 6" w:uiPriority="51"/>
-    <w:lsdException w:name="Grid Table 7 Colorful Accent 6" w:uiPriority="52"/>
-    <w:lsdException w:name="List Table 1 Light" w:uiPriority="46"/>
-    <w:lsdException w:name="List Table 2" w:uiPriority="47"/>
-    <w:lsdException w:name="List Table 3" w:uiPriority="48"/>
-    <w:lsdException w:name="List Table 4" w:uiPriority="49"/>
-    <w:lsdException w:name="List Table 5 Dark" w:uiPriority="50"/>
-    <w:lsdException w:name="List Table 6 Colorful" w:uiPriority="51"/>
-    <w:lsdException w:name="List Table 7 Colorful" w:uiPriority="52"/>
-    <w:lsdException w:name="List Table 1 Light Accent 1" w:uiPriority="46"/>
-    <w:lsdException w:name="List Table 2 Accent 1" w:uiPriority="47"/>
-    <w:lsdException w:name="List Table 3 Accent 1" w:uiPriority="48"/>
-    <w:lsdException w:name="List Table 4 Accent 1" w:uiPriority="49"/>
-    <w:lsdException w:name="List Table 5 Dark Accent 1" w:uiPriority="50"/>
-    <w:lsdException w:name="List Table 6 Colorful Accent 1" w:uiPriority="51"/>
-    <w:lsdException w:name="List Table 7 Colorful Accent 1" w:uiPriority="52"/>
-    <w:lsdException w:name="List Table 1 Light Accent 2" w:uiPriority="46"/>
-    <w:lsdException w:name="List Table 2 Accent 2" w:uiPriority="47"/>
-    <w:lsdException w:name="List Table 3 Accent 2" w:uiPriority="48"/>
-    <w:lsdException w:name="List Table 4 Accent 2" w:uiPriority="49"/>
-    <w:lsdException w:name="List Table 5 Dark Accent 2" w:uiPriority="50"/>
-    <w:lsdException w:name="List Table 6 Colorful Accent 2" w:uiPriority="51"/>
-    <w:lsdException w:name="List Table 7 Colorful Accent 2" w:uiPriority="52"/>
-    <w:lsdException w:name="List Table 1 Light Accent 3" w:uiPriority="46"/>
-    <w:lsdException w:name="List Table 2 Accent 3" w:uiPriority="47"/>
-    <w:lsdException w:name="List Table 3 Accent 3" w:uiPriority="48"/>
-    <w:lsdException w:name="List Table 4 Accent 3" w:uiPriority="49"/>
-    <w:lsdException w:name="List Table 5 Dark Accent 3" w:uiPriority="50"/>
-    <w:lsdException w:name="List Table 6 Colorful Accent 3" w:uiPriority="51"/>
-    <w:lsdException w:name="List Table 7 Colorful Accent 3" w:uiPriority="52"/>
-    <w:lsdException w:name="List Table 1 Light Accent 4" w:uiPriority="46"/>
-    <w:lsdException w:name="List Table 2 Accent 4" w:uiPriority="47"/>
-    <w:lsdException w:name="List Table 3 Accent 4" w:uiPriority="48"/>
-    <w:lsdException w:name="List Table 4 Accent 4" w:uiPriority="49"/>
-    <w:lsdException w:name="List Table 5 Dark Accent 4" w:uiPriority="50"/>
-    <w:lsdException w:name="List Table 6 Colorful Accent 4" w:uiPriority="51"/>
-    <w:lsdException w:name="List Table 7 Colorful Accent 4" w:uiPriority="52"/>
-    <w:lsdException w:name="List Table 1 Light Accent 5" w:uiPriority="46"/>
-    <w:lsdException w:name="List Table 2 Accent 5" w:uiPriority="47"/>
-    <w:lsdException w:name="List Table 3 Accent 5" w:uiPriority="48"/>
-    <w:lsdException w:name="List Table 4 Accent 5" w:uiPriority="49"/>
-    <w:lsdException w:name="List Table 5 Dark Accent 5" w:uiPriority="50"/>
-    <w:lsdException w:name="List Table 6 Colorful Accent 5" w:uiPriority="51"/>
-    <w:lsdException w:name="List Table 7 Colorful Accent 5" w:uiPriority="52"/>
-    <w:lsdException w:name="List Table 1 Light Accent 6" w:uiPriority="46"/>
-    <w:lsdException w:name="List Table 2 Accent 6" w:uiPriority="47"/>
-    <w:lsdException w:name="List Table 3 Accent 6" w:uiPriority="48"/>
-    <w:lsdException w:name="List Table 4 Accent 6" w:uiPriority="49"/>
-    <w:lsdException w:name="List Table 5 Dark Accent 6" w:uiPriority="50"/>
-    <w:lsdException w:name="List Table 6 Colorful Accent 6" w:uiPriority="51"/>
-    <w:lsdException w:name="List Table 7 Colorful Accent 6" w:uiPriority="52"/>
+  <w:latentStyles w:defLockedState="0" w:defUIPriority="99" w:defSemiHidden="1" w:defUnhideWhenUsed="1" w:defQFormat="0" w:count="267">
+    <w:lsdException w:name="Normal" w:semiHidden="0" w:uiPriority="0" w:unhideWhenUsed="0" w:qFormat="1"/>
+    <w:lsdException w:name="heading 1" w:semiHidden="0" w:uiPriority="9" w:unhideWhenUsed="0" w:qFormat="1"/>
+    <w:lsdException w:name="heading 2" w:uiPriority="9" w:qFormat="1"/>
+    <w:lsdException w:name="heading 3" w:uiPriority="9" w:qFormat="1"/>
+    <w:lsdException w:name="heading 4" w:uiPriority="9" w:qFormat="1"/>
+    <w:lsdException w:name="heading 5" w:uiPriority="9" w:qFormat="1"/>
+    <w:lsdException w:name="heading 6" w:uiPriority="9" w:qFormat="1"/>
+    <w:lsdException w:name="heading 7" w:uiPriority="9" w:qFormat="1"/>
+    <w:lsdException w:name="heading 8" w:uiPriority="9" w:qFormat="1"/>
+    <w:lsdException w:name="heading 9" w:uiPriority="9" w:qFormat="1"/>
+    <w:lsdException w:name="toc 1" w:uiPriority="39"/>
+    <w:lsdException w:name="toc 2" w:uiPriority="39"/>
+    <w:lsdException w:name="toc 3" w:uiPriority="39"/>
+    <w:lsdException w:name="toc 4" w:uiPriority="39"/>
+    <w:lsdException w:name="toc 5" w:uiPriority="39"/>
+    <w:lsdException w:name="toc 6" w:uiPriority="39"/>
+    <w:lsdException w:name="toc 7" w:uiPriority="39"/>
+    <w:lsdException w:name="toc 8" w:uiPriority="39"/>
+    <w:lsdException w:name="toc 9" w:uiPriority="39"/>
+    <w:lsdException w:name="caption" w:uiPriority="35" w:qFormat="1"/>
+    <w:lsdException w:name="Title" w:semiHidden="0" w:uiPriority="10" w:unhideWhenUsed="0" w:qFormat="1"/>
+    <w:lsdException w:name="Default Paragraph Font" w:uiPriority="1"/>
+    <w:lsdException w:name="Subtitle" w:semiHidden="0" w:uiPriority="11" w:unhideWhenUsed="0" w:qFormat="1"/>
+    <w:lsdException w:name="Strong" w:semiHidden="0" w:uiPriority="22" w:unhideWhenUsed="0" w:qFormat="1"/>
+    <w:lsdException w:name="Emphasis" w:semiHidden="0" w:uiPriority="20" w:unhideWhenUsed="0" w:qFormat="1"/>
+    <w:lsdException w:name="Table Grid" w:semiHidden="0" w:uiPriority="39" w:unhideWhenUsed="0"/>
+    <w:lsdException w:name="Placeholder Text" w:unhideWhenUsed="0"/>
+    <w:lsdException w:name="No Spacing" w:semiHidden="0" w:uiPriority="1" w:unhideWhenUsed="0" w:qFormat="1"/>
+    <w:lsdException w:name="Light Shading" w:semiHidden="0" w:uiPriority="60" w:unhideWhenUsed="0"/>
+    <w:lsdException w:name="Light List" w:semiHidden="0" w:uiPriority="61" w:unhideWhenUsed="0"/>
+    <w:lsdException w:name="Light Grid" w:semiHidden="0" w:uiPriority="62" w:unhideWhenUsed="0"/>
+    <w:lsdException w:name="Medium Shading 1" w:semiHidden="0" w:uiPriority="63" w:unhideWhenUsed="0"/>
+    <w:lsdException w:name="Medium Shading 2" w:semiHidden="0" w:uiPriority="64" w:unhideWhenUsed="0"/>
+    <w:lsdException w:name="Medium List 1" w:semiHidden="0" w:uiPriority="65" w:unhideWhenUsed="0"/>
+    <w:lsdException w:name="Medium List 2" w:semiHidden="0" w:uiPriority="66" w:unhideWhenUsed="0"/>
+    <w:lsdException w:name="Medium Grid 1" w:semiHidden="0" w:uiPriority="67" w:unhideWhenUsed="0"/>
+    <w:lsdException w:name="Medium Grid 2" w:semiHidden="0" w:uiPriority="68" w:unhideWhenUsed="0"/>
+    <w:lsdException w:name="Medium Grid 3" w:semiHidden="0" w:uiPriority="69" w:unhideWhenUsed="0"/>
+    <w:lsdException w:name="Dark List" w:semiHidden="0" w:uiPriority="70" w:unhideWhenUsed="0"/>
+    <w:lsdException w:name="Colorful Shading" w:semiHidden="0" w:uiPriority="71" w:unhideWhenUsed="0"/>
+    <w:lsdException w:name="Colorful List" w:semiHidden="0" w:uiPriority="72" w:unhideWhenUsed="0"/>
+    <w:lsdException w:name="Colorful Grid" w:semiHidden="0" w:uiPriority="73" w:unhideWhenUsed="0"/>
+    <w:lsdException w:name="Light Shading Accent 1" w:semiHidden="0" w:uiPriority="60" w:unhideWhenUsed="0"/>
+    <w:lsdException w:name="Light List Accent 1" w:semiHidden="0" w:uiPriority="61" w:unhideWhenUsed="0"/>
+    <w:lsdException w:name="Light Grid Accent 1" w:semiHidden="0" w:uiPriority="62" w:unhideWhenUsed="0"/>
+    <w:lsdException w:name="Medium Shading 1 Accent 1" w:semiHidden="0" w:uiPriority="63" w:unhideWhenUsed="0"/>
+    <w:lsdException w:name="Medium Shading 2 Accent 1" w:semiHidden="0" w:uiPriority="64" w:unhideWhenUsed="0"/>
+    <w:lsdException w:name="Medium List 1 Accent 1" w:semiHidden="0" w:uiPriority="65" w:unhideWhenUsed="0"/>
+    <w:lsdException w:name="Revision" w:unhideWhenUsed="0"/>
+    <w:lsdException w:name="List Paragraph" w:semiHidden="0" w:uiPriority="34" w:unhideWhenUsed="0" w:qFormat="1"/>
+    <w:lsdException w:name="Quote" w:semiHidden="0" w:uiPriority="29" w:unhideWhenUsed="0" w:qFormat="1"/>
+    <w:lsdException w:name="Intense Quote" w:semiHidden="0" w:uiPriority="30" w:unhideWhenUsed="0" w:qFormat="1"/>
+    <w:lsdException w:name="Medium List 2 Accent 1" w:semiHidden="0" w:uiPriority="66" w:unhideWhenUsed="0"/>
+    <w:lsdException w:name="Medium Grid 1 Accent 1" w:semiHidden="0" w:uiPriority="67" w:unhideWhenUsed="0"/>
+    <w:lsdException w:name="Medium Grid 2 Accent 1" w:semiHidden="0" w:uiPriority="68" w:unhideWhenUsed="0"/>
+    <w:lsdException w:name="Medium Grid 3 Accent 1" w:semiHidden="0" w:uiPriority="69" w:unhideWhenUsed="0"/>
+    <w:lsdException w:name="Dark List Accent 1" w:semiHidden="0" w:uiPriority="70" w:unhideWhenUsed="0"/>
+    <w:lsdException w:name="Colorful Shading Accent 1" w:semiHidden="0" w:uiPriority="71" w:unhideWhenUsed="0"/>
+    <w:lsdException w:name="Colorful List Accent 1" w:semiHidden="0" w:uiPriority="72" w:unhideWhenUsed="0"/>
+    <w:lsdException w:name="Colorful Grid Accent 1" w:semiHidden="0" w:uiPriority="73" w:unhideWhenUsed="0"/>
+    <w:lsdException w:name="Light Shading Accent 2" w:semiHidden="0" w:uiPriority="60" w:unhideWhenUsed="0"/>
+    <w:lsdException w:name="Light List Accent 2" w:semiHidden="0" w:uiPriority="61" w:unhideWhenUsed="0"/>
+    <w:lsdException w:name="Light Grid Accent 2" w:semiHidden="0" w:uiPriority="62" w:unhideWhenUsed="0"/>
+    <w:lsdException w:name="Medium Shading 1 Accent 2" w:semiHidden="0" w:uiPriority="63" w:unhideWhenUsed="0"/>
+    <w:lsdException w:name="Medium Shading 2 Accent 2" w:semiHidden="0" w:uiPriority="64" w:unhideWhenUsed="0"/>
+    <w:lsdException w:name="Medium List 1 Accent 2" w:semiHidden="0" w:uiPriority="65" w:unhideWhenUsed="0"/>
+    <w:lsdException w:name="Medium List 2 Accent 2" w:semiHidden="0" w:uiPriority="66" w:unhideWhenUsed="0"/>
+    <w:lsdException w:name="Medium Grid 1 Accent 2" w:semiHidden="0" w:uiPriority="67" w:unhideWhenUsed="0"/>
+    <w:lsdException w:name="Medium Grid 2 Accent 2" w:semiHidden="0" w:uiPriority="68" w:unhideWhenUsed="0"/>
+    <w:lsdException w:name="Medium Grid 3 Accent 2" w:semiHidden="0" w:uiPriority="69" w:unhideWhenUsed="0"/>
+    <w:lsdException w:name="Dark List Accent 2" w:semiHidden="0" w:uiPriority="70" w:unhideWhenUsed="0"/>
+    <w:lsdException w:name="Colorful Shading Accent 2" w:semiHidden="0" w:uiPriority="71" w:unhideWhenUsed="0"/>
+    <w:lsdException w:name="Colorful List Accent 2" w:semiHidden="0" w:uiPriority="72" w:unhideWhenUsed="0"/>
+    <w:lsdException w:name="Colorful Grid Accent 2" w:semiHidden="0" w:uiPriority="73" w:unhideWhenUsed="0"/>
+    <w:lsdException w:name="Light Shading Accent 3" w:semiHidden="0" w:uiPriority="60" w:unhideWhenUsed="0"/>
+    <w:lsdException w:name="Light List Accent 3" w:semiHidden="0" w:uiPriority="61" w:unhideWhenUsed="0"/>
+    <w:lsdException w:name="Light Grid Accent 3" w:semiHidden="0" w:uiPriority="62" w:unhideWhenUsed="0"/>
+    <w:lsdException w:name="Medium Shading 1 Accent 3" w:semiHidden="0" w:uiPriority="63" w:unhideWhenUsed="0"/>
+    <w:lsdException w:name="Medium Shading 2 Accent 3" w:semiHidden="0" w:uiPriority="64" w:unhideWhenUsed="0"/>
+    <w:lsdException w:name="Medium List 1 Accent 3" w:semiHidden="0" w:uiPriority="65" w:unhideWhenUsed="0"/>
+    <w:lsdException w:name="Medium List 2 Accent 3" w:semiHidden="0" w:uiPriority="66" w:unhideWhenUsed="0"/>
+    <w:lsdException w:name="Medium Grid 1 Accent 3" w:semiHidden="0" w:uiPriority="67" w:unhideWhenUsed="0"/>
+    <w:lsdException w:name="Medium Grid 2 Accent 3" w:semiHidden="0" w:uiPriority="68" w:unhideWhenUsed="0"/>
+    <w:lsdException w:name="Medium Grid 3 Accent 3" w:semiHidden="0" w:uiPriority="69" w:unhideWhenUsed="0"/>
+    <w:lsdException w:name="Dark List Accent 3" w:semiHidden="0" w:uiPriority="70" w:unhideWhenUsed="0"/>
+    <w:lsdException w:name="Colorful Shading Accent 3" w:semiHidden="0" w:uiPriority="71" w:unhideWhenUsed="0"/>
+    <w:lsdException w:name="Colorful List Accent 3" w:semiHidden="0" w:uiPriority="72" w:unhideWhenUsed="0"/>
+    <w:lsdException w:name="Colorful Grid Accent 3" w:semiHidden="0" w:uiPriority="73" w:unhideWhenUsed="0"/>
+    <w:lsdException w:name="Light Shading Accent 4" w:semiHidden="0" w:uiPriority="60" w:unhideWhenUsed="0"/>
+    <w:lsdException w:name="Light List Accent 4" w:semiHidden="0" w:uiPriority="61" w:unhideWhenUsed="0"/>
+    <w:lsdException w:name="Light Grid Accent 4" w:semiHidden="0" w:uiPriority="62" w:unhideWhenUsed="0"/>
+    <w:lsdException w:name="Medium Shading 1 Accent 4" w:semiHidden="0" w:uiPriority="63" w:unhideWhenUsed="0"/>
+    <w:lsdException w:name="Medium Shading 2 Accent 4" w:semiHidden="0" w:uiPriority="64" w:unhideWhenUsed="0"/>
+    <w:lsdException w:name="Medium List 1 Accent 4" w:semiHidden="0" w:uiPriority="65" w:unhideWhenUsed="0"/>
+    <w:lsdException w:name="Medium List 2 Accent 4" w:semiHidden="0" w:uiPriority="66" w:unhideWhenUsed="0"/>
+    <w:lsdException w:name="Medium Grid 1 Accent 4" w:semiHidden="0" w:uiPriority="67" w:unhideWhenUsed="0"/>
+    <w:lsdException w:name="Medium Grid 2 Accent 4" w:semiHidden="0" w:uiPriority="68" w:unhideWhenUsed="0"/>
+    <w:lsdException w:name="Medium Grid 3 Accent 4" w:semiHidden="0" w:uiPriority="69" w:unhideWhenUsed="0"/>
+    <w:lsdException w:name="Dark List Accent 4" w:semiHidden="0" w:uiPriority="70" w:unhideWhenUsed="0"/>
+    <w:lsdException w:name="Colorful Shading Accent 4" w:semiHidden="0" w:uiPriority="71" w:unhideWhenUsed="0"/>
+    <w:lsdException w:name="Colorful List Accent 4" w:semiHidden="0" w:uiPriority="72" w:unhideWhenUsed="0"/>
+    <w:lsdException w:name="Colorful Grid Accent 4" w:semiHidden="0" w:uiPriority="73" w:unhideWhenUsed="0"/>
+    <w:lsdException w:name="Light Shading Accent 5" w:semiHidden="0" w:uiPriority="60" w:unhideWhenUsed="0"/>
+    <w:lsdException w:name="Light List Accent 5" w:semiHidden="0" w:uiPriority="61" w:unhideWhenUsed="0"/>
+    <w:lsdException w:name="Light Grid Accent 5" w:semiHidden="0" w:uiPriority="62" w:unhideWhenUsed="0"/>
+    <w:lsdException w:name="Medium Shading 1 Accent 5" w:semiHidden="0" w:uiPriority="63" w:unhideWhenUsed="0"/>
+    <w:lsdException w:name="Medium Shading 2 Accent 5" w:semiHidden="0" w:uiPriority="64" w:unhideWhenUsed="0"/>
+    <w:lsdException w:name="Medium List 1 Accent 5" w:semiHidden="0" w:uiPriority="65" w:unhideWhenUsed="0"/>
+    <w:lsdException w:name="Medium List 2 Accent 5" w:semiHidden="0" w:uiPriority="66" w:unhideWhenUsed="0"/>
+    <w:lsdException w:name="Medium Grid 1 Accent 5" w:semiHidden="0" w:uiPriority="67" w:unhideWhenUsed="0"/>
+    <w:lsdException w:name="Medium Grid 2 Accent 5" w:semiHidden="0" w:uiPriority="68" w:unhideWhenUsed="0"/>
+    <w:lsdException w:name="Medium Grid 3 Accent 5" w:semiHidden="0" w:uiPriority="69" w:unhideWhenUsed="0"/>
+    <w:lsdException w:name="Dark List Accent 5" w:semiHidden="0" w:uiPriority="70" w:unhideWhenUsed="0"/>
+    <w:lsdException w:name="Colorful Shading Accent 5" w:semiHidden="0" w:uiPriority="71" w:unhideWhenUsed="0"/>
+    <w:lsdException w:name="Colorful List Accent 5" w:semiHidden="0" w:uiPriority="72" w:unhideWhenUsed="0"/>
+    <w:lsdException w:name="Colorful Grid Accent 5" w:semiHidden="0" w:uiPriority="73" w:unhideWhenUsed="0"/>
+    <w:lsdException w:name="Light Shading Accent 6" w:semiHidden="0" w:uiPriority="60" w:unhideWhenUsed="0"/>
+    <w:lsdException w:name="Light List Accent 6" w:semiHidden="0" w:uiPriority="61" w:unhideWhenUsed="0"/>
+    <w:lsdException w:name="Light Grid Accent 6" w:semiHidden="0" w:uiPriority="62" w:unhideWhenUsed="0"/>
+    <w:lsdException w:name="Medium Shading 1 Accent 6" w:semiHidden="0" w:uiPriority="63" w:unhideWhenUsed="0"/>
+    <w:lsdException w:name="Medium Shading 2 Accent 6" w:semiHidden="0" w:uiPriority="64" w:unhideWhenUsed="0"/>
+    <w:lsdException w:name="Medium List 1 Accent 6" w:semiHidden="0" w:uiPriority="65" w:unhideWhenUsed="0"/>
+    <w:lsdException w:name="Medium List 2 Accent 6" w:semiHidden="0" w:uiPriority="66" w:unhideWhenUsed="0"/>
+    <w:lsdException w:name="Medium Grid 1 Accent 6" w:semiHidden="0" w:uiPriority="67" w:unhideWhenUsed="0"/>
+    <w:lsdException w:name="Medium Grid 2 Accent 6" w:semiHidden="0" w:uiPriority="68" w:unhideWhenUsed="0"/>
+    <w:lsdException w:name="Medium Grid 3 Accent 6" w:semiHidden="0" w:uiPriority="69" w:unhideWhenUsed="0"/>
+    <w:lsdException w:name="Dark List Accent 6" w:semiHidden="0" w:uiPriority="70" w:unhideWhenUsed="0"/>
+    <w:lsdException w:name="Colorful Shading Accent 6" w:semiHidden="0" w:uiPriority="71" w:unhideWhenUsed="0"/>
+    <w:lsdException w:name="Colorful List Accent 6" w:semiHidden="0" w:uiPriority="72" w:unhideWhenUsed="0"/>
+    <w:lsdException w:name="Colorful Grid Accent 6" w:semiHidden="0" w:uiPriority="73" w:unhideWhenUsed="0"/>
+    <w:lsdException w:name="Subtle Emphasis" w:semiHidden="0" w:uiPriority="19" w:unhideWhenUsed="0" w:qFormat="1"/>
+    <w:lsdException w:name="Intense Emphasis" w:semiHidden="0" w:uiPriority="21" w:unhideWhenUsed="0" w:qFormat="1"/>
+    <w:lsdException w:name="Subtle Reference" w:semiHidden="0" w:uiPriority="31" w:unhideWhenUsed="0" w:qFormat="1"/>
+    <w:lsdException w:name="Intense Reference" w:semiHidden="0" w:uiPriority="32" w:unhideWhenUsed="0" w:qFormat="1"/>
+    <w:lsdException w:name="Book Title" w:semiHidden="0" w:uiPriority="33" w:unhideWhenUsed="0" w:qFormat="1"/>
+    <w:lsdException w:name="Bibliography" w:uiPriority="37"/>
+    <w:lsdException w:name="TOC Heading" w:uiPriority="39" w:qFormat="1"/>
   </w:latentStyles>
-  <w:style w:type="paragraph" w:default="1" w:styleId="Normal">
+  <w:style w:type="paragraph" w:default="1" w:styleId="a">
     <w:name w:val="Normal"/>
     <w:qFormat/>
+    <w:rsid w:val="00C85C72"/>
   </w:style>
-  <w:style w:type="character" w:default="1" w:styleId="DefaultParagraphFont">
+  <w:style w:type="character" w:default="1" w:styleId="a0">
     <w:name w:val="Default Paragraph Font"/>
     <w:uiPriority w:val="1"/>
     <w:semiHidden/>
     <w:unhideWhenUsed/>
   </w:style>
-  <w:style w:type="table" w:default="1" w:styleId="TableNormal">
+  <w:style w:type="table" w:default="1" w:styleId="a1">
     <w:name w:val="Normal Table"/>
     <w:uiPriority w:val="99"/>
     <w:semiHidden/>
     <w:unhideWhenUsed/>
+    <w:qFormat/>
     <w:tblPr>
       <w:tblInd w:w="0" w:type="dxa"/>
       <w:tblCellMar>
@@ -856,21 +674,51 @@
       </w:tblCellMar>
     </w:tblPr>
   </w:style>
-  <w:style w:type="numbering" w:default="1" w:styleId="NoList">
+  <w:style w:type="numbering" w:default="1" w:styleId="a2">
     <w:name w:val="No List"/>
     <w:uiPriority w:val="99"/>
     <w:semiHidden/>
     <w:unhideWhenUsed/>
   </w:style>
-  <w:style w:type="character" w:styleId="Hyperlink">
+  <w:style w:type="character" w:styleId="a3">
     <w:name w:val="Hyperlink"/>
-    <w:basedOn w:val="DefaultParagraphFont"/>
+    <w:basedOn w:val="a0"/>
     <w:uiPriority w:val="99"/>
     <w:unhideWhenUsed/>
     <w:rsid w:val="001B10EB"/>
     <w:rPr>
       <w:color w:val="0563C1" w:themeColor="hyperlink"/>
       <w:u w:val="single"/>
+    </w:rPr>
+  </w:style>
+  <w:style w:type="paragraph" w:styleId="a4">
+    <w:name w:val="Balloon Text"/>
+    <w:basedOn w:val="a"/>
+    <w:link w:val="a5"/>
+    <w:uiPriority w:val="99"/>
+    <w:semiHidden/>
+    <w:unhideWhenUsed/>
+    <w:rsid w:val="00776668"/>
+    <w:pPr>
+      <w:spacing w:after="0" w:line="240" w:lineRule="auto"/>
+    </w:pPr>
+    <w:rPr>
+      <w:rFonts w:ascii="Tahoma" w:hAnsi="Tahoma" w:cs="Tahoma"/>
+      <w:sz w:val="16"/>
+      <w:szCs w:val="16"/>
+    </w:rPr>
+  </w:style>
+  <w:style w:type="character" w:customStyle="1" w:styleId="a5">
+    <w:name w:val="Изнесен текст Знак"/>
+    <w:basedOn w:val="a0"/>
+    <w:link w:val="a4"/>
+    <w:uiPriority w:val="99"/>
+    <w:semiHidden/>
+    <w:rsid w:val="00776668"/>
+    <w:rPr>
+      <w:rFonts w:ascii="Tahoma" w:hAnsi="Tahoma" w:cs="Tahoma"/>
+      <w:sz w:val="16"/>
+      <w:szCs w:val="16"/>
     </w:rPr>
   </w:style>
 </w:styles>
@@ -919,7 +767,7 @@
     </a:clrScheme>
     <a:fontScheme name="Office">
       <a:majorFont>
-        <a:latin typeface="Calibri Light" panose="020F0302020204030204"/>
+        <a:latin typeface="Calibri Light"/>
         <a:ea typeface=""/>
         <a:cs typeface=""/>
         <a:font script="Jpan" typeface="ＭＳ ゴシック"/>
@@ -954,7 +802,7 @@
         <a:font script="Geor" typeface="Sylfaen"/>
       </a:majorFont>
       <a:minorFont>
-        <a:latin typeface="Calibri" panose="020F0502020204030204"/>
+        <a:latin typeface="Calibri"/>
         <a:ea typeface=""/>
         <a:cs typeface=""/>
         <a:font script="Jpan" typeface="ＭＳ 明朝"/>
@@ -1131,7 +979,7 @@
   <a:extraClrSchemeLst/>
   <a:extLst>
     <a:ext uri="{05A4C25C-085E-4340-85A3-A5531E510DB2}">
-      <thm15:themeFamily xmlns:thm15="http://schemas.microsoft.com/office/thememl/2012/main" name="Office Theme" id="{62F939B6-93AF-4DB8-9C6B-D6C7DFDC589F}" vid="{4A3C46E8-61CC-4603-A589-7422A47A8E4A}"/>
+      <thm15:themeFamily xmlns:thm15="http://schemas.microsoft.com/office/thememl/2012/main" xmlns="" name="Office Theme" id="{62F939B6-93AF-4DB8-9C6B-D6C7DFDC589F}" vid="{4A3C46E8-61CC-4603-A589-7422A47A8E4A}"/>
     </a:ext>
   </a:extLst>
 </a:theme>

--- a/TeamStingerDocumentation.docx
+++ b/TeamStingerDocumentation.docx
@@ -1,6 +1,6 @@
 
 <file path=word/document.xml><?xml version="1.0" encoding="utf-8"?>
-<w:document xmlns:ve="http://schemas.openxmlformats.org/markup-compatibility/2006" xmlns:o="urn:schemas-microsoft-com:office:office" xmlns:r="http://schemas.openxmlformats.org/officeDocument/2006/relationships" xmlns:m="http://schemas.openxmlformats.org/officeDocument/2006/math" xmlns:v="urn:schemas-microsoft-com:vml" xmlns:wp="http://schemas.openxmlformats.org/drawingml/2006/wordprocessingDrawing" xmlns:w10="urn:schemas-microsoft-com:office:word" xmlns:w="http://schemas.openxmlformats.org/wordprocessingml/2006/main" xmlns:wne="http://schemas.microsoft.com/office/word/2006/wordml">
+<w:document xmlns:wpc="http://schemas.microsoft.com/office/word/2010/wordprocessingCanvas" xmlns:mc="http://schemas.openxmlformats.org/markup-compatibility/2006" xmlns:o="urn:schemas-microsoft-com:office:office" xmlns:r="http://schemas.openxmlformats.org/officeDocument/2006/relationships" xmlns:m="http://schemas.openxmlformats.org/officeDocument/2006/math" xmlns:v="urn:schemas-microsoft-com:vml" xmlns:wp14="http://schemas.microsoft.com/office/word/2010/wordprocessingDrawing" xmlns:wp="http://schemas.openxmlformats.org/drawingml/2006/wordprocessingDrawing" xmlns:w10="urn:schemas-microsoft-com:office:word" xmlns:w="http://schemas.openxmlformats.org/wordprocessingml/2006/main" xmlns:w14="http://schemas.microsoft.com/office/word/2010/wordml" xmlns:w15="http://schemas.microsoft.com/office/word/2012/wordml" xmlns:wpg="http://schemas.microsoft.com/office/word/2010/wordprocessingGroup" xmlns:wpi="http://schemas.microsoft.com/office/word/2010/wordprocessingInk" xmlns:wne="http://schemas.microsoft.com/office/word/2006/wordml" xmlns:wps="http://schemas.microsoft.com/office/word/2010/wordprocessingShape" mc:Ignorable="w14 w15 wp14">
   <w:body>
     <w:p>
       <w:pPr>
@@ -60,7 +60,7 @@
           <w:noProof/>
           <w:sz w:val="100"/>
           <w:szCs w:val="100"/>
-          <w:lang w:val="bg-BG" w:eastAsia="bg-BG"/>
+          <w:lang w:eastAsia="en-GB"/>
         </w:rPr>
         <w:drawing>
           <wp:inline distT="0" distB="0" distL="0" distR="0">
@@ -78,10 +78,10 @@
                     <pic:cNvPicPr/>
                   </pic:nvPicPr>
                   <pic:blipFill>
-                    <a:blip r:embed="rId4" cstate="print">
+                    <a:blip r:embed="rId6">
                       <a:extLst>
                         <a:ext uri="{28A0092B-C50C-407E-A947-70E740481C1C}">
-                          <a14:useLocalDpi xmlns:a14="http://schemas.microsoft.com/office/drawing/2010/main" xmlns:wps="http://schemas.microsoft.com/office/word/2010/wordprocessingShape" xmlns:wpi="http://schemas.microsoft.com/office/word/2010/wordprocessingInk" xmlns:wpg="http://schemas.microsoft.com/office/word/2010/wordprocessingGroup" xmlns:w15="http://schemas.microsoft.com/office/word/2012/wordml" xmlns:w14="http://schemas.microsoft.com/office/word/2010/wordml" xmlns:w="http://schemas.openxmlformats.org/wordprocessingml/2006/main" xmlns:w10="urn:schemas-microsoft-com:office:word" xmlns:wp14="http://schemas.microsoft.com/office/word/2010/wordprocessingDrawing" xmlns:v="urn:schemas-microsoft-com:vml" xmlns:o="urn:schemas-microsoft-com:office:office" xmlns:mc="http://schemas.openxmlformats.org/markup-compatibility/2006" xmlns:wpc="http://schemas.microsoft.com/office/word/2010/wordprocessingCanvas" xmlns="" val="0"/>
+                          <a14:useLocalDpi xmlns:a14="http://schemas.microsoft.com/office/drawing/2010/main" val="0"/>
                         </a:ext>
                       </a:extLst>
                     </a:blip>
@@ -140,6 +140,22 @@
         </w:rPr>
         <w:t>ni4ka7a - Николай Атанасов</w:t>
       </w:r>
+      <w:r>
+        <w:rPr>
+          <w:sz w:val="36"/>
+          <w:szCs w:val="36"/>
+          <w:lang w:val="bg-BG"/>
+        </w:rPr>
+        <w:t xml:space="preserve">, github: </w:t>
+      </w:r>
+      <w:r>
+        <w:rPr>
+          <w:sz w:val="36"/>
+          <w:szCs w:val="36"/>
+          <w:lang w:val="bg-BG"/>
+        </w:rPr>
+        <w:t>ni4ka7a</w:t>
+      </w:r>
     </w:p>
     <w:p>
       <w:pPr>
@@ -158,6 +174,22 @@
         </w:rPr>
         <w:t>vesheff - Марто Вешев</w:t>
       </w:r>
+      <w:r>
+        <w:rPr>
+          <w:sz w:val="36"/>
+          <w:szCs w:val="36"/>
+          <w:lang w:val="bg-BG"/>
+        </w:rPr>
+        <w:t xml:space="preserve">, github: </w:t>
+      </w:r>
+      <w:r>
+        <w:rPr>
+          <w:sz w:val="36"/>
+          <w:szCs w:val="36"/>
+          <w:lang w:val="bg-BG"/>
+        </w:rPr>
+        <w:t>vesheff</w:t>
+      </w:r>
     </w:p>
     <w:p>
       <w:pPr>
@@ -176,6 +208,22 @@
         </w:rPr>
         <w:t>tito_t - Тито Титов</w:t>
       </w:r>
+      <w:r>
+        <w:rPr>
+          <w:sz w:val="36"/>
+          <w:szCs w:val="36"/>
+          <w:lang w:val="bg-BG"/>
+        </w:rPr>
+        <w:t xml:space="preserve">, github: </w:t>
+      </w:r>
+      <w:r>
+        <w:rPr>
+          <w:sz w:val="36"/>
+          <w:szCs w:val="36"/>
+          <w:lang w:val="bg-BG"/>
+        </w:rPr>
+        <w:t>tima-t</w:t>
+      </w:r>
     </w:p>
     <w:p>
       <w:pPr>
@@ -194,6 +242,22 @@
         </w:rPr>
         <w:t>tomi.hristov.5 - Томи Христов</w:t>
       </w:r>
+      <w:r>
+        <w:rPr>
+          <w:sz w:val="36"/>
+          <w:szCs w:val="36"/>
+          <w:lang w:val="bg-BG"/>
+        </w:rPr>
+        <w:t xml:space="preserve">, github: </w:t>
+      </w:r>
+      <w:r>
+        <w:rPr>
+          <w:sz w:val="36"/>
+          <w:szCs w:val="36"/>
+          <w:lang w:val="bg-BG"/>
+        </w:rPr>
+        <w:t>tomihristov5</w:t>
+      </w:r>
     </w:p>
     <w:p>
       <w:pPr>
@@ -212,6 +276,22 @@
         </w:rPr>
         <w:t>pepsi_555 - Петя Костова</w:t>
       </w:r>
+      <w:r>
+        <w:rPr>
+          <w:sz w:val="36"/>
+          <w:szCs w:val="36"/>
+          <w:lang w:val="bg-BG"/>
+        </w:rPr>
+        <w:t xml:space="preserve">, github: </w:t>
+      </w:r>
+      <w:r>
+        <w:rPr>
+          <w:sz w:val="36"/>
+          <w:szCs w:val="36"/>
+          <w:lang w:val="bg-BG"/>
+        </w:rPr>
+        <w:t>petyakostova</w:t>
+      </w:r>
     </w:p>
     <w:p>
       <w:pPr>
@@ -230,6 +310,22 @@
         </w:rPr>
         <w:t>zlatka.todorova - Златка Тодорова</w:t>
       </w:r>
+      <w:r>
+        <w:rPr>
+          <w:sz w:val="36"/>
+          <w:szCs w:val="36"/>
+          <w:lang w:val="bg-BG"/>
+        </w:rPr>
+        <w:t xml:space="preserve">, github: </w:t>
+      </w:r>
+      <w:r>
+        <w:rPr>
+          <w:sz w:val="36"/>
+          <w:szCs w:val="36"/>
+          <w:lang w:val="bg-BG"/>
+        </w:rPr>
+        <w:t>ztodorova</w:t>
+      </w:r>
     </w:p>
     <w:p>
       <w:pPr>
@@ -247,6 +343,22 @@
           <w:lang w:val="bg-BG"/>
         </w:rPr>
         <w:t>Puncky - Пламен Паунов</w:t>
+      </w:r>
+      <w:r>
+        <w:rPr>
+          <w:sz w:val="36"/>
+          <w:szCs w:val="36"/>
+          <w:lang w:val="bg-BG"/>
+        </w:rPr>
+        <w:t xml:space="preserve">, github: </w:t>
+      </w:r>
+      <w:r>
+        <w:rPr>
+          <w:sz w:val="36"/>
+          <w:szCs w:val="36"/>
+          <w:lang w:val="bg-BG"/>
+        </w:rPr>
+        <w:t>Puncky</w:t>
       </w:r>
     </w:p>
     <w:p>
@@ -304,10 +416,10 @@
           <w:lang w:val="bg-BG"/>
         </w:rPr>
       </w:pPr>
-      <w:hyperlink r:id="rId5" w:history="1">
+      <w:hyperlink r:id="rId7" w:history="1">
         <w:r>
           <w:rPr>
-            <w:rStyle w:val="a3"/>
+            <w:rStyle w:val="Hyperlink"/>
             <w:sz w:val="30"/>
             <w:szCs w:val="30"/>
             <w:lang w:val="bg-BG"/>
@@ -358,125 +470,400 @@
         <w:rPr>
           <w:sz w:val="30"/>
           <w:szCs w:val="30"/>
-          <w:lang w:val="en-US"/>
-        </w:rPr>
-      </w:pPr>
-      <w:r>
-        <w:rPr>
-          <w:sz w:val="30"/>
-          <w:szCs w:val="30"/>
-          <w:lang w:val="bg-BG"/>
-        </w:rPr>
-        <w:t>The game is called „</w:t>
-      </w:r>
-      <w:r>
-        <w:rPr>
-          <w:sz w:val="30"/>
-          <w:szCs w:val="30"/>
-          <w:lang w:val="en-US"/>
-        </w:rPr>
-        <w:t>Just Shoot Me</w:t>
-      </w:r>
-      <w:r>
-        <w:rPr>
-          <w:sz w:val="30"/>
-          <w:szCs w:val="30"/>
-          <w:lang w:val="bg-BG"/>
-        </w:rPr>
-        <w:t xml:space="preserve">“. </w:t>
-      </w:r>
-    </w:p>
-    <w:p>
-      <w:pPr>
-        <w:rPr>
-          <w:sz w:val="30"/>
-          <w:szCs w:val="30"/>
-          <w:lang w:val="en-US"/>
-        </w:rPr>
-      </w:pPr>
-      <w:r>
-        <w:rPr>
-          <w:sz w:val="30"/>
-          <w:szCs w:val="30"/>
-          <w:lang w:val="bg-BG"/>
-        </w:rPr>
-        <w:t xml:space="preserve">It is written in Javascript </w:t>
-      </w:r>
-      <w:r>
-        <w:rPr>
-          <w:sz w:val="30"/>
-          <w:szCs w:val="30"/>
-          <w:lang w:val="bg-BG"/>
-        </w:rPr>
-        <w:t>with</w:t>
-      </w:r>
-      <w:r>
-        <w:rPr>
-          <w:sz w:val="30"/>
-          <w:szCs w:val="30"/>
-          <w:lang w:val="bg-BG"/>
-        </w:rPr>
-        <w:t xml:space="preserve"> the HTML5 framework Phraser.  </w:t>
-      </w:r>
-    </w:p>
-    <w:p>
-      <w:pPr>
+          <w:lang w:val="bg-BG"/>
+        </w:rPr>
+      </w:pPr>
+      <w:r>
+        <w:rPr>
+          <w:sz w:val="30"/>
+          <w:szCs w:val="30"/>
+          <w:lang w:val="bg-BG"/>
+        </w:rPr>
+        <w:t xml:space="preserve">The game is called „Just Shoot Me“. It is written in Javascript with the </w:t>
+      </w:r>
+      <w:r>
+        <w:rPr>
+          <w:sz w:val="30"/>
+          <w:szCs w:val="30"/>
+          <w:lang w:val="bg-BG"/>
+        </w:rPr>
+        <w:t xml:space="preserve">Phraser </w:t>
+      </w:r>
+      <w:r>
+        <w:rPr>
+          <w:sz w:val="30"/>
+          <w:szCs w:val="30"/>
+          <w:lang w:val="bg-BG"/>
+        </w:rPr>
+        <w:t xml:space="preserve">framework. </w:t>
+      </w:r>
+    </w:p>
+    <w:p>
+      <w:pPr>
+        <w:rPr>
+          <w:sz w:val="30"/>
+          <w:szCs w:val="30"/>
+          <w:lang w:val="bg-BG"/>
+        </w:rPr>
+      </w:pPr>
+    </w:p>
+    <w:p>
+      <w:pPr>
+        <w:pStyle w:val="ListParagraph"/>
+        <w:numPr>
+          <w:ilvl w:val="0"/>
+          <w:numId w:val="2"/>
+        </w:numPr>
         <w:rPr>
           <w:b/>
-          <w:sz w:val="52"/>
-          <w:szCs w:val="52"/>
-          <w:lang w:val="bg-BG"/>
-        </w:rPr>
-      </w:pPr>
-      <w:r>
-        <w:rPr>
-          <w:sz w:val="30"/>
-          <w:szCs w:val="30"/>
-          <w:lang w:val="en-US"/>
-        </w:rPr>
-        <w:t xml:space="preserve">“Just Shoot Me” is a simple shooting game. </w:t>
-      </w:r>
-      <w:r>
-        <w:rPr>
-          <w:sz w:val="30"/>
-          <w:szCs w:val="30"/>
-          <w:lang w:val="bg-BG"/>
-        </w:rPr>
-        <w:t>There is a gun as a weapon and t</w:t>
-      </w:r>
-      <w:r>
-        <w:rPr>
-          <w:sz w:val="30"/>
-          <w:szCs w:val="30"/>
-          <w:lang w:val="bg-BG"/>
-        </w:rPr>
-        <w:t>he purpose of the game is to shoot as many animals as possible.</w:t>
-      </w:r>
-      <w:r>
-        <w:rPr>
-          <w:sz w:val="30"/>
-          <w:szCs w:val="30"/>
-          <w:lang w:val="bg-BG"/>
-        </w:rPr>
-        <w:t xml:space="preserve"> Shooting can be produced with a click of the mouse and every accurate shot </w:t>
-      </w:r>
-      <w:r>
-        <w:rPr>
-          <w:sz w:val="30"/>
-          <w:szCs w:val="30"/>
-          <w:lang w:val="bg-BG"/>
-        </w:rPr>
-        <w:t>gives one score.</w:t>
+          <w:sz w:val="40"/>
+          <w:szCs w:val="40"/>
+          <w:lang w:val="bg-BG"/>
+        </w:rPr>
+      </w:pPr>
+      <w:r>
+        <w:rPr>
+          <w:b/>
+          <w:sz w:val="40"/>
+          <w:szCs w:val="40"/>
+          <w:lang w:val="bg-BG"/>
+        </w:rPr>
+        <w:t>R</w:t>
+      </w:r>
+      <w:r>
+        <w:rPr>
+          <w:b/>
+          <w:sz w:val="40"/>
+          <w:szCs w:val="40"/>
+          <w:lang w:val="bg-BG"/>
+        </w:rPr>
+        <w:t>ules:</w:t>
+      </w:r>
+    </w:p>
+    <w:p>
+      <w:pPr>
+        <w:ind w:left="360"/>
+        <w:rPr>
+          <w:sz w:val="30"/>
+          <w:szCs w:val="30"/>
+          <w:lang w:val="bg-BG"/>
+        </w:rPr>
+      </w:pPr>
+      <w:r>
+        <w:rPr>
+          <w:sz w:val="30"/>
+          <w:szCs w:val="30"/>
+          <w:lang w:val="bg-BG"/>
+        </w:rPr>
+        <w:t>T</w:t>
+      </w:r>
+      <w:r>
+        <w:rPr>
+          <w:sz w:val="30"/>
+          <w:szCs w:val="30"/>
+          <w:lang w:val="bg-BG"/>
+        </w:rPr>
+        <w:t>he purpose of the game is to shoot as many animals as possible</w:t>
+      </w:r>
+      <w:r>
+        <w:rPr>
+          <w:sz w:val="30"/>
+          <w:szCs w:val="30"/>
+          <w:lang w:val="bg-BG"/>
+        </w:rPr>
+        <w:t xml:space="preserve"> with the provided gun</w:t>
+      </w:r>
+      <w:r>
+        <w:rPr>
+          <w:sz w:val="30"/>
+          <w:szCs w:val="30"/>
+          <w:lang w:val="bg-BG"/>
+        </w:rPr>
+        <w:t>.</w:t>
+      </w:r>
+      <w:r>
+        <w:rPr>
+          <w:sz w:val="30"/>
+          <w:szCs w:val="30"/>
+          <w:lang w:val="bg-BG"/>
+        </w:rPr>
+        <w:t xml:space="preserve"> </w:t>
+      </w:r>
+      <w:r>
+        <w:rPr>
+          <w:sz w:val="30"/>
+          <w:szCs w:val="30"/>
+          <w:lang w:val="bg-BG"/>
+        </w:rPr>
+        <w:t>Shooting can be produced with a click of the mouse</w:t>
+      </w:r>
+      <w:r>
+        <w:rPr>
+          <w:sz w:val="30"/>
+          <w:szCs w:val="30"/>
+          <w:lang w:val="bg-BG"/>
+        </w:rPr>
+        <w:t>.</w:t>
+      </w:r>
+    </w:p>
+    <w:p>
+      <w:pPr>
+        <w:ind w:left="360"/>
+        <w:rPr>
+          <w:sz w:val="30"/>
+          <w:szCs w:val="30"/>
+          <w:lang w:val="bg-BG"/>
+        </w:rPr>
+      </w:pPr>
+    </w:p>
+    <w:p>
+      <w:pPr>
+        <w:pStyle w:val="ListParagraph"/>
+        <w:numPr>
+          <w:ilvl w:val="0"/>
+          <w:numId w:val="2"/>
+        </w:numPr>
+        <w:rPr>
+          <w:b/>
+          <w:sz w:val="40"/>
+          <w:szCs w:val="40"/>
+          <w:lang w:val="bg-BG"/>
+        </w:rPr>
+      </w:pPr>
+      <w:r>
+        <w:rPr>
+          <w:b/>
+          <w:sz w:val="40"/>
+          <w:szCs w:val="40"/>
+          <w:lang w:val="bg-BG"/>
+        </w:rPr>
+        <w:t>Points System:</w:t>
+      </w:r>
+    </w:p>
+    <w:p>
+      <w:pPr>
+        <w:pStyle w:val="ListParagraph"/>
+        <w:rPr>
+          <w:sz w:val="30"/>
+          <w:szCs w:val="30"/>
+          <w:lang w:val="bg-BG"/>
+        </w:rPr>
+      </w:pPr>
+      <w:r>
+        <w:rPr>
+          <w:sz w:val="30"/>
+          <w:szCs w:val="30"/>
+          <w:lang w:val="bg-BG"/>
+        </w:rPr>
+        <w:t xml:space="preserve">You have 5 lives in total. </w:t>
+      </w:r>
+      <w:r>
+        <w:rPr>
+          <w:sz w:val="30"/>
+          <w:szCs w:val="30"/>
+          <w:lang w:val="bg-BG"/>
+        </w:rPr>
+        <w:t>E</w:t>
+      </w:r>
+      <w:r>
+        <w:rPr>
+          <w:sz w:val="30"/>
+          <w:szCs w:val="30"/>
+          <w:lang w:val="bg-BG"/>
+        </w:rPr>
+        <w:t xml:space="preserve">very accurate shot </w:t>
+      </w:r>
+      <w:r>
+        <w:rPr>
+          <w:sz w:val="30"/>
+          <w:szCs w:val="30"/>
+          <w:lang w:val="bg-BG"/>
+        </w:rPr>
+        <w:t xml:space="preserve">gives </w:t>
+      </w:r>
+      <w:r>
+        <w:rPr>
+          <w:sz w:val="30"/>
+          <w:szCs w:val="30"/>
+          <w:lang w:val="bg-BG"/>
+        </w:rPr>
+        <w:t xml:space="preserve">you </w:t>
       </w:r>
       <w:bookmarkStart w:id="0" w:name="_GoBack"/>
       <w:bookmarkEnd w:id="0"/>
-    </w:p>
-    <w:p>
-      <w:pPr>
-        <w:jc w:val="both"/>
-        <w:rPr>
+      <w:r>
+        <w:rPr>
+          <w:sz w:val="30"/>
+          <w:szCs w:val="30"/>
+          <w:lang w:val="bg-BG"/>
+        </w:rPr>
+        <w:t>one score.</w:t>
+      </w:r>
+      <w:r>
+        <w:rPr>
+          <w:sz w:val="30"/>
+          <w:szCs w:val="30"/>
+          <w:lang w:val="bg-BG"/>
+        </w:rPr>
+        <w:t xml:space="preserve"> </w:t>
+      </w:r>
+      <w:r>
+        <w:rPr>
+          <w:sz w:val="30"/>
+          <w:szCs w:val="30"/>
+          <w:lang w:val="bg-BG"/>
+        </w:rPr>
+        <w:t xml:space="preserve">When </w:t>
+      </w:r>
+      <w:r>
+        <w:rPr>
+          <w:sz w:val="30"/>
+          <w:szCs w:val="30"/>
+          <w:lang w:val="bg-BG"/>
+        </w:rPr>
+        <w:t>5 animals manage to escape</w:t>
+      </w:r>
+      <w:r>
+        <w:rPr>
+          <w:sz w:val="30"/>
+          <w:szCs w:val="30"/>
+          <w:lang w:val="bg-BG"/>
+        </w:rPr>
+        <w:t>, you are loosing one life.</w:t>
+      </w:r>
+      <w:r>
+        <w:rPr>
+          <w:sz w:val="30"/>
+          <w:szCs w:val="30"/>
+          <w:lang w:val="bg-BG"/>
+        </w:rPr>
+        <w:t xml:space="preserve"> </w:t>
+      </w:r>
+      <w:r>
+        <w:rPr>
+          <w:sz w:val="30"/>
+          <w:szCs w:val="30"/>
+          <w:lang w:val="bg-BG"/>
+        </w:rPr>
+        <w:t>Game is over when you loose all your lives.</w:t>
+      </w:r>
+    </w:p>
+    <w:p>
+      <w:pPr>
+        <w:pStyle w:val="ListParagraph"/>
+        <w:rPr>
+          <w:sz w:val="30"/>
+          <w:szCs w:val="30"/>
+          <w:lang w:val="bg-BG"/>
+        </w:rPr>
+      </w:pPr>
+    </w:p>
+    <w:p>
+      <w:pPr>
+        <w:pStyle w:val="ListParagraph"/>
+        <w:numPr>
+          <w:ilvl w:val="0"/>
+          <w:numId w:val="2"/>
+        </w:numPr>
+        <w:rPr>
+          <w:b/>
           <w:sz w:val="40"/>
           <w:szCs w:val="40"/>
+          <w:lang w:val="bg-BG"/>
+        </w:rPr>
+      </w:pPr>
+      <w:r>
+        <w:rPr>
+          <w:b/>
+          <w:sz w:val="40"/>
+          <w:szCs w:val="40"/>
+          <w:lang w:val="bg-BG"/>
+        </w:rPr>
+        <w:t>Features</w:t>
+      </w:r>
+      <w:r>
+        <w:rPr>
+          <w:b/>
+          <w:sz w:val="40"/>
+          <w:szCs w:val="40"/>
+          <w:lang w:val="bg-BG"/>
+        </w:rPr>
+        <w:t>:</w:t>
+      </w:r>
+    </w:p>
+    <w:p>
+      <w:pPr>
+        <w:pStyle w:val="ListParagraph"/>
+        <w:rPr>
+          <w:sz w:val="30"/>
+          <w:szCs w:val="30"/>
+          <w:lang w:val="bg-BG"/>
+        </w:rPr>
+      </w:pPr>
+      <w:r>
+        <w:rPr>
+          <w:sz w:val="30"/>
+          <w:szCs w:val="30"/>
+          <w:lang w:val="bg-BG"/>
+        </w:rPr>
+        <w:t>There is a form for submitt</w:t>
+      </w:r>
+      <w:r>
+        <w:rPr>
+          <w:sz w:val="30"/>
+          <w:szCs w:val="30"/>
+          <w:lang w:val="bg-BG"/>
+        </w:rPr>
+        <w:t>ing a nickname on the homepage</w:t>
+      </w:r>
+      <w:r>
+        <w:rPr>
+          <w:sz w:val="30"/>
+          <w:szCs w:val="30"/>
+          <w:lang w:val="bg-BG"/>
+        </w:rPr>
+        <w:t>.</w:t>
+      </w:r>
+      <w:r>
+        <w:rPr>
+          <w:sz w:val="30"/>
+          <w:szCs w:val="30"/>
+          <w:lang w:val="bg-BG"/>
+        </w:rPr>
+        <w:t xml:space="preserve"> When game is in progress, s</w:t>
+      </w:r>
+      <w:r>
+        <w:rPr>
+          <w:sz w:val="30"/>
+          <w:szCs w:val="30"/>
+          <w:lang w:val="bg-BG"/>
+        </w:rPr>
+        <w:t xml:space="preserve">coring can be seen on the screen. </w:t>
+      </w:r>
+      <w:r>
+        <w:rPr>
+          <w:sz w:val="30"/>
+          <w:szCs w:val="30"/>
+          <w:lang w:val="bg-BG"/>
+        </w:rPr>
+        <w:t>There is a pause feature as well.</w:t>
+      </w:r>
+    </w:p>
+    <w:p>
+      <w:pPr>
+        <w:pStyle w:val="ListParagraph"/>
+        <w:rPr>
+          <w:sz w:val="30"/>
+          <w:szCs w:val="30"/>
+          <w:lang w:val="bg-BG"/>
+        </w:rPr>
+      </w:pPr>
+    </w:p>
+    <w:p>
+      <w:pPr>
+        <w:rPr>
+          <w:sz w:val="30"/>
+          <w:szCs w:val="30"/>
           <w:lang w:val="bg-BG"/>
         </w:rPr>
       </w:pPr>
@@ -491,8 +878,245 @@
 </w:document>
 </file>
 
+<file path=word/numbering.xml><?xml version="1.0" encoding="utf-8"?>
+<w:numbering xmlns:wpc="http://schemas.microsoft.com/office/word/2010/wordprocessingCanvas" xmlns:mc="http://schemas.openxmlformats.org/markup-compatibility/2006" xmlns:o="urn:schemas-microsoft-com:office:office" xmlns:r="http://schemas.openxmlformats.org/officeDocument/2006/relationships" xmlns:m="http://schemas.openxmlformats.org/officeDocument/2006/math" xmlns:v="urn:schemas-microsoft-com:vml" xmlns:wp14="http://schemas.microsoft.com/office/word/2010/wordprocessingDrawing" xmlns:wp="http://schemas.openxmlformats.org/drawingml/2006/wordprocessingDrawing" xmlns:w10="urn:schemas-microsoft-com:office:word" xmlns:w="http://schemas.openxmlformats.org/wordprocessingml/2006/main" xmlns:w14="http://schemas.microsoft.com/office/word/2010/wordml" xmlns:w15="http://schemas.microsoft.com/office/word/2012/wordml" xmlns:wpg="http://schemas.microsoft.com/office/word/2010/wordprocessingGroup" xmlns:wpi="http://schemas.microsoft.com/office/word/2010/wordprocessingInk" xmlns:wne="http://schemas.microsoft.com/office/word/2006/wordml" xmlns:wps="http://schemas.microsoft.com/office/word/2010/wordprocessingShape" mc:Ignorable="w14 w15 wp14">
+  <w:abstractNum w:abstractNumId="0">
+    <w:nsid w:val="57B5088D"/>
+    <w:multiLevelType w:val="hybridMultilevel"/>
+    <w:tmpl w:val="7A4C18DC"/>
+    <w:lvl w:ilvl="0" w:tplc="0809000B">
+      <w:start w:val="1"/>
+      <w:numFmt w:val="bullet"/>
+      <w:lvlText w:val=""/>
+      <w:lvlJc w:val="left"/>
+      <w:pPr>
+        <w:ind w:left="720" w:hanging="360"/>
+      </w:pPr>
+      <w:rPr>
+        <w:rFonts w:ascii="Wingdings" w:hAnsi="Wingdings" w:hint="default"/>
+      </w:rPr>
+    </w:lvl>
+    <w:lvl w:ilvl="1" w:tplc="08090003" w:tentative="1">
+      <w:start w:val="1"/>
+      <w:numFmt w:val="bullet"/>
+      <w:lvlText w:val="o"/>
+      <w:lvlJc w:val="left"/>
+      <w:pPr>
+        <w:ind w:left="1440" w:hanging="360"/>
+      </w:pPr>
+      <w:rPr>
+        <w:rFonts w:ascii="Courier New" w:hAnsi="Courier New" w:cs="Courier New" w:hint="default"/>
+      </w:rPr>
+    </w:lvl>
+    <w:lvl w:ilvl="2" w:tplc="08090005" w:tentative="1">
+      <w:start w:val="1"/>
+      <w:numFmt w:val="bullet"/>
+      <w:lvlText w:val=""/>
+      <w:lvlJc w:val="left"/>
+      <w:pPr>
+        <w:ind w:left="2160" w:hanging="360"/>
+      </w:pPr>
+      <w:rPr>
+        <w:rFonts w:ascii="Wingdings" w:hAnsi="Wingdings" w:hint="default"/>
+      </w:rPr>
+    </w:lvl>
+    <w:lvl w:ilvl="3" w:tplc="08090001" w:tentative="1">
+      <w:start w:val="1"/>
+      <w:numFmt w:val="bullet"/>
+      <w:lvlText w:val=""/>
+      <w:lvlJc w:val="left"/>
+      <w:pPr>
+        <w:ind w:left="2880" w:hanging="360"/>
+      </w:pPr>
+      <w:rPr>
+        <w:rFonts w:ascii="Symbol" w:hAnsi="Symbol" w:hint="default"/>
+      </w:rPr>
+    </w:lvl>
+    <w:lvl w:ilvl="4" w:tplc="08090003" w:tentative="1">
+      <w:start w:val="1"/>
+      <w:numFmt w:val="bullet"/>
+      <w:lvlText w:val="o"/>
+      <w:lvlJc w:val="left"/>
+      <w:pPr>
+        <w:ind w:left="3600" w:hanging="360"/>
+      </w:pPr>
+      <w:rPr>
+        <w:rFonts w:ascii="Courier New" w:hAnsi="Courier New" w:cs="Courier New" w:hint="default"/>
+      </w:rPr>
+    </w:lvl>
+    <w:lvl w:ilvl="5" w:tplc="08090005" w:tentative="1">
+      <w:start w:val="1"/>
+      <w:numFmt w:val="bullet"/>
+      <w:lvlText w:val=""/>
+      <w:lvlJc w:val="left"/>
+      <w:pPr>
+        <w:ind w:left="4320" w:hanging="360"/>
+      </w:pPr>
+      <w:rPr>
+        <w:rFonts w:ascii="Wingdings" w:hAnsi="Wingdings" w:hint="default"/>
+      </w:rPr>
+    </w:lvl>
+    <w:lvl w:ilvl="6" w:tplc="08090001" w:tentative="1">
+      <w:start w:val="1"/>
+      <w:numFmt w:val="bullet"/>
+      <w:lvlText w:val=""/>
+      <w:lvlJc w:val="left"/>
+      <w:pPr>
+        <w:ind w:left="5040" w:hanging="360"/>
+      </w:pPr>
+      <w:rPr>
+        <w:rFonts w:ascii="Symbol" w:hAnsi="Symbol" w:hint="default"/>
+      </w:rPr>
+    </w:lvl>
+    <w:lvl w:ilvl="7" w:tplc="08090003" w:tentative="1">
+      <w:start w:val="1"/>
+      <w:numFmt w:val="bullet"/>
+      <w:lvlText w:val="o"/>
+      <w:lvlJc w:val="left"/>
+      <w:pPr>
+        <w:ind w:left="5760" w:hanging="360"/>
+      </w:pPr>
+      <w:rPr>
+        <w:rFonts w:ascii="Courier New" w:hAnsi="Courier New" w:cs="Courier New" w:hint="default"/>
+      </w:rPr>
+    </w:lvl>
+    <w:lvl w:ilvl="8" w:tplc="08090005" w:tentative="1">
+      <w:start w:val="1"/>
+      <w:numFmt w:val="bullet"/>
+      <w:lvlText w:val=""/>
+      <w:lvlJc w:val="left"/>
+      <w:pPr>
+        <w:ind w:left="6480" w:hanging="360"/>
+      </w:pPr>
+      <w:rPr>
+        <w:rFonts w:ascii="Wingdings" w:hAnsi="Wingdings" w:hint="default"/>
+      </w:rPr>
+    </w:lvl>
+  </w:abstractNum>
+  <w:abstractNum w:abstractNumId="1">
+    <w:nsid w:val="71EA5E34"/>
+    <w:multiLevelType w:val="hybridMultilevel"/>
+    <w:tmpl w:val="9686FAA4"/>
+    <w:lvl w:ilvl="0" w:tplc="0809000B">
+      <w:start w:val="1"/>
+      <w:numFmt w:val="bullet"/>
+      <w:lvlText w:val=""/>
+      <w:lvlJc w:val="left"/>
+      <w:pPr>
+        <w:ind w:left="720" w:hanging="360"/>
+      </w:pPr>
+      <w:rPr>
+        <w:rFonts w:ascii="Wingdings" w:hAnsi="Wingdings" w:hint="default"/>
+      </w:rPr>
+    </w:lvl>
+    <w:lvl w:ilvl="1" w:tplc="08090003" w:tentative="1">
+      <w:start w:val="1"/>
+      <w:numFmt w:val="bullet"/>
+      <w:lvlText w:val="o"/>
+      <w:lvlJc w:val="left"/>
+      <w:pPr>
+        <w:ind w:left="1440" w:hanging="360"/>
+      </w:pPr>
+      <w:rPr>
+        <w:rFonts w:ascii="Courier New" w:hAnsi="Courier New" w:cs="Courier New" w:hint="default"/>
+      </w:rPr>
+    </w:lvl>
+    <w:lvl w:ilvl="2" w:tplc="08090005" w:tentative="1">
+      <w:start w:val="1"/>
+      <w:numFmt w:val="bullet"/>
+      <w:lvlText w:val=""/>
+      <w:lvlJc w:val="left"/>
+      <w:pPr>
+        <w:ind w:left="2160" w:hanging="360"/>
+      </w:pPr>
+      <w:rPr>
+        <w:rFonts w:ascii="Wingdings" w:hAnsi="Wingdings" w:hint="default"/>
+      </w:rPr>
+    </w:lvl>
+    <w:lvl w:ilvl="3" w:tplc="08090001" w:tentative="1">
+      <w:start w:val="1"/>
+      <w:numFmt w:val="bullet"/>
+      <w:lvlText w:val=""/>
+      <w:lvlJc w:val="left"/>
+      <w:pPr>
+        <w:ind w:left="2880" w:hanging="360"/>
+      </w:pPr>
+      <w:rPr>
+        <w:rFonts w:ascii="Symbol" w:hAnsi="Symbol" w:hint="default"/>
+      </w:rPr>
+    </w:lvl>
+    <w:lvl w:ilvl="4" w:tplc="08090003" w:tentative="1">
+      <w:start w:val="1"/>
+      <w:numFmt w:val="bullet"/>
+      <w:lvlText w:val="o"/>
+      <w:lvlJc w:val="left"/>
+      <w:pPr>
+        <w:ind w:left="3600" w:hanging="360"/>
+      </w:pPr>
+      <w:rPr>
+        <w:rFonts w:ascii="Courier New" w:hAnsi="Courier New" w:cs="Courier New" w:hint="default"/>
+      </w:rPr>
+    </w:lvl>
+    <w:lvl w:ilvl="5" w:tplc="08090005" w:tentative="1">
+      <w:start w:val="1"/>
+      <w:numFmt w:val="bullet"/>
+      <w:lvlText w:val=""/>
+      <w:lvlJc w:val="left"/>
+      <w:pPr>
+        <w:ind w:left="4320" w:hanging="360"/>
+      </w:pPr>
+      <w:rPr>
+        <w:rFonts w:ascii="Wingdings" w:hAnsi="Wingdings" w:hint="default"/>
+      </w:rPr>
+    </w:lvl>
+    <w:lvl w:ilvl="6" w:tplc="08090001" w:tentative="1">
+      <w:start w:val="1"/>
+      <w:numFmt w:val="bullet"/>
+      <w:lvlText w:val=""/>
+      <w:lvlJc w:val="left"/>
+      <w:pPr>
+        <w:ind w:left="5040" w:hanging="360"/>
+      </w:pPr>
+      <w:rPr>
+        <w:rFonts w:ascii="Symbol" w:hAnsi="Symbol" w:hint="default"/>
+      </w:rPr>
+    </w:lvl>
+    <w:lvl w:ilvl="7" w:tplc="08090003" w:tentative="1">
+      <w:start w:val="1"/>
+      <w:numFmt w:val="bullet"/>
+      <w:lvlText w:val="o"/>
+      <w:lvlJc w:val="left"/>
+      <w:pPr>
+        <w:ind w:left="5760" w:hanging="360"/>
+      </w:pPr>
+      <w:rPr>
+        <w:rFonts w:ascii="Courier New" w:hAnsi="Courier New" w:cs="Courier New" w:hint="default"/>
+      </w:rPr>
+    </w:lvl>
+    <w:lvl w:ilvl="8" w:tplc="08090005" w:tentative="1">
+      <w:start w:val="1"/>
+      <w:numFmt w:val="bullet"/>
+      <w:lvlText w:val=""/>
+      <w:lvlJc w:val="left"/>
+      <w:pPr>
+        <w:ind w:left="6480" w:hanging="360"/>
+      </w:pPr>
+      <w:rPr>
+        <w:rFonts w:ascii="Wingdings" w:hAnsi="Wingdings" w:hint="default"/>
+      </w:rPr>
+    </w:lvl>
+  </w:abstractNum>
+  <w:num w:numId="1">
+    <w:abstractNumId w:val="0"/>
+  </w:num>
+  <w:num w:numId="2">
+    <w:abstractNumId w:val="1"/>
+  </w:num>
+</w:numbering>
+</file>
+
 <file path=word/styles.xml><?xml version="1.0" encoding="utf-8"?>
-<w:styles xmlns:r="http://schemas.openxmlformats.org/officeDocument/2006/relationships" xmlns:w="http://schemas.openxmlformats.org/wordprocessingml/2006/main">
+<w:styles xmlns:mc="http://schemas.openxmlformats.org/markup-compatibility/2006" xmlns:r="http://schemas.openxmlformats.org/officeDocument/2006/relationships" xmlns:w="http://schemas.openxmlformats.org/wordprocessingml/2006/main" xmlns:w14="http://schemas.microsoft.com/office/word/2010/wordml" xmlns:w15="http://schemas.microsoft.com/office/word/2012/wordml" mc:Ignorable="w14 w15">
   <w:docDefaults>
     <w:rPrDefault>
       <w:rPr>
@@ -508,162 +1132,394 @@
       </w:pPr>
     </w:pPrDefault>
   </w:docDefaults>
-  <w:latentStyles w:defLockedState="0" w:defUIPriority="99" w:defSemiHidden="1" w:defUnhideWhenUsed="1" w:defQFormat="0" w:count="267">
-    <w:lsdException w:name="Normal" w:semiHidden="0" w:uiPriority="0" w:unhideWhenUsed="0" w:qFormat="1"/>
-    <w:lsdException w:name="heading 1" w:semiHidden="0" w:uiPriority="9" w:unhideWhenUsed="0" w:qFormat="1"/>
-    <w:lsdException w:name="heading 2" w:uiPriority="9" w:qFormat="1"/>
-    <w:lsdException w:name="heading 3" w:uiPriority="9" w:qFormat="1"/>
-    <w:lsdException w:name="heading 4" w:uiPriority="9" w:qFormat="1"/>
-    <w:lsdException w:name="heading 5" w:uiPriority="9" w:qFormat="1"/>
-    <w:lsdException w:name="heading 6" w:uiPriority="9" w:qFormat="1"/>
-    <w:lsdException w:name="heading 7" w:uiPriority="9" w:qFormat="1"/>
-    <w:lsdException w:name="heading 8" w:uiPriority="9" w:qFormat="1"/>
-    <w:lsdException w:name="heading 9" w:uiPriority="9" w:qFormat="1"/>
-    <w:lsdException w:name="toc 1" w:uiPriority="39"/>
-    <w:lsdException w:name="toc 2" w:uiPriority="39"/>
-    <w:lsdException w:name="toc 3" w:uiPriority="39"/>
-    <w:lsdException w:name="toc 4" w:uiPriority="39"/>
-    <w:lsdException w:name="toc 5" w:uiPriority="39"/>
-    <w:lsdException w:name="toc 6" w:uiPriority="39"/>
-    <w:lsdException w:name="toc 7" w:uiPriority="39"/>
-    <w:lsdException w:name="toc 8" w:uiPriority="39"/>
-    <w:lsdException w:name="toc 9" w:uiPriority="39"/>
-    <w:lsdException w:name="caption" w:uiPriority="35" w:qFormat="1"/>
-    <w:lsdException w:name="Title" w:semiHidden="0" w:uiPriority="10" w:unhideWhenUsed="0" w:qFormat="1"/>
-    <w:lsdException w:name="Default Paragraph Font" w:uiPriority="1"/>
-    <w:lsdException w:name="Subtitle" w:semiHidden="0" w:uiPriority="11" w:unhideWhenUsed="0" w:qFormat="1"/>
-    <w:lsdException w:name="Strong" w:semiHidden="0" w:uiPriority="22" w:unhideWhenUsed="0" w:qFormat="1"/>
-    <w:lsdException w:name="Emphasis" w:semiHidden="0" w:uiPriority="20" w:unhideWhenUsed="0" w:qFormat="1"/>
-    <w:lsdException w:name="Table Grid" w:semiHidden="0" w:uiPriority="39" w:unhideWhenUsed="0"/>
-    <w:lsdException w:name="Placeholder Text" w:unhideWhenUsed="0"/>
-    <w:lsdException w:name="No Spacing" w:semiHidden="0" w:uiPriority="1" w:unhideWhenUsed="0" w:qFormat="1"/>
-    <w:lsdException w:name="Light Shading" w:semiHidden="0" w:uiPriority="60" w:unhideWhenUsed="0"/>
-    <w:lsdException w:name="Light List" w:semiHidden="0" w:uiPriority="61" w:unhideWhenUsed="0"/>
-    <w:lsdException w:name="Light Grid" w:semiHidden="0" w:uiPriority="62" w:unhideWhenUsed="0"/>
-    <w:lsdException w:name="Medium Shading 1" w:semiHidden="0" w:uiPriority="63" w:unhideWhenUsed="0"/>
-    <w:lsdException w:name="Medium Shading 2" w:semiHidden="0" w:uiPriority="64" w:unhideWhenUsed="0"/>
-    <w:lsdException w:name="Medium List 1" w:semiHidden="0" w:uiPriority="65" w:unhideWhenUsed="0"/>
-    <w:lsdException w:name="Medium List 2" w:semiHidden="0" w:uiPriority="66" w:unhideWhenUsed="0"/>
-    <w:lsdException w:name="Medium Grid 1" w:semiHidden="0" w:uiPriority="67" w:unhideWhenUsed="0"/>
-    <w:lsdException w:name="Medium Grid 2" w:semiHidden="0" w:uiPriority="68" w:unhideWhenUsed="0"/>
-    <w:lsdException w:name="Medium Grid 3" w:semiHidden="0" w:uiPriority="69" w:unhideWhenUsed="0"/>
-    <w:lsdException w:name="Dark List" w:semiHidden="0" w:uiPriority="70" w:unhideWhenUsed="0"/>
-    <w:lsdException w:name="Colorful Shading" w:semiHidden="0" w:uiPriority="71" w:unhideWhenUsed="0"/>
-    <w:lsdException w:name="Colorful List" w:semiHidden="0" w:uiPriority="72" w:unhideWhenUsed="0"/>
-    <w:lsdException w:name="Colorful Grid" w:semiHidden="0" w:uiPriority="73" w:unhideWhenUsed="0"/>
-    <w:lsdException w:name="Light Shading Accent 1" w:semiHidden="0" w:uiPriority="60" w:unhideWhenUsed="0"/>
-    <w:lsdException w:name="Light List Accent 1" w:semiHidden="0" w:uiPriority="61" w:unhideWhenUsed="0"/>
-    <w:lsdException w:name="Light Grid Accent 1" w:semiHidden="0" w:uiPriority="62" w:unhideWhenUsed="0"/>
-    <w:lsdException w:name="Medium Shading 1 Accent 1" w:semiHidden="0" w:uiPriority="63" w:unhideWhenUsed="0"/>
-    <w:lsdException w:name="Medium Shading 2 Accent 1" w:semiHidden="0" w:uiPriority="64" w:unhideWhenUsed="0"/>
-    <w:lsdException w:name="Medium List 1 Accent 1" w:semiHidden="0" w:uiPriority="65" w:unhideWhenUsed="0"/>
-    <w:lsdException w:name="Revision" w:unhideWhenUsed="0"/>
-    <w:lsdException w:name="List Paragraph" w:semiHidden="0" w:uiPriority="34" w:unhideWhenUsed="0" w:qFormat="1"/>
-    <w:lsdException w:name="Quote" w:semiHidden="0" w:uiPriority="29" w:unhideWhenUsed="0" w:qFormat="1"/>
-    <w:lsdException w:name="Intense Quote" w:semiHidden="0" w:uiPriority="30" w:unhideWhenUsed="0" w:qFormat="1"/>
-    <w:lsdException w:name="Medium List 2 Accent 1" w:semiHidden="0" w:uiPriority="66" w:unhideWhenUsed="0"/>
-    <w:lsdException w:name="Medium Grid 1 Accent 1" w:semiHidden="0" w:uiPriority="67" w:unhideWhenUsed="0"/>
-    <w:lsdException w:name="Medium Grid 2 Accent 1" w:semiHidden="0" w:uiPriority="68" w:unhideWhenUsed="0"/>
-    <w:lsdException w:name="Medium Grid 3 Accent 1" w:semiHidden="0" w:uiPriority="69" w:unhideWhenUsed="0"/>
-    <w:lsdException w:name="Dark List Accent 1" w:semiHidden="0" w:uiPriority="70" w:unhideWhenUsed="0"/>
-    <w:lsdException w:name="Colorful Shading Accent 1" w:semiHidden="0" w:uiPriority="71" w:unhideWhenUsed="0"/>
-    <w:lsdException w:name="Colorful List Accent 1" w:semiHidden="0" w:uiPriority="72" w:unhideWhenUsed="0"/>
-    <w:lsdException w:name="Colorful Grid Accent 1" w:semiHidden="0" w:uiPriority="73" w:unhideWhenUsed="0"/>
-    <w:lsdException w:name="Light Shading Accent 2" w:semiHidden="0" w:uiPriority="60" w:unhideWhenUsed="0"/>
-    <w:lsdException w:name="Light List Accent 2" w:semiHidden="0" w:uiPriority="61" w:unhideWhenUsed="0"/>
-    <w:lsdException w:name="Light Grid Accent 2" w:semiHidden="0" w:uiPriority="62" w:unhideWhenUsed="0"/>
-    <w:lsdException w:name="Medium Shading 1 Accent 2" w:semiHidden="0" w:uiPriority="63" w:unhideWhenUsed="0"/>
-    <w:lsdException w:name="Medium Shading 2 Accent 2" w:semiHidden="0" w:uiPriority="64" w:unhideWhenUsed="0"/>
-    <w:lsdException w:name="Medium List 1 Accent 2" w:semiHidden="0" w:uiPriority="65" w:unhideWhenUsed="0"/>
-    <w:lsdException w:name="Medium List 2 Accent 2" w:semiHidden="0" w:uiPriority="66" w:unhideWhenUsed="0"/>
-    <w:lsdException w:name="Medium Grid 1 Accent 2" w:semiHidden="0" w:uiPriority="67" w:unhideWhenUsed="0"/>
-    <w:lsdException w:name="Medium Grid 2 Accent 2" w:semiHidden="0" w:uiPriority="68" w:unhideWhenUsed="0"/>
-    <w:lsdException w:name="Medium Grid 3 Accent 2" w:semiHidden="0" w:uiPriority="69" w:unhideWhenUsed="0"/>
-    <w:lsdException w:name="Dark List Accent 2" w:semiHidden="0" w:uiPriority="70" w:unhideWhenUsed="0"/>
-    <w:lsdException w:name="Colorful Shading Accent 2" w:semiHidden="0" w:uiPriority="71" w:unhideWhenUsed="0"/>
-    <w:lsdException w:name="Colorful List Accent 2" w:semiHidden="0" w:uiPriority="72" w:unhideWhenUsed="0"/>
-    <w:lsdException w:name="Colorful Grid Accent 2" w:semiHidden="0" w:uiPriority="73" w:unhideWhenUsed="0"/>
-    <w:lsdException w:name="Light Shading Accent 3" w:semiHidden="0" w:uiPriority="60" w:unhideWhenUsed="0"/>
-    <w:lsdException w:name="Light List Accent 3" w:semiHidden="0" w:uiPriority="61" w:unhideWhenUsed="0"/>
-    <w:lsdException w:name="Light Grid Accent 3" w:semiHidden="0" w:uiPriority="62" w:unhideWhenUsed="0"/>
-    <w:lsdException w:name="Medium Shading 1 Accent 3" w:semiHidden="0" w:uiPriority="63" w:unhideWhenUsed="0"/>
-    <w:lsdException w:name="Medium Shading 2 Accent 3" w:semiHidden="0" w:uiPriority="64" w:unhideWhenUsed="0"/>
-    <w:lsdException w:name="Medium List 1 Accent 3" w:semiHidden="0" w:uiPriority="65" w:unhideWhenUsed="0"/>
-    <w:lsdException w:name="Medium List 2 Accent 3" w:semiHidden="0" w:uiPriority="66" w:unhideWhenUsed="0"/>
-    <w:lsdException w:name="Medium Grid 1 Accent 3" w:semiHidden="0" w:uiPriority="67" w:unhideWhenUsed="0"/>
-    <w:lsdException w:name="Medium Grid 2 Accent 3" w:semiHidden="0" w:uiPriority="68" w:unhideWhenUsed="0"/>
-    <w:lsdException w:name="Medium Grid 3 Accent 3" w:semiHidden="0" w:uiPriority="69" w:unhideWhenUsed="0"/>
-    <w:lsdException w:name="Dark List Accent 3" w:semiHidden="0" w:uiPriority="70" w:unhideWhenUsed="0"/>
-    <w:lsdException w:name="Colorful Shading Accent 3" w:semiHidden="0" w:uiPriority="71" w:unhideWhenUsed="0"/>
-    <w:lsdException w:name="Colorful List Accent 3" w:semiHidden="0" w:uiPriority="72" w:unhideWhenUsed="0"/>
-    <w:lsdException w:name="Colorful Grid Accent 3" w:semiHidden="0" w:uiPriority="73" w:unhideWhenUsed="0"/>
-    <w:lsdException w:name="Light Shading Accent 4" w:semiHidden="0" w:uiPriority="60" w:unhideWhenUsed="0"/>
-    <w:lsdException w:name="Light List Accent 4" w:semiHidden="0" w:uiPriority="61" w:unhideWhenUsed="0"/>
-    <w:lsdException w:name="Light Grid Accent 4" w:semiHidden="0" w:uiPriority="62" w:unhideWhenUsed="0"/>
-    <w:lsdException w:name="Medium Shading 1 Accent 4" w:semiHidden="0" w:uiPriority="63" w:unhideWhenUsed="0"/>
-    <w:lsdException w:name="Medium Shading 2 Accent 4" w:semiHidden="0" w:uiPriority="64" w:unhideWhenUsed="0"/>
-    <w:lsdException w:name="Medium List 1 Accent 4" w:semiHidden="0" w:uiPriority="65" w:unhideWhenUsed="0"/>
-    <w:lsdException w:name="Medium List 2 Accent 4" w:semiHidden="0" w:uiPriority="66" w:unhideWhenUsed="0"/>
-    <w:lsdException w:name="Medium Grid 1 Accent 4" w:semiHidden="0" w:uiPriority="67" w:unhideWhenUsed="0"/>
-    <w:lsdException w:name="Medium Grid 2 Accent 4" w:semiHidden="0" w:uiPriority="68" w:unhideWhenUsed="0"/>
-    <w:lsdException w:name="Medium Grid 3 Accent 4" w:semiHidden="0" w:uiPriority="69" w:unhideWhenUsed="0"/>
-    <w:lsdException w:name="Dark List Accent 4" w:semiHidden="0" w:uiPriority="70" w:unhideWhenUsed="0"/>
-    <w:lsdException w:name="Colorful Shading Accent 4" w:semiHidden="0" w:uiPriority="71" w:unhideWhenUsed="0"/>
-    <w:lsdException w:name="Colorful List Accent 4" w:semiHidden="0" w:uiPriority="72" w:unhideWhenUsed="0"/>
-    <w:lsdException w:name="Colorful Grid Accent 4" w:semiHidden="0" w:uiPriority="73" w:unhideWhenUsed="0"/>
-    <w:lsdException w:name="Light Shading Accent 5" w:semiHidden="0" w:uiPriority="60" w:unhideWhenUsed="0"/>
-    <w:lsdException w:name="Light List Accent 5" w:semiHidden="0" w:uiPriority="61" w:unhideWhenUsed="0"/>
-    <w:lsdException w:name="Light Grid Accent 5" w:semiHidden="0" w:uiPriority="62" w:unhideWhenUsed="0"/>
-    <w:lsdException w:name="Medium Shading 1 Accent 5" w:semiHidden="0" w:uiPriority="63" w:unhideWhenUsed="0"/>
-    <w:lsdException w:name="Medium Shading 2 Accent 5" w:semiHidden="0" w:uiPriority="64" w:unhideWhenUsed="0"/>
-    <w:lsdException w:name="Medium List 1 Accent 5" w:semiHidden="0" w:uiPriority="65" w:unhideWhenUsed="0"/>
-    <w:lsdException w:name="Medium List 2 Accent 5" w:semiHidden="0" w:uiPriority="66" w:unhideWhenUsed="0"/>
-    <w:lsdException w:name="Medium Grid 1 Accent 5" w:semiHidden="0" w:uiPriority="67" w:unhideWhenUsed="0"/>
-    <w:lsdException w:name="Medium Grid 2 Accent 5" w:semiHidden="0" w:uiPriority="68" w:unhideWhenUsed="0"/>
-    <w:lsdException w:name="Medium Grid 3 Accent 5" w:semiHidden="0" w:uiPriority="69" w:unhideWhenUsed="0"/>
-    <w:lsdException w:name="Dark List Accent 5" w:semiHidden="0" w:uiPriority="70" w:unhideWhenUsed="0"/>
-    <w:lsdException w:name="Colorful Shading Accent 5" w:semiHidden="0" w:uiPriority="71" w:unhideWhenUsed="0"/>
-    <w:lsdException w:name="Colorful List Accent 5" w:semiHidden="0" w:uiPriority="72" w:unhideWhenUsed="0"/>
-    <w:lsdException w:name="Colorful Grid Accent 5" w:semiHidden="0" w:uiPriority="73" w:unhideWhenUsed="0"/>
-    <w:lsdException w:name="Light Shading Accent 6" w:semiHidden="0" w:uiPriority="60" w:unhideWhenUsed="0"/>
-    <w:lsdException w:name="Light List Accent 6" w:semiHidden="0" w:uiPriority="61" w:unhideWhenUsed="0"/>
-    <w:lsdException w:name="Light Grid Accent 6" w:semiHidden="0" w:uiPriority="62" w:unhideWhenUsed="0"/>
-    <w:lsdException w:name="Medium Shading 1 Accent 6" w:semiHidden="0" w:uiPriority="63" w:unhideWhenUsed="0"/>
-    <w:lsdException w:name="Medium Shading 2 Accent 6" w:semiHidden="0" w:uiPriority="64" w:unhideWhenUsed="0"/>
-    <w:lsdException w:name="Medium List 1 Accent 6" w:semiHidden="0" w:uiPriority="65" w:unhideWhenUsed="0"/>
-    <w:lsdException w:name="Medium List 2 Accent 6" w:semiHidden="0" w:uiPriority="66" w:unhideWhenUsed="0"/>
-    <w:lsdException w:name="Medium Grid 1 Accent 6" w:semiHidden="0" w:uiPriority="67" w:unhideWhenUsed="0"/>
-    <w:lsdException w:name="Medium Grid 2 Accent 6" w:semiHidden="0" w:uiPriority="68" w:unhideWhenUsed="0"/>
-    <w:lsdException w:name="Medium Grid 3 Accent 6" w:semiHidden="0" w:uiPriority="69" w:unhideWhenUsed="0"/>
-    <w:lsdException w:name="Dark List Accent 6" w:semiHidden="0" w:uiPriority="70" w:unhideWhenUsed="0"/>
-    <w:lsdException w:name="Colorful Shading Accent 6" w:semiHidden="0" w:uiPriority="71" w:unhideWhenUsed="0"/>
-    <w:lsdException w:name="Colorful List Accent 6" w:semiHidden="0" w:uiPriority="72" w:unhideWhenUsed="0"/>
-    <w:lsdException w:name="Colorful Grid Accent 6" w:semiHidden="0" w:uiPriority="73" w:unhideWhenUsed="0"/>
-    <w:lsdException w:name="Subtle Emphasis" w:semiHidden="0" w:uiPriority="19" w:unhideWhenUsed="0" w:qFormat="1"/>
-    <w:lsdException w:name="Intense Emphasis" w:semiHidden="0" w:uiPriority="21" w:unhideWhenUsed="0" w:qFormat="1"/>
-    <w:lsdException w:name="Subtle Reference" w:semiHidden="0" w:uiPriority="31" w:unhideWhenUsed="0" w:qFormat="1"/>
-    <w:lsdException w:name="Intense Reference" w:semiHidden="0" w:uiPriority="32" w:unhideWhenUsed="0" w:qFormat="1"/>
-    <w:lsdException w:name="Book Title" w:semiHidden="0" w:uiPriority="33" w:unhideWhenUsed="0" w:qFormat="1"/>
-    <w:lsdException w:name="Bibliography" w:uiPriority="37"/>
-    <w:lsdException w:name="TOC Heading" w:uiPriority="39" w:qFormat="1"/>
+  <w:latentStyles w:defLockedState="0" w:defUIPriority="99" w:defSemiHidden="0" w:defUnhideWhenUsed="0" w:defQFormat="0" w:count="371">
+    <w:lsdException w:name="Normal" w:uiPriority="0" w:qFormat="1"/>
+    <w:lsdException w:name="heading 1" w:uiPriority="9" w:qFormat="1"/>
+    <w:lsdException w:name="heading 2" w:semiHidden="1" w:uiPriority="9" w:unhideWhenUsed="1" w:qFormat="1"/>
+    <w:lsdException w:name="heading 3" w:semiHidden="1" w:uiPriority="9" w:unhideWhenUsed="1" w:qFormat="1"/>
+    <w:lsdException w:name="heading 4" w:semiHidden="1" w:uiPriority="9" w:unhideWhenUsed="1" w:qFormat="1"/>
+    <w:lsdException w:name="heading 5" w:semiHidden="1" w:uiPriority="9" w:unhideWhenUsed="1" w:qFormat="1"/>
+    <w:lsdException w:name="heading 6" w:semiHidden="1" w:uiPriority="9" w:unhideWhenUsed="1" w:qFormat="1"/>
+    <w:lsdException w:name="heading 7" w:semiHidden="1" w:uiPriority="9" w:unhideWhenUsed="1" w:qFormat="1"/>
+    <w:lsdException w:name="heading 8" w:semiHidden="1" w:uiPriority="9" w:unhideWhenUsed="1" w:qFormat="1"/>
+    <w:lsdException w:name="heading 9" w:semiHidden="1" w:uiPriority="9" w:unhideWhenUsed="1" w:qFormat="1"/>
+    <w:lsdException w:name="index 1" w:semiHidden="1" w:unhideWhenUsed="1"/>
+    <w:lsdException w:name="index 2" w:semiHidden="1" w:unhideWhenUsed="1"/>
+    <w:lsdException w:name="index 3" w:semiHidden="1" w:unhideWhenUsed="1"/>
+    <w:lsdException w:name="index 4" w:semiHidden="1" w:unhideWhenUsed="1"/>
+    <w:lsdException w:name="index 5" w:semiHidden="1" w:unhideWhenUsed="1"/>
+    <w:lsdException w:name="index 6" w:semiHidden="1" w:unhideWhenUsed="1"/>
+    <w:lsdException w:name="index 7" w:semiHidden="1" w:unhideWhenUsed="1"/>
+    <w:lsdException w:name="index 8" w:semiHidden="1" w:unhideWhenUsed="1"/>
+    <w:lsdException w:name="index 9" w:semiHidden="1" w:unhideWhenUsed="1"/>
+    <w:lsdException w:name="toc 1" w:semiHidden="1" w:uiPriority="39" w:unhideWhenUsed="1"/>
+    <w:lsdException w:name="toc 2" w:semiHidden="1" w:uiPriority="39" w:unhideWhenUsed="1"/>
+    <w:lsdException w:name="toc 3" w:semiHidden="1" w:uiPriority="39" w:unhideWhenUsed="1"/>
+    <w:lsdException w:name="toc 4" w:semiHidden="1" w:uiPriority="39" w:unhideWhenUsed="1"/>
+    <w:lsdException w:name="toc 5" w:semiHidden="1" w:uiPriority="39" w:unhideWhenUsed="1"/>
+    <w:lsdException w:name="toc 6" w:semiHidden="1" w:uiPriority="39" w:unhideWhenUsed="1"/>
+    <w:lsdException w:name="toc 7" w:semiHidden="1" w:uiPriority="39" w:unhideWhenUsed="1"/>
+    <w:lsdException w:name="toc 8" w:semiHidden="1" w:uiPriority="39" w:unhideWhenUsed="1"/>
+    <w:lsdException w:name="toc 9" w:semiHidden="1" w:uiPriority="39" w:unhideWhenUsed="1"/>
+    <w:lsdException w:name="Normal Indent" w:semiHidden="1" w:unhideWhenUsed="1"/>
+    <w:lsdException w:name="footnote text" w:semiHidden="1" w:unhideWhenUsed="1"/>
+    <w:lsdException w:name="annotation text" w:semiHidden="1" w:unhideWhenUsed="1"/>
+    <w:lsdException w:name="header" w:semiHidden="1" w:unhideWhenUsed="1"/>
+    <w:lsdException w:name="footer" w:semiHidden="1" w:unhideWhenUsed="1"/>
+    <w:lsdException w:name="index heading" w:semiHidden="1" w:unhideWhenUsed="1"/>
+    <w:lsdException w:name="caption" w:semiHidden="1" w:uiPriority="35" w:unhideWhenUsed="1" w:qFormat="1"/>
+    <w:lsdException w:name="table of figures" w:semiHidden="1" w:unhideWhenUsed="1"/>
+    <w:lsdException w:name="envelope address" w:semiHidden="1" w:unhideWhenUsed="1"/>
+    <w:lsdException w:name="envelope return" w:semiHidden="1" w:unhideWhenUsed="1"/>
+    <w:lsdException w:name="footnote reference" w:semiHidden="1" w:unhideWhenUsed="1"/>
+    <w:lsdException w:name="annotation reference" w:semiHidden="1" w:unhideWhenUsed="1"/>
+    <w:lsdException w:name="line number" w:semiHidden="1" w:unhideWhenUsed="1"/>
+    <w:lsdException w:name="page number" w:semiHidden="1" w:unhideWhenUsed="1"/>
+    <w:lsdException w:name="endnote reference" w:semiHidden="1" w:unhideWhenUsed="1"/>
+    <w:lsdException w:name="endnote text" w:semiHidden="1" w:unhideWhenUsed="1"/>
+    <w:lsdException w:name="table of authorities" w:semiHidden="1" w:unhideWhenUsed="1"/>
+    <w:lsdException w:name="macro" w:semiHidden="1" w:unhideWhenUsed="1"/>
+    <w:lsdException w:name="toa heading" w:semiHidden="1" w:unhideWhenUsed="1"/>
+    <w:lsdException w:name="List" w:semiHidden="1" w:unhideWhenUsed="1"/>
+    <w:lsdException w:name="List Bullet" w:semiHidden="1" w:unhideWhenUsed="1"/>
+    <w:lsdException w:name="List Number" w:semiHidden="1" w:unhideWhenUsed="1"/>
+    <w:lsdException w:name="List 2" w:semiHidden="1" w:unhideWhenUsed="1"/>
+    <w:lsdException w:name="List 3" w:semiHidden="1" w:unhideWhenUsed="1"/>
+    <w:lsdException w:name="List 4" w:semiHidden="1" w:unhideWhenUsed="1"/>
+    <w:lsdException w:name="List 5" w:semiHidden="1" w:unhideWhenUsed="1"/>
+    <w:lsdException w:name="List Bullet 2" w:semiHidden="1" w:unhideWhenUsed="1"/>
+    <w:lsdException w:name="List Bullet 3" w:semiHidden="1" w:unhideWhenUsed="1"/>
+    <w:lsdException w:name="List Bullet 4" w:semiHidden="1" w:unhideWhenUsed="1"/>
+    <w:lsdException w:name="List Bullet 5" w:semiHidden="1" w:unhideWhenUsed="1"/>
+    <w:lsdException w:name="List Number 2" w:semiHidden="1" w:unhideWhenUsed="1"/>
+    <w:lsdException w:name="List Number 3" w:semiHidden="1" w:unhideWhenUsed="1"/>
+    <w:lsdException w:name="List Number 4" w:semiHidden="1" w:unhideWhenUsed="1"/>
+    <w:lsdException w:name="List Number 5" w:semiHidden="1" w:unhideWhenUsed="1"/>
+    <w:lsdException w:name="Title" w:uiPriority="10" w:qFormat="1"/>
+    <w:lsdException w:name="Closing" w:semiHidden="1" w:unhideWhenUsed="1"/>
+    <w:lsdException w:name="Signature" w:semiHidden="1" w:unhideWhenUsed="1"/>
+    <w:lsdException w:name="Default Paragraph Font" w:semiHidden="1" w:uiPriority="1" w:unhideWhenUsed="1"/>
+    <w:lsdException w:name="Body Text" w:semiHidden="1" w:unhideWhenUsed="1"/>
+    <w:lsdException w:name="Body Text Indent" w:semiHidden="1" w:unhideWhenUsed="1"/>
+    <w:lsdException w:name="List Continue" w:semiHidden="1" w:unhideWhenUsed="1"/>
+    <w:lsdException w:name="List Continue 2" w:semiHidden="1" w:unhideWhenUsed="1"/>
+    <w:lsdException w:name="List Continue 3" w:semiHidden="1" w:unhideWhenUsed="1"/>
+    <w:lsdException w:name="List Continue 4" w:semiHidden="1" w:unhideWhenUsed="1"/>
+    <w:lsdException w:name="List Continue 5" w:semiHidden="1" w:unhideWhenUsed="1"/>
+    <w:lsdException w:name="Message Header" w:semiHidden="1" w:unhideWhenUsed="1"/>
+    <w:lsdException w:name="Subtitle" w:uiPriority="11" w:qFormat="1"/>
+    <w:lsdException w:name="Salutation" w:semiHidden="1" w:unhideWhenUsed="1"/>
+    <w:lsdException w:name="Date" w:semiHidden="1" w:unhideWhenUsed="1"/>
+    <w:lsdException w:name="Body Text First Indent" w:semiHidden="1" w:unhideWhenUsed="1"/>
+    <w:lsdException w:name="Body Text First Indent 2" w:semiHidden="1" w:unhideWhenUsed="1"/>
+    <w:lsdException w:name="Note Heading" w:semiHidden="1" w:unhideWhenUsed="1"/>
+    <w:lsdException w:name="Body Text 2" w:semiHidden="1" w:unhideWhenUsed="1"/>
+    <w:lsdException w:name="Body Text 3" w:semiHidden="1" w:unhideWhenUsed="1"/>
+    <w:lsdException w:name="Body Text Indent 2" w:semiHidden="1" w:unhideWhenUsed="1"/>
+    <w:lsdException w:name="Body Text Indent 3" w:semiHidden="1" w:unhideWhenUsed="1"/>
+    <w:lsdException w:name="Block Text" w:semiHidden="1" w:unhideWhenUsed="1"/>
+    <w:lsdException w:name="Hyperlink" w:semiHidden="1" w:unhideWhenUsed="1"/>
+    <w:lsdException w:name="FollowedHyperlink" w:semiHidden="1" w:unhideWhenUsed="1"/>
+    <w:lsdException w:name="Strong" w:uiPriority="22" w:qFormat="1"/>
+    <w:lsdException w:name="Emphasis" w:uiPriority="20" w:qFormat="1"/>
+    <w:lsdException w:name="Document Map" w:semiHidden="1" w:unhideWhenUsed="1"/>
+    <w:lsdException w:name="Plain Text" w:semiHidden="1" w:unhideWhenUsed="1"/>
+    <w:lsdException w:name="E-mail Signature" w:semiHidden="1" w:unhideWhenUsed="1"/>
+    <w:lsdException w:name="HTML Top of Form" w:semiHidden="1" w:unhideWhenUsed="1"/>
+    <w:lsdException w:name="HTML Bottom of Form" w:semiHidden="1" w:unhideWhenUsed="1"/>
+    <w:lsdException w:name="Normal (Web)" w:semiHidden="1" w:unhideWhenUsed="1"/>
+    <w:lsdException w:name="HTML Acronym" w:semiHidden="1" w:unhideWhenUsed="1"/>
+    <w:lsdException w:name="HTML Address" w:semiHidden="1" w:unhideWhenUsed="1"/>
+    <w:lsdException w:name="HTML Cite" w:semiHidden="1" w:unhideWhenUsed="1"/>
+    <w:lsdException w:name="HTML Code" w:semiHidden="1" w:unhideWhenUsed="1"/>
+    <w:lsdException w:name="HTML Definition" w:semiHidden="1" w:unhideWhenUsed="1"/>
+    <w:lsdException w:name="HTML Keyboard" w:semiHidden="1" w:unhideWhenUsed="1"/>
+    <w:lsdException w:name="HTML Preformatted" w:semiHidden="1" w:unhideWhenUsed="1"/>
+    <w:lsdException w:name="HTML Sample" w:semiHidden="1" w:unhideWhenUsed="1"/>
+    <w:lsdException w:name="HTML Typewriter" w:semiHidden="1" w:unhideWhenUsed="1"/>
+    <w:lsdException w:name="HTML Variable" w:semiHidden="1" w:unhideWhenUsed="1"/>
+    <w:lsdException w:name="Normal Table" w:semiHidden="1" w:unhideWhenUsed="1"/>
+    <w:lsdException w:name="annotation subject" w:semiHidden="1" w:unhideWhenUsed="1"/>
+    <w:lsdException w:name="No List" w:semiHidden="1" w:unhideWhenUsed="1"/>
+    <w:lsdException w:name="Outline List 1" w:semiHidden="1" w:unhideWhenUsed="1"/>
+    <w:lsdException w:name="Outline List 2" w:semiHidden="1" w:unhideWhenUsed="1"/>
+    <w:lsdException w:name="Outline List 3" w:semiHidden="1" w:unhideWhenUsed="1"/>
+    <w:lsdException w:name="Table Simple 1" w:semiHidden="1" w:unhideWhenUsed="1"/>
+    <w:lsdException w:name="Table Simple 2" w:semiHidden="1" w:unhideWhenUsed="1"/>
+    <w:lsdException w:name="Table Simple 3" w:semiHidden="1" w:unhideWhenUsed="1"/>
+    <w:lsdException w:name="Table Classic 1" w:semiHidden="1" w:unhideWhenUsed="1"/>
+    <w:lsdException w:name="Table Classic 2" w:semiHidden="1" w:unhideWhenUsed="1"/>
+    <w:lsdException w:name="Table Classic 3" w:semiHidden="1" w:unhideWhenUsed="1"/>
+    <w:lsdException w:name="Table Classic 4" w:semiHidden="1" w:unhideWhenUsed="1"/>
+    <w:lsdException w:name="Table Colorful 1" w:semiHidden="1" w:unhideWhenUsed="1"/>
+    <w:lsdException w:name="Table Colorful 2" w:semiHidden="1" w:unhideWhenUsed="1"/>
+    <w:lsdException w:name="Table Colorful 3" w:semiHidden="1" w:unhideWhenUsed="1"/>
+    <w:lsdException w:name="Table Columns 1" w:semiHidden="1" w:unhideWhenUsed="1"/>
+    <w:lsdException w:name="Table Columns 2" w:semiHidden="1" w:unhideWhenUsed="1"/>
+    <w:lsdException w:name="Table Columns 3" w:semiHidden="1" w:unhideWhenUsed="1"/>
+    <w:lsdException w:name="Table Columns 4" w:semiHidden="1" w:unhideWhenUsed="1"/>
+    <w:lsdException w:name="Table Columns 5" w:semiHidden="1" w:unhideWhenUsed="1"/>
+    <w:lsdException w:name="Table Grid 1" w:semiHidden="1" w:unhideWhenUsed="1"/>
+    <w:lsdException w:name="Table Grid 2" w:semiHidden="1" w:unhideWhenUsed="1"/>
+    <w:lsdException w:name="Table Grid 3" w:semiHidden="1" w:unhideWhenUsed="1"/>
+    <w:lsdException w:name="Table Grid 4" w:semiHidden="1" w:unhideWhenUsed="1"/>
+    <w:lsdException w:name="Table Grid 5" w:semiHidden="1" w:unhideWhenUsed="1"/>
+    <w:lsdException w:name="Table Grid 6" w:semiHidden="1" w:unhideWhenUsed="1"/>
+    <w:lsdException w:name="Table Grid 7" w:semiHidden="1" w:unhideWhenUsed="1"/>
+    <w:lsdException w:name="Table Grid 8" w:semiHidden="1" w:unhideWhenUsed="1"/>
+    <w:lsdException w:name="Table List 1" w:semiHidden="1" w:unhideWhenUsed="1"/>
+    <w:lsdException w:name="Table List 2" w:semiHidden="1" w:unhideWhenUsed="1"/>
+    <w:lsdException w:name="Table List 3" w:semiHidden="1" w:unhideWhenUsed="1"/>
+    <w:lsdException w:name="Table List 4" w:semiHidden="1" w:unhideWhenUsed="1"/>
+    <w:lsdException w:name="Table List 5" w:semiHidden="1" w:unhideWhenUsed="1"/>
+    <w:lsdException w:name="Table List 6" w:semiHidden="1" w:unhideWhenUsed="1"/>
+    <w:lsdException w:name="Table List 7" w:semiHidden="1" w:unhideWhenUsed="1"/>
+    <w:lsdException w:name="Table List 8" w:semiHidden="1" w:unhideWhenUsed="1"/>
+    <w:lsdException w:name="Table 3D effects 1" w:semiHidden="1" w:unhideWhenUsed="1"/>
+    <w:lsdException w:name="Table 3D effects 2" w:semiHidden="1" w:unhideWhenUsed="1"/>
+    <w:lsdException w:name="Table 3D effects 3" w:semiHidden="1" w:unhideWhenUsed="1"/>
+    <w:lsdException w:name="Table Contemporary" w:semiHidden="1" w:unhideWhenUsed="1"/>
+    <w:lsdException w:name="Table Elegant" w:semiHidden="1" w:unhideWhenUsed="1"/>
+    <w:lsdException w:name="Table Professional" w:semiHidden="1" w:unhideWhenUsed="1"/>
+    <w:lsdException w:name="Table Subtle 1" w:semiHidden="1" w:unhideWhenUsed="1"/>
+    <w:lsdException w:name="Table Subtle 2" w:semiHidden="1" w:unhideWhenUsed="1"/>
+    <w:lsdException w:name="Table Web 1" w:semiHidden="1" w:unhideWhenUsed="1"/>
+    <w:lsdException w:name="Table Web 2" w:semiHidden="1" w:unhideWhenUsed="1"/>
+    <w:lsdException w:name="Table Web 3" w:semiHidden="1" w:unhideWhenUsed="1"/>
+    <w:lsdException w:name="Balloon Text" w:semiHidden="1" w:unhideWhenUsed="1"/>
+    <w:lsdException w:name="Table Grid" w:uiPriority="39"/>
+    <w:lsdException w:name="Table Theme" w:semiHidden="1" w:unhideWhenUsed="1"/>
+    <w:lsdException w:name="Placeholder Text" w:semiHidden="1"/>
+    <w:lsdException w:name="No Spacing" w:uiPriority="1" w:qFormat="1"/>
+    <w:lsdException w:name="Light Shading" w:uiPriority="60"/>
+    <w:lsdException w:name="Light List" w:uiPriority="61"/>
+    <w:lsdException w:name="Light Grid" w:uiPriority="62"/>
+    <w:lsdException w:name="Medium Shading 1" w:uiPriority="63"/>
+    <w:lsdException w:name="Medium Shading 2" w:uiPriority="64"/>
+    <w:lsdException w:name="Medium List 1" w:uiPriority="65"/>
+    <w:lsdException w:name="Medium List 2" w:uiPriority="66"/>
+    <w:lsdException w:name="Medium Grid 1" w:uiPriority="67"/>
+    <w:lsdException w:name="Medium Grid 2" w:uiPriority="68"/>
+    <w:lsdException w:name="Medium Grid 3" w:uiPriority="69"/>
+    <w:lsdException w:name="Dark List" w:uiPriority="70"/>
+    <w:lsdException w:name="Colorful Shading" w:uiPriority="71"/>
+    <w:lsdException w:name="Colorful List" w:uiPriority="72"/>
+    <w:lsdException w:name="Colorful Grid" w:uiPriority="73"/>
+    <w:lsdException w:name="Light Shading Accent 1" w:uiPriority="60"/>
+    <w:lsdException w:name="Light List Accent 1" w:uiPriority="61"/>
+    <w:lsdException w:name="Light Grid Accent 1" w:uiPriority="62"/>
+    <w:lsdException w:name="Medium Shading 1 Accent 1" w:uiPriority="63"/>
+    <w:lsdException w:name="Medium Shading 2 Accent 1" w:uiPriority="64"/>
+    <w:lsdException w:name="Medium List 1 Accent 1" w:uiPriority="65"/>
+    <w:lsdException w:name="Revision" w:semiHidden="1"/>
+    <w:lsdException w:name="List Paragraph" w:uiPriority="34" w:qFormat="1"/>
+    <w:lsdException w:name="Quote" w:uiPriority="29" w:qFormat="1"/>
+    <w:lsdException w:name="Intense Quote" w:uiPriority="30" w:qFormat="1"/>
+    <w:lsdException w:name="Medium List 2 Accent 1" w:uiPriority="66"/>
+    <w:lsdException w:name="Medium Grid 1 Accent 1" w:uiPriority="67"/>
+    <w:lsdException w:name="Medium Grid 2 Accent 1" w:uiPriority="68"/>
+    <w:lsdException w:name="Medium Grid 3 Accent 1" w:uiPriority="69"/>
+    <w:lsdException w:name="Dark List Accent 1" w:uiPriority="70"/>
+    <w:lsdException w:name="Colorful Shading Accent 1" w:uiPriority="71"/>
+    <w:lsdException w:name="Colorful List Accent 1" w:uiPriority="72"/>
+    <w:lsdException w:name="Colorful Grid Accent 1" w:uiPriority="73"/>
+    <w:lsdException w:name="Light Shading Accent 2" w:uiPriority="60"/>
+    <w:lsdException w:name="Light List Accent 2" w:uiPriority="61"/>
+    <w:lsdException w:name="Light Grid Accent 2" w:uiPriority="62"/>
+    <w:lsdException w:name="Medium Shading 1 Accent 2" w:uiPriority="63"/>
+    <w:lsdException w:name="Medium Shading 2 Accent 2" w:uiPriority="64"/>
+    <w:lsdException w:name="Medium List 1 Accent 2" w:uiPriority="65"/>
+    <w:lsdException w:name="Medium List 2 Accent 2" w:uiPriority="66"/>
+    <w:lsdException w:name="Medium Grid 1 Accent 2" w:uiPriority="67"/>
+    <w:lsdException w:name="Medium Grid 2 Accent 2" w:uiPriority="68"/>
+    <w:lsdException w:name="Medium Grid 3 Accent 2" w:uiPriority="69"/>
+    <w:lsdException w:name="Dark List Accent 2" w:uiPriority="70"/>
+    <w:lsdException w:name="Colorful Shading Accent 2" w:uiPriority="71"/>
+    <w:lsdException w:name="Colorful List Accent 2" w:uiPriority="72"/>
+    <w:lsdException w:name="Colorful Grid Accent 2" w:uiPriority="73"/>
+    <w:lsdException w:name="Light Shading Accent 3" w:uiPriority="60"/>
+    <w:lsdException w:name="Light List Accent 3" w:uiPriority="61"/>
+    <w:lsdException w:name="Light Grid Accent 3" w:uiPriority="62"/>
+    <w:lsdException w:name="Medium Shading 1 Accent 3" w:uiPriority="63"/>
+    <w:lsdException w:name="Medium Shading 2 Accent 3" w:uiPriority="64"/>
+    <w:lsdException w:name="Medium List 1 Accent 3" w:uiPriority="65"/>
+    <w:lsdException w:name="Medium List 2 Accent 3" w:uiPriority="66"/>
+    <w:lsdException w:name="Medium Grid 1 Accent 3" w:uiPriority="67"/>
+    <w:lsdException w:name="Medium Grid 2 Accent 3" w:uiPriority="68"/>
+    <w:lsdException w:name="Medium Grid 3 Accent 3" w:uiPriority="69"/>
+    <w:lsdException w:name="Dark List Accent 3" w:uiPriority="70"/>
+    <w:lsdException w:name="Colorful Shading Accent 3" w:uiPriority="71"/>
+    <w:lsdException w:name="Colorful List Accent 3" w:uiPriority="72"/>
+    <w:lsdException w:name="Colorful Grid Accent 3" w:uiPriority="73"/>
+    <w:lsdException w:name="Light Shading Accent 4" w:uiPriority="60"/>
+    <w:lsdException w:name="Light List Accent 4" w:uiPriority="61"/>
+    <w:lsdException w:name="Light Grid Accent 4" w:uiPriority="62"/>
+    <w:lsdException w:name="Medium Shading 1 Accent 4" w:uiPriority="63"/>
+    <w:lsdException w:name="Medium Shading 2 Accent 4" w:uiPriority="64"/>
+    <w:lsdException w:name="Medium List 1 Accent 4" w:uiPriority="65"/>
+    <w:lsdException w:name="Medium List 2 Accent 4" w:uiPriority="66"/>
+    <w:lsdException w:name="Medium Grid 1 Accent 4" w:uiPriority="67"/>
+    <w:lsdException w:name="Medium Grid 2 Accent 4" w:uiPriority="68"/>
+    <w:lsdException w:name="Medium Grid 3 Accent 4" w:uiPriority="69"/>
+    <w:lsdException w:name="Dark List Accent 4" w:uiPriority="70"/>
+    <w:lsdException w:name="Colorful Shading Accent 4" w:uiPriority="71"/>
+    <w:lsdException w:name="Colorful List Accent 4" w:uiPriority="72"/>
+    <w:lsdException w:name="Colorful Grid Accent 4" w:uiPriority="73"/>
+    <w:lsdException w:name="Light Shading Accent 5" w:uiPriority="60"/>
+    <w:lsdException w:name="Light List Accent 5" w:uiPriority="61"/>
+    <w:lsdException w:name="Light Grid Accent 5" w:uiPriority="62"/>
+    <w:lsdException w:name="Medium Shading 1 Accent 5" w:uiPriority="63"/>
+    <w:lsdException w:name="Medium Shading 2 Accent 5" w:uiPriority="64"/>
+    <w:lsdException w:name="Medium List 1 Accent 5" w:uiPriority="65"/>
+    <w:lsdException w:name="Medium List 2 Accent 5" w:uiPriority="66"/>
+    <w:lsdException w:name="Medium Grid 1 Accent 5" w:uiPriority="67"/>
+    <w:lsdException w:name="Medium Grid 2 Accent 5" w:uiPriority="68"/>
+    <w:lsdException w:name="Medium Grid 3 Accent 5" w:uiPriority="69"/>
+    <w:lsdException w:name="Dark List Accent 5" w:uiPriority="70"/>
+    <w:lsdException w:name="Colorful Shading Accent 5" w:uiPriority="71"/>
+    <w:lsdException w:name="Colorful List Accent 5" w:uiPriority="72"/>
+    <w:lsdException w:name="Colorful Grid Accent 5" w:uiPriority="73"/>
+    <w:lsdException w:name="Light Shading Accent 6" w:uiPriority="60"/>
+    <w:lsdException w:name="Light List Accent 6" w:uiPriority="61"/>
+    <w:lsdException w:name="Light Grid Accent 6" w:uiPriority="62"/>
+    <w:lsdException w:name="Medium Shading 1 Accent 6" w:uiPriority="63"/>
+    <w:lsdException w:name="Medium Shading 2 Accent 6" w:uiPriority="64"/>
+    <w:lsdException w:name="Medium List 1 Accent 6" w:uiPriority="65"/>
+    <w:lsdException w:name="Medium List 2 Accent 6" w:uiPriority="66"/>
+    <w:lsdException w:name="Medium Grid 1 Accent 6" w:uiPriority="67"/>
+    <w:lsdException w:name="Medium Grid 2 Accent 6" w:uiPriority="68"/>
+    <w:lsdException w:name="Medium Grid 3 Accent 6" w:uiPriority="69"/>
+    <w:lsdException w:name="Dark List Accent 6" w:uiPriority="70"/>
+    <w:lsdException w:name="Colorful Shading Accent 6" w:uiPriority="71"/>
+    <w:lsdException w:name="Colorful List Accent 6" w:uiPriority="72"/>
+    <w:lsdException w:name="Colorful Grid Accent 6" w:uiPriority="73"/>
+    <w:lsdException w:name="Subtle Emphasis" w:uiPriority="19" w:qFormat="1"/>
+    <w:lsdException w:name="Intense Emphasis" w:uiPriority="21" w:qFormat="1"/>
+    <w:lsdException w:name="Subtle Reference" w:uiPriority="31" w:qFormat="1"/>
+    <w:lsdException w:name="Intense Reference" w:uiPriority="32" w:qFormat="1"/>
+    <w:lsdException w:name="Book Title" w:uiPriority="33" w:qFormat="1"/>
+    <w:lsdException w:name="Bibliography" w:semiHidden="1" w:uiPriority="37" w:unhideWhenUsed="1"/>
+    <w:lsdException w:name="TOC Heading" w:semiHidden="1" w:uiPriority="39" w:unhideWhenUsed="1" w:qFormat="1"/>
+    <w:lsdException w:name="Plain Table 1" w:uiPriority="41"/>
+    <w:lsdException w:name="Plain Table 2" w:uiPriority="42"/>
+    <w:lsdException w:name="Plain Table 3" w:uiPriority="43"/>
+    <w:lsdException w:name="Plain Table 4" w:uiPriority="44"/>
+    <w:lsdException w:name="Plain Table 5" w:uiPriority="45"/>
+    <w:lsdException w:name="Grid Table Light" w:uiPriority="40"/>
+    <w:lsdException w:name="Grid Table 1 Light" w:uiPriority="46"/>
+    <w:lsdException w:name="Grid Table 2" w:uiPriority="47"/>
+    <w:lsdException w:name="Grid Table 3" w:uiPriority="48"/>
+    <w:lsdException w:name="Grid Table 4" w:uiPriority="49"/>
+    <w:lsdException w:name="Grid Table 5 Dark" w:uiPriority="50"/>
+    <w:lsdException w:name="Grid Table 6 Colorful" w:uiPriority="51"/>
+    <w:lsdException w:name="Grid Table 7 Colorful" w:uiPriority="52"/>
+    <w:lsdException w:name="Grid Table 1 Light Accent 1" w:uiPriority="46"/>
+    <w:lsdException w:name="Grid Table 2 Accent 1" w:uiPriority="47"/>
+    <w:lsdException w:name="Grid Table 3 Accent 1" w:uiPriority="48"/>
+    <w:lsdException w:name="Grid Table 4 Accent 1" w:uiPriority="49"/>
+    <w:lsdException w:name="Grid Table 5 Dark Accent 1" w:uiPriority="50"/>
+    <w:lsdException w:name="Grid Table 6 Colorful Accent 1" w:uiPriority="51"/>
+    <w:lsdException w:name="Grid Table 7 Colorful Accent 1" w:uiPriority="52"/>
+    <w:lsdException w:name="Grid Table 1 Light Accent 2" w:uiPriority="46"/>
+    <w:lsdException w:name="Grid Table 2 Accent 2" w:uiPriority="47"/>
+    <w:lsdException w:name="Grid Table 3 Accent 2" w:uiPriority="48"/>
+    <w:lsdException w:name="Grid Table 4 Accent 2" w:uiPriority="49"/>
+    <w:lsdException w:name="Grid Table 5 Dark Accent 2" w:uiPriority="50"/>
+    <w:lsdException w:name="Grid Table 6 Colorful Accent 2" w:uiPriority="51"/>
+    <w:lsdException w:name="Grid Table 7 Colorful Accent 2" w:uiPriority="52"/>
+    <w:lsdException w:name="Grid Table 1 Light Accent 3" w:uiPriority="46"/>
+    <w:lsdException w:name="Grid Table 2 Accent 3" w:uiPriority="47"/>
+    <w:lsdException w:name="Grid Table 3 Accent 3" w:uiPriority="48"/>
+    <w:lsdException w:name="Grid Table 4 Accent 3" w:uiPriority="49"/>
+    <w:lsdException w:name="Grid Table 5 Dark Accent 3" w:uiPriority="50"/>
+    <w:lsdException w:name="Grid Table 6 Colorful Accent 3" w:uiPriority="51"/>
+    <w:lsdException w:name="Grid Table 7 Colorful Accent 3" w:uiPriority="52"/>
+    <w:lsdException w:name="Grid Table 1 Light Accent 4" w:uiPriority="46"/>
+    <w:lsdException w:name="Grid Table 2 Accent 4" w:uiPriority="47"/>
+    <w:lsdException w:name="Grid Table 3 Accent 4" w:uiPriority="48"/>
+    <w:lsdException w:name="Grid Table 4 Accent 4" w:uiPriority="49"/>
+    <w:lsdException w:name="Grid Table 5 Dark Accent 4" w:uiPriority="50"/>
+    <w:lsdException w:name="Grid Table 6 Colorful Accent 4" w:uiPriority="51"/>
+    <w:lsdException w:name="Grid Table 7 Colorful Accent 4" w:uiPriority="52"/>
+    <w:lsdException w:name="Grid Table 1 Light Accent 5" w:uiPriority="46"/>
+    <w:lsdException w:name="Grid Table 2 Accent 5" w:uiPriority="47"/>
+    <w:lsdException w:name="Grid Table 3 Accent 5" w:uiPriority="48"/>
+    <w:lsdException w:name="Grid Table 4 Accent 5" w:uiPriority="49"/>
+    <w:lsdException w:name="Grid Table 5 Dark Accent 5" w:uiPriority="50"/>
+    <w:lsdException w:name="Grid Table 6 Colorful Accent 5" w:uiPriority="51"/>
+    <w:lsdException w:name="Grid Table 7 Colorful Accent 5" w:uiPriority="52"/>
+    <w:lsdException w:name="Grid Table 1 Light Accent 6" w:uiPriority="46"/>
+    <w:lsdException w:name="Grid Table 2 Accent 6" w:uiPriority="47"/>
+    <w:lsdException w:name="Grid Table 3 Accent 6" w:uiPriority="48"/>
+    <w:lsdException w:name="Grid Table 4 Accent 6" w:uiPriority="49"/>
+    <w:lsdException w:name="Grid Table 5 Dark Accent 6" w:uiPriority="50"/>
+    <w:lsdException w:name="Grid Table 6 Colorful Accent 6" w:uiPriority="51"/>
+    <w:lsdException w:name="Grid Table 7 Colorful Accent 6" w:uiPriority="52"/>
+    <w:lsdException w:name="List Table 1 Light" w:uiPriority="46"/>
+    <w:lsdException w:name="List Table 2" w:uiPriority="47"/>
+    <w:lsdException w:name="List Table 3" w:uiPriority="48"/>
+    <w:lsdException w:name="List Table 4" w:uiPriority="49"/>
+    <w:lsdException w:name="List Table 5 Dark" w:uiPriority="50"/>
+    <w:lsdException w:name="List Table 6 Colorful" w:uiPriority="51"/>
+    <w:lsdException w:name="List Table 7 Colorful" w:uiPriority="52"/>
+    <w:lsdException w:name="List Table 1 Light Accent 1" w:uiPriority="46"/>
+    <w:lsdException w:name="List Table 2 Accent 1" w:uiPriority="47"/>
+    <w:lsdException w:name="List Table 3 Accent 1" w:uiPriority="48"/>
+    <w:lsdException w:name="List Table 4 Accent 1" w:uiPriority="49"/>
+    <w:lsdException w:name="List Table 5 Dark Accent 1" w:uiPriority="50"/>
+    <w:lsdException w:name="List Table 6 Colorful Accent 1" w:uiPriority="51"/>
+    <w:lsdException w:name="List Table 7 Colorful Accent 1" w:uiPriority="52"/>
+    <w:lsdException w:name="List Table 1 Light Accent 2" w:uiPriority="46"/>
+    <w:lsdException w:name="List Table 2 Accent 2" w:uiPriority="47"/>
+    <w:lsdException w:name="List Table 3 Accent 2" w:uiPriority="48"/>
+    <w:lsdException w:name="List Table 4 Accent 2" w:uiPriority="49"/>
+    <w:lsdException w:name="List Table 5 Dark Accent 2" w:uiPriority="50"/>
+    <w:lsdException w:name="List Table 6 Colorful Accent 2" w:uiPriority="51"/>
+    <w:lsdException w:name="List Table 7 Colorful Accent 2" w:uiPriority="52"/>
+    <w:lsdException w:name="List Table 1 Light Accent 3" w:uiPriority="46"/>
+    <w:lsdException w:name="List Table 2 Accent 3" w:uiPriority="47"/>
+    <w:lsdException w:name="List Table 3 Accent 3" w:uiPriority="48"/>
+    <w:lsdException w:name="List Table 4 Accent 3" w:uiPriority="49"/>
+    <w:lsdException w:name="List Table 5 Dark Accent 3" w:uiPriority="50"/>
+    <w:lsdException w:name="List Table 6 Colorful Accent 3" w:uiPriority="51"/>
+    <w:lsdException w:name="List Table 7 Colorful Accent 3" w:uiPriority="52"/>
+    <w:lsdException w:name="List Table 1 Light Accent 4" w:uiPriority="46"/>
+    <w:lsdException w:name="List Table 2 Accent 4" w:uiPriority="47"/>
+    <w:lsdException w:name="List Table 3 Accent 4" w:uiPriority="48"/>
+    <w:lsdException w:name="List Table 4 Accent 4" w:uiPriority="49"/>
+    <w:lsdException w:name="List Table 5 Dark Accent 4" w:uiPriority="50"/>
+    <w:lsdException w:name="List Table 6 Colorful Accent 4" w:uiPriority="51"/>
+    <w:lsdException w:name="List Table 7 Colorful Accent 4" w:uiPriority="52"/>
+    <w:lsdException w:name="List Table 1 Light Accent 5" w:uiPriority="46"/>
+    <w:lsdException w:name="List Table 2 Accent 5" w:uiPriority="47"/>
+    <w:lsdException w:name="List Table 3 Accent 5" w:uiPriority="48"/>
+    <w:lsdException w:name="List Table 4 Accent 5" w:uiPriority="49"/>
+    <w:lsdException w:name="List Table 5 Dark Accent 5" w:uiPriority="50"/>
+    <w:lsdException w:name="List Table 6 Colorful Accent 5" w:uiPriority="51"/>
+    <w:lsdException w:name="List Table 7 Colorful Accent 5" w:uiPriority="52"/>
+    <w:lsdException w:name="List Table 1 Light Accent 6" w:uiPriority="46"/>
+    <w:lsdException w:name="List Table 2 Accent 6" w:uiPriority="47"/>
+    <w:lsdException w:name="List Table 3 Accent 6" w:uiPriority="48"/>
+    <w:lsdException w:name="List Table 4 Accent 6" w:uiPriority="49"/>
+    <w:lsdException w:name="List Table 5 Dark Accent 6" w:uiPriority="50"/>
+    <w:lsdException w:name="List Table 6 Colorful Accent 6" w:uiPriority="51"/>
+    <w:lsdException w:name="List Table 7 Colorful Accent 6" w:uiPriority="52"/>
   </w:latentStyles>
-  <w:style w:type="paragraph" w:default="1" w:styleId="a">
+  <w:style w:type="paragraph" w:default="1" w:styleId="Normal">
     <w:name w:val="Normal"/>
     <w:qFormat/>
-    <w:rsid w:val="00C85C72"/>
   </w:style>
-  <w:style w:type="character" w:default="1" w:styleId="a0">
+  <w:style w:type="character" w:default="1" w:styleId="DefaultParagraphFont">
     <w:name w:val="Default Paragraph Font"/>
     <w:uiPriority w:val="1"/>
     <w:semiHidden/>
     <w:unhideWhenUsed/>
   </w:style>
-  <w:style w:type="table" w:default="1" w:styleId="a1">
+  <w:style w:type="table" w:default="1" w:styleId="TableNormal">
     <w:name w:val="Normal Table"/>
     <w:uiPriority w:val="99"/>
     <w:semiHidden/>
     <w:unhideWhenUsed/>
-    <w:qFormat/>
     <w:tblPr>
       <w:tblInd w:w="0" w:type="dxa"/>
       <w:tblCellMar>
@@ -674,15 +1530,15 @@
       </w:tblCellMar>
     </w:tblPr>
   </w:style>
-  <w:style w:type="numbering" w:default="1" w:styleId="a2">
+  <w:style w:type="numbering" w:default="1" w:styleId="NoList">
     <w:name w:val="No List"/>
     <w:uiPriority w:val="99"/>
     <w:semiHidden/>
     <w:unhideWhenUsed/>
   </w:style>
-  <w:style w:type="character" w:styleId="a3">
+  <w:style w:type="character" w:styleId="Hyperlink">
     <w:name w:val="Hyperlink"/>
-    <w:basedOn w:val="a0"/>
+    <w:basedOn w:val="DefaultParagraphFont"/>
     <w:uiPriority w:val="99"/>
     <w:unhideWhenUsed/>
     <w:rsid w:val="001B10EB"/>
@@ -691,35 +1547,16 @@
       <w:u w:val="single"/>
     </w:rPr>
   </w:style>
-  <w:style w:type="paragraph" w:styleId="a4">
-    <w:name w:val="Balloon Text"/>
-    <w:basedOn w:val="a"/>
-    <w:link w:val="a5"/>
-    <w:uiPriority w:val="99"/>
-    <w:semiHidden/>
-    <w:unhideWhenUsed/>
-    <w:rsid w:val="00776668"/>
+  <w:style w:type="paragraph" w:styleId="ListParagraph">
+    <w:name w:val="List Paragraph"/>
+    <w:basedOn w:val="Normal"/>
+    <w:uiPriority w:val="34"/>
+    <w:qFormat/>
+    <w:rsid w:val="00933251"/>
     <w:pPr>
-      <w:spacing w:after="0" w:line="240" w:lineRule="auto"/>
+      <w:ind w:left="720"/>
+      <w:contextualSpacing/>
     </w:pPr>
-    <w:rPr>
-      <w:rFonts w:ascii="Tahoma" w:hAnsi="Tahoma" w:cs="Tahoma"/>
-      <w:sz w:val="16"/>
-      <w:szCs w:val="16"/>
-    </w:rPr>
-  </w:style>
-  <w:style w:type="character" w:customStyle="1" w:styleId="a5">
-    <w:name w:val="Изнесен текст Знак"/>
-    <w:basedOn w:val="a0"/>
-    <w:link w:val="a4"/>
-    <w:uiPriority w:val="99"/>
-    <w:semiHidden/>
-    <w:rsid w:val="00776668"/>
-    <w:rPr>
-      <w:rFonts w:ascii="Tahoma" w:hAnsi="Tahoma" w:cs="Tahoma"/>
-      <w:sz w:val="16"/>
-      <w:szCs w:val="16"/>
-    </w:rPr>
   </w:style>
 </w:styles>
 </file>
@@ -767,7 +1604,7 @@
     </a:clrScheme>
     <a:fontScheme name="Office">
       <a:majorFont>
-        <a:latin typeface="Calibri Light"/>
+        <a:latin typeface="Calibri Light" panose="020F0302020204030204"/>
         <a:ea typeface=""/>
         <a:cs typeface=""/>
         <a:font script="Jpan" typeface="ＭＳ ゴシック"/>
@@ -802,7 +1639,7 @@
         <a:font script="Geor" typeface="Sylfaen"/>
       </a:majorFont>
       <a:minorFont>
-        <a:latin typeface="Calibri"/>
+        <a:latin typeface="Calibri" panose="020F0502020204030204"/>
         <a:ea typeface=""/>
         <a:cs typeface=""/>
         <a:font script="Jpan" typeface="ＭＳ 明朝"/>
@@ -979,8 +1816,20 @@
   <a:extraClrSchemeLst/>
   <a:extLst>
     <a:ext uri="{05A4C25C-085E-4340-85A3-A5531E510DB2}">
-      <thm15:themeFamily xmlns:thm15="http://schemas.microsoft.com/office/thememl/2012/main" xmlns="" name="Office Theme" id="{62F939B6-93AF-4DB8-9C6B-D6C7DFDC589F}" vid="{4A3C46E8-61CC-4603-A589-7422A47A8E4A}"/>
+      <thm15:themeFamily xmlns:thm15="http://schemas.microsoft.com/office/thememl/2012/main" name="Office Theme" id="{62F939B6-93AF-4DB8-9C6B-D6C7DFDC589F}" vid="{4A3C46E8-61CC-4603-A589-7422A47A8E4A}"/>
     </a:ext>
   </a:extLst>
 </a:theme>
+</file>
+
+<file path=customXml/item1.xml><?xml version="1.0" encoding="utf-8"?>
+<b:Sources xmlns:b="http://schemas.openxmlformats.org/officeDocument/2006/bibliography" xmlns="http://schemas.openxmlformats.org/officeDocument/2006/bibliography" SelectedStyle="\APASixthEditionOfficeOnline.xsl" StyleName="APA" Version="6"/>
+</file>
+
+<file path=customXml/itemProps1.xml><?xml version="1.0" encoding="utf-8"?>
+<ds:datastoreItem xmlns:ds="http://schemas.openxmlformats.org/officeDocument/2006/customXml" ds:itemID="{8FC0CC29-1AF9-45F4-A5D1-4DD95D0C81C1}">
+  <ds:schemaRefs>
+    <ds:schemaRef ds:uri="http://schemas.openxmlformats.org/officeDocument/2006/bibliography"/>
+  </ds:schemaRefs>
+</ds:datastoreItem>
 </file>
--- a/TeamStingerDocumentation.docx
+++ b/TeamStingerDocumentation.docx
@@ -1,6 +1,6 @@
 
 <file path=word/document.xml><?xml version="1.0" encoding="utf-8"?>
-<w:document xmlns:wpc="http://schemas.microsoft.com/office/word/2010/wordprocessingCanvas" xmlns:mc="http://schemas.openxmlformats.org/markup-compatibility/2006" xmlns:o="urn:schemas-microsoft-com:office:office" xmlns:r="http://schemas.openxmlformats.org/officeDocument/2006/relationships" xmlns:m="http://schemas.openxmlformats.org/officeDocument/2006/math" xmlns:v="urn:schemas-microsoft-com:vml" xmlns:wp14="http://schemas.microsoft.com/office/word/2010/wordprocessingDrawing" xmlns:wp="http://schemas.openxmlformats.org/drawingml/2006/wordprocessingDrawing" xmlns:w10="urn:schemas-microsoft-com:office:word" xmlns:w="http://schemas.openxmlformats.org/wordprocessingml/2006/main" xmlns:w14="http://schemas.microsoft.com/office/word/2010/wordml" xmlns:w15="http://schemas.microsoft.com/office/word/2012/wordml" xmlns:wpg="http://schemas.microsoft.com/office/word/2010/wordprocessingGroup" xmlns:wpi="http://schemas.microsoft.com/office/word/2010/wordprocessingInk" xmlns:wne="http://schemas.microsoft.com/office/word/2006/wordml" xmlns:wps="http://schemas.microsoft.com/office/word/2010/wordprocessingShape" mc:Ignorable="w14 w15 wp14">
+<w:document xmlns:wpc="http://schemas.microsoft.com/office/word/2010/wordprocessingCanvas" xmlns:mc="http://schemas.openxmlformats.org/markup-compatibility/2006" xmlns:o="urn:schemas-microsoft-com:office:office" xmlns:r="http://schemas.openxmlformats.org/officeDocument/2006/relationships" xmlns:m="http://schemas.openxmlformats.org/officeDocument/2006/math" xmlns:v="urn:schemas-microsoft-com:vml" xmlns:wp14="http://schemas.microsoft.com/office/word/2010/wordprocessingDrawing" xmlns:wp="http://schemas.openxmlformats.org/drawingml/2006/wordprocessingDrawing" xmlns:w10="urn:schemas-microsoft-com:office:word" xmlns:w="http://schemas.openxmlformats.org/wordprocessingml/2006/main" xmlns:w14="http://schemas.microsoft.com/office/word/2010/wordml" xmlns:wpg="http://schemas.microsoft.com/office/word/2010/wordprocessingGroup" xmlns:wpi="http://schemas.microsoft.com/office/word/2010/wordprocessingInk" xmlns:wne="http://schemas.microsoft.com/office/word/2006/wordml" xmlns:wps="http://schemas.microsoft.com/office/word/2010/wordprocessingShape" mc:Ignorable="w14 wp14">
   <w:body>
     <w:p>
       <w:pPr>
@@ -55,12 +55,13 @@
           <w:lang w:val="bg-BG"/>
         </w:rPr>
       </w:pPr>
+      <w:bookmarkStart w:id="0" w:name="_GoBack"/>
       <w:r>
         <w:rPr>
           <w:noProof/>
           <w:sz w:val="100"/>
           <w:szCs w:val="100"/>
-          <w:lang w:eastAsia="en-GB"/>
+          <w:lang w:val="bg-BG" w:eastAsia="bg-BG"/>
         </w:rPr>
         <w:drawing>
           <wp:inline distT="0" distB="0" distL="0" distR="0">
@@ -78,7 +79,7 @@
                     <pic:cNvPicPr/>
                   </pic:nvPicPr>
                   <pic:blipFill>
-                    <a:blip r:embed="rId6">
+                    <a:blip r:embed="rId7">
                       <a:extLst>
                         <a:ext uri="{28A0092B-C50C-407E-A947-70E740481C1C}">
                           <a14:useLocalDpi xmlns:a14="http://schemas.microsoft.com/office/drawing/2010/main" val="0"/>
@@ -104,6 +105,7 @@
           </wp:inline>
         </w:drawing>
       </w:r>
+      <w:bookmarkEnd w:id="0"/>
     </w:p>
     <w:p>
       <w:pPr>
@@ -416,7 +418,7 @@
           <w:lang w:val="bg-BG"/>
         </w:rPr>
       </w:pPr>
-      <w:hyperlink r:id="rId7" w:history="1">
+      <w:hyperlink r:id="rId8" w:history="1">
         <w:r>
           <w:rPr>
             <w:rStyle w:val="Hyperlink"/>
@@ -689,8 +691,6 @@
         </w:rPr>
         <w:t xml:space="preserve">you </w:t>
       </w:r>
-      <w:bookmarkStart w:id="0" w:name="_GoBack"/>
-      <w:bookmarkEnd w:id="0"/>
       <w:r>
         <w:rPr>
           <w:sz w:val="30"/>
@@ -797,7 +797,7 @@
         <w:rPr>
           <w:sz w:val="30"/>
           <w:szCs w:val="30"/>
-          <w:lang w:val="bg-BG"/>
+          <w:lang w:val="en-US"/>
         </w:rPr>
       </w:pPr>
       <w:r>
@@ -846,7 +846,23 @@
           <w:szCs w:val="30"/>
           <w:lang w:val="bg-BG"/>
         </w:rPr>
-        <w:t>There is a pause feature as well.</w:t>
+        <w:t>T</w:t>
+      </w:r>
+      <w:r>
+        <w:rPr>
+          <w:sz w:val="30"/>
+          <w:szCs w:val="30"/>
+          <w:lang w:val="bg-BG"/>
+        </w:rPr>
+        <w:t>here is a pause feature as well</w:t>
+      </w:r>
+      <w:r>
+        <w:rPr>
+          <w:sz w:val="30"/>
+          <w:szCs w:val="30"/>
+          <w:lang w:val="en-US"/>
+        </w:rPr>
+        <w:t xml:space="preserve"> and high scores are saved in db.</w:t>
       </w:r>
     </w:p>
     <w:p>
@@ -879,7 +895,7 @@
 </file>
 
 <file path=word/numbering.xml><?xml version="1.0" encoding="utf-8"?>
-<w:numbering xmlns:wpc="http://schemas.microsoft.com/office/word/2010/wordprocessingCanvas" xmlns:mc="http://schemas.openxmlformats.org/markup-compatibility/2006" xmlns:o="urn:schemas-microsoft-com:office:office" xmlns:r="http://schemas.openxmlformats.org/officeDocument/2006/relationships" xmlns:m="http://schemas.openxmlformats.org/officeDocument/2006/math" xmlns:v="urn:schemas-microsoft-com:vml" xmlns:wp14="http://schemas.microsoft.com/office/word/2010/wordprocessingDrawing" xmlns:wp="http://schemas.openxmlformats.org/drawingml/2006/wordprocessingDrawing" xmlns:w10="urn:schemas-microsoft-com:office:word" xmlns:w="http://schemas.openxmlformats.org/wordprocessingml/2006/main" xmlns:w14="http://schemas.microsoft.com/office/word/2010/wordml" xmlns:w15="http://schemas.microsoft.com/office/word/2012/wordml" xmlns:wpg="http://schemas.microsoft.com/office/word/2010/wordprocessingGroup" xmlns:wpi="http://schemas.microsoft.com/office/word/2010/wordprocessingInk" xmlns:wne="http://schemas.microsoft.com/office/word/2006/wordml" xmlns:wps="http://schemas.microsoft.com/office/word/2010/wordprocessingShape" mc:Ignorable="w14 w15 wp14">
+<w:numbering xmlns:wpc="http://schemas.microsoft.com/office/word/2010/wordprocessingCanvas" xmlns:mc="http://schemas.openxmlformats.org/markup-compatibility/2006" xmlns:o="urn:schemas-microsoft-com:office:office" xmlns:r="http://schemas.openxmlformats.org/officeDocument/2006/relationships" xmlns:m="http://schemas.openxmlformats.org/officeDocument/2006/math" xmlns:v="urn:schemas-microsoft-com:vml" xmlns:wp14="http://schemas.microsoft.com/office/word/2010/wordprocessingDrawing" xmlns:wp="http://schemas.openxmlformats.org/drawingml/2006/wordprocessingDrawing" xmlns:w10="urn:schemas-microsoft-com:office:word" xmlns:w="http://schemas.openxmlformats.org/wordprocessingml/2006/main" xmlns:w14="http://schemas.microsoft.com/office/word/2010/wordml" xmlns:wpg="http://schemas.microsoft.com/office/word/2010/wordprocessingGroup" xmlns:wpi="http://schemas.microsoft.com/office/word/2010/wordprocessingInk" xmlns:wne="http://schemas.microsoft.com/office/word/2006/wordml" xmlns:wps="http://schemas.microsoft.com/office/word/2010/wordprocessingShape" mc:Ignorable="w14 wp14">
   <w:abstractNum w:abstractNumId="0">
     <w:nsid w:val="57B5088D"/>
     <w:multiLevelType w:val="hybridMultilevel"/>
@@ -1116,7 +1132,7 @@
 </file>
 
 <file path=word/styles.xml><?xml version="1.0" encoding="utf-8"?>
-<w:styles xmlns:mc="http://schemas.openxmlformats.org/markup-compatibility/2006" xmlns:r="http://schemas.openxmlformats.org/officeDocument/2006/relationships" xmlns:w="http://schemas.openxmlformats.org/wordprocessingml/2006/main" xmlns:w14="http://schemas.microsoft.com/office/word/2010/wordml" xmlns:w15="http://schemas.microsoft.com/office/word/2012/wordml" mc:Ignorable="w14 w15">
+<w:styles xmlns:mc="http://schemas.openxmlformats.org/markup-compatibility/2006" xmlns:r="http://schemas.openxmlformats.org/officeDocument/2006/relationships" xmlns:w="http://schemas.openxmlformats.org/wordprocessingml/2006/main" xmlns:w14="http://schemas.microsoft.com/office/word/2010/wordml" mc:Ignorable="w14">
   <w:docDefaults>
     <w:rPrDefault>
       <w:rPr>
@@ -1132,378 +1148,144 @@
       </w:pPr>
     </w:pPrDefault>
   </w:docDefaults>
-  <w:latentStyles w:defLockedState="0" w:defUIPriority="99" w:defSemiHidden="0" w:defUnhideWhenUsed="0" w:defQFormat="0" w:count="371">
-    <w:lsdException w:name="Normal" w:uiPriority="0" w:qFormat="1"/>
-    <w:lsdException w:name="heading 1" w:uiPriority="9" w:qFormat="1"/>
-    <w:lsdException w:name="heading 2" w:semiHidden="1" w:uiPriority="9" w:unhideWhenUsed="1" w:qFormat="1"/>
-    <w:lsdException w:name="heading 3" w:semiHidden="1" w:uiPriority="9" w:unhideWhenUsed="1" w:qFormat="1"/>
-    <w:lsdException w:name="heading 4" w:semiHidden="1" w:uiPriority="9" w:unhideWhenUsed="1" w:qFormat="1"/>
-    <w:lsdException w:name="heading 5" w:semiHidden="1" w:uiPriority="9" w:unhideWhenUsed="1" w:qFormat="1"/>
-    <w:lsdException w:name="heading 6" w:semiHidden="1" w:uiPriority="9" w:unhideWhenUsed="1" w:qFormat="1"/>
-    <w:lsdException w:name="heading 7" w:semiHidden="1" w:uiPriority="9" w:unhideWhenUsed="1" w:qFormat="1"/>
-    <w:lsdException w:name="heading 8" w:semiHidden="1" w:uiPriority="9" w:unhideWhenUsed="1" w:qFormat="1"/>
-    <w:lsdException w:name="heading 9" w:semiHidden="1" w:uiPriority="9" w:unhideWhenUsed="1" w:qFormat="1"/>
-    <w:lsdException w:name="index 1" w:semiHidden="1" w:unhideWhenUsed="1"/>
-    <w:lsdException w:name="index 2" w:semiHidden="1" w:unhideWhenUsed="1"/>
-    <w:lsdException w:name="index 3" w:semiHidden="1" w:unhideWhenUsed="1"/>
-    <w:lsdException w:name="index 4" w:semiHidden="1" w:unhideWhenUsed="1"/>
-    <w:lsdException w:name="index 5" w:semiHidden="1" w:unhideWhenUsed="1"/>
-    <w:lsdException w:name="index 6" w:semiHidden="1" w:unhideWhenUsed="1"/>
-    <w:lsdException w:name="index 7" w:semiHidden="1" w:unhideWhenUsed="1"/>
-    <w:lsdException w:name="index 8" w:semiHidden="1" w:unhideWhenUsed="1"/>
-    <w:lsdException w:name="index 9" w:semiHidden="1" w:unhideWhenUsed="1"/>
-    <w:lsdException w:name="toc 1" w:semiHidden="1" w:uiPriority="39" w:unhideWhenUsed="1"/>
-    <w:lsdException w:name="toc 2" w:semiHidden="1" w:uiPriority="39" w:unhideWhenUsed="1"/>
-    <w:lsdException w:name="toc 3" w:semiHidden="1" w:uiPriority="39" w:unhideWhenUsed="1"/>
-    <w:lsdException w:name="toc 4" w:semiHidden="1" w:uiPriority="39" w:unhideWhenUsed="1"/>
-    <w:lsdException w:name="toc 5" w:semiHidden="1" w:uiPriority="39" w:unhideWhenUsed="1"/>
-    <w:lsdException w:name="toc 6" w:semiHidden="1" w:uiPriority="39" w:unhideWhenUsed="1"/>
-    <w:lsdException w:name="toc 7" w:semiHidden="1" w:uiPriority="39" w:unhideWhenUsed="1"/>
-    <w:lsdException w:name="toc 8" w:semiHidden="1" w:uiPriority="39" w:unhideWhenUsed="1"/>
-    <w:lsdException w:name="toc 9" w:semiHidden="1" w:uiPriority="39" w:unhideWhenUsed="1"/>
-    <w:lsdException w:name="Normal Indent" w:semiHidden="1" w:unhideWhenUsed="1"/>
-    <w:lsdException w:name="footnote text" w:semiHidden="1" w:unhideWhenUsed="1"/>
-    <w:lsdException w:name="annotation text" w:semiHidden="1" w:unhideWhenUsed="1"/>
-    <w:lsdException w:name="header" w:semiHidden="1" w:unhideWhenUsed="1"/>
-    <w:lsdException w:name="footer" w:semiHidden="1" w:unhideWhenUsed="1"/>
-    <w:lsdException w:name="index heading" w:semiHidden="1" w:unhideWhenUsed="1"/>
-    <w:lsdException w:name="caption" w:semiHidden="1" w:uiPriority="35" w:unhideWhenUsed="1" w:qFormat="1"/>
-    <w:lsdException w:name="table of figures" w:semiHidden="1" w:unhideWhenUsed="1"/>
-    <w:lsdException w:name="envelope address" w:semiHidden="1" w:unhideWhenUsed="1"/>
-    <w:lsdException w:name="envelope return" w:semiHidden="1" w:unhideWhenUsed="1"/>
-    <w:lsdException w:name="footnote reference" w:semiHidden="1" w:unhideWhenUsed="1"/>
-    <w:lsdException w:name="annotation reference" w:semiHidden="1" w:unhideWhenUsed="1"/>
-    <w:lsdException w:name="line number" w:semiHidden="1" w:unhideWhenUsed="1"/>
-    <w:lsdException w:name="page number" w:semiHidden="1" w:unhideWhenUsed="1"/>
-    <w:lsdException w:name="endnote reference" w:semiHidden="1" w:unhideWhenUsed="1"/>
-    <w:lsdException w:name="endnote text" w:semiHidden="1" w:unhideWhenUsed="1"/>
-    <w:lsdException w:name="table of authorities" w:semiHidden="1" w:unhideWhenUsed="1"/>
-    <w:lsdException w:name="macro" w:semiHidden="1" w:unhideWhenUsed="1"/>
-    <w:lsdException w:name="toa heading" w:semiHidden="1" w:unhideWhenUsed="1"/>
-    <w:lsdException w:name="List" w:semiHidden="1" w:unhideWhenUsed="1"/>
-    <w:lsdException w:name="List Bullet" w:semiHidden="1" w:unhideWhenUsed="1"/>
-    <w:lsdException w:name="List Number" w:semiHidden="1" w:unhideWhenUsed="1"/>
-    <w:lsdException w:name="List 2" w:semiHidden="1" w:unhideWhenUsed="1"/>
-    <w:lsdException w:name="List 3" w:semiHidden="1" w:unhideWhenUsed="1"/>
-    <w:lsdException w:name="List 4" w:semiHidden="1" w:unhideWhenUsed="1"/>
-    <w:lsdException w:name="List 5" w:semiHidden="1" w:unhideWhenUsed="1"/>
-    <w:lsdException w:name="List Bullet 2" w:semiHidden="1" w:unhideWhenUsed="1"/>
-    <w:lsdException w:name="List Bullet 3" w:semiHidden="1" w:unhideWhenUsed="1"/>
-    <w:lsdException w:name="List Bullet 4" w:semiHidden="1" w:unhideWhenUsed="1"/>
-    <w:lsdException w:name="List Bullet 5" w:semiHidden="1" w:unhideWhenUsed="1"/>
-    <w:lsdException w:name="List Number 2" w:semiHidden="1" w:unhideWhenUsed="1"/>
-    <w:lsdException w:name="List Number 3" w:semiHidden="1" w:unhideWhenUsed="1"/>
-    <w:lsdException w:name="List Number 4" w:semiHidden="1" w:unhideWhenUsed="1"/>
-    <w:lsdException w:name="List Number 5" w:semiHidden="1" w:unhideWhenUsed="1"/>
-    <w:lsdException w:name="Title" w:uiPriority="10" w:qFormat="1"/>
-    <w:lsdException w:name="Closing" w:semiHidden="1" w:unhideWhenUsed="1"/>
-    <w:lsdException w:name="Signature" w:semiHidden="1" w:unhideWhenUsed="1"/>
-    <w:lsdException w:name="Default Paragraph Font" w:semiHidden="1" w:uiPriority="1" w:unhideWhenUsed="1"/>
-    <w:lsdException w:name="Body Text" w:semiHidden="1" w:unhideWhenUsed="1"/>
-    <w:lsdException w:name="Body Text Indent" w:semiHidden="1" w:unhideWhenUsed="1"/>
-    <w:lsdException w:name="List Continue" w:semiHidden="1" w:unhideWhenUsed="1"/>
-    <w:lsdException w:name="List Continue 2" w:semiHidden="1" w:unhideWhenUsed="1"/>
-    <w:lsdException w:name="List Continue 3" w:semiHidden="1" w:unhideWhenUsed="1"/>
-    <w:lsdException w:name="List Continue 4" w:semiHidden="1" w:unhideWhenUsed="1"/>
-    <w:lsdException w:name="List Continue 5" w:semiHidden="1" w:unhideWhenUsed="1"/>
-    <w:lsdException w:name="Message Header" w:semiHidden="1" w:unhideWhenUsed="1"/>
-    <w:lsdException w:name="Subtitle" w:uiPriority="11" w:qFormat="1"/>
-    <w:lsdException w:name="Salutation" w:semiHidden="1" w:unhideWhenUsed="1"/>
-    <w:lsdException w:name="Date" w:semiHidden="1" w:unhideWhenUsed="1"/>
-    <w:lsdException w:name="Body Text First Indent" w:semiHidden="1" w:unhideWhenUsed="1"/>
-    <w:lsdException w:name="Body Text First Indent 2" w:semiHidden="1" w:unhideWhenUsed="1"/>
-    <w:lsdException w:name="Note Heading" w:semiHidden="1" w:unhideWhenUsed="1"/>
-    <w:lsdException w:name="Body Text 2" w:semiHidden="1" w:unhideWhenUsed="1"/>
-    <w:lsdException w:name="Body Text 3" w:semiHidden="1" w:unhideWhenUsed="1"/>
-    <w:lsdException w:name="Body Text Indent 2" w:semiHidden="1" w:unhideWhenUsed="1"/>
-    <w:lsdException w:name="Body Text Indent 3" w:semiHidden="1" w:unhideWhenUsed="1"/>
-    <w:lsdException w:name="Block Text" w:semiHidden="1" w:unhideWhenUsed="1"/>
-    <w:lsdException w:name="Hyperlink" w:semiHidden="1" w:unhideWhenUsed="1"/>
-    <w:lsdException w:name="FollowedHyperlink" w:semiHidden="1" w:unhideWhenUsed="1"/>
-    <w:lsdException w:name="Strong" w:uiPriority="22" w:qFormat="1"/>
-    <w:lsdException w:name="Emphasis" w:uiPriority="20" w:qFormat="1"/>
-    <w:lsdException w:name="Document Map" w:semiHidden="1" w:unhideWhenUsed="1"/>
-    <w:lsdException w:name="Plain Text" w:semiHidden="1" w:unhideWhenUsed="1"/>
-    <w:lsdException w:name="E-mail Signature" w:semiHidden="1" w:unhideWhenUsed="1"/>
-    <w:lsdException w:name="HTML Top of Form" w:semiHidden="1" w:unhideWhenUsed="1"/>
-    <w:lsdException w:name="HTML Bottom of Form" w:semiHidden="1" w:unhideWhenUsed="1"/>
-    <w:lsdException w:name="Normal (Web)" w:semiHidden="1" w:unhideWhenUsed="1"/>
-    <w:lsdException w:name="HTML Acronym" w:semiHidden="1" w:unhideWhenUsed="1"/>
-    <w:lsdException w:name="HTML Address" w:semiHidden="1" w:unhideWhenUsed="1"/>
-    <w:lsdException w:name="HTML Cite" w:semiHidden="1" w:unhideWhenUsed="1"/>
-    <w:lsdException w:name="HTML Code" w:semiHidden="1" w:unhideWhenUsed="1"/>
-    <w:lsdException w:name="HTML Definition" w:semiHidden="1" w:unhideWhenUsed="1"/>
-    <w:lsdException w:name="HTML Keyboard" w:semiHidden="1" w:unhideWhenUsed="1"/>
-    <w:lsdException w:name="HTML Preformatted" w:semiHidden="1" w:unhideWhenUsed="1"/>
-    <w:lsdException w:name="HTML Sample" w:semiHidden="1" w:unhideWhenUsed="1"/>
-    <w:lsdException w:name="HTML Typewriter" w:semiHidden="1" w:unhideWhenUsed="1"/>
-    <w:lsdException w:name="HTML Variable" w:semiHidden="1" w:unhideWhenUsed="1"/>
-    <w:lsdException w:name="Normal Table" w:semiHidden="1" w:unhideWhenUsed="1"/>
-    <w:lsdException w:name="annotation subject" w:semiHidden="1" w:unhideWhenUsed="1"/>
-    <w:lsdException w:name="No List" w:semiHidden="1" w:unhideWhenUsed="1"/>
-    <w:lsdException w:name="Outline List 1" w:semiHidden="1" w:unhideWhenUsed="1"/>
-    <w:lsdException w:name="Outline List 2" w:semiHidden="1" w:unhideWhenUsed="1"/>
-    <w:lsdException w:name="Outline List 3" w:semiHidden="1" w:unhideWhenUsed="1"/>
-    <w:lsdException w:name="Table Simple 1" w:semiHidden="1" w:unhideWhenUsed="1"/>
-    <w:lsdException w:name="Table Simple 2" w:semiHidden="1" w:unhideWhenUsed="1"/>
-    <w:lsdException w:name="Table Simple 3" w:semiHidden="1" w:unhideWhenUsed="1"/>
-    <w:lsdException w:name="Table Classic 1" w:semiHidden="1" w:unhideWhenUsed="1"/>
-    <w:lsdException w:name="Table Classic 2" w:semiHidden="1" w:unhideWhenUsed="1"/>
-    <w:lsdException w:name="Table Classic 3" w:semiHidden="1" w:unhideWhenUsed="1"/>
-    <w:lsdException w:name="Table Classic 4" w:semiHidden="1" w:unhideWhenUsed="1"/>
-    <w:lsdException w:name="Table Colorful 1" w:semiHidden="1" w:unhideWhenUsed="1"/>
-    <w:lsdException w:name="Table Colorful 2" w:semiHidden="1" w:unhideWhenUsed="1"/>
-    <w:lsdException w:name="Table Colorful 3" w:semiHidden="1" w:unhideWhenUsed="1"/>
-    <w:lsdException w:name="Table Columns 1" w:semiHidden="1" w:unhideWhenUsed="1"/>
-    <w:lsdException w:name="Table Columns 2" w:semiHidden="1" w:unhideWhenUsed="1"/>
-    <w:lsdException w:name="Table Columns 3" w:semiHidden="1" w:unhideWhenUsed="1"/>
-    <w:lsdException w:name="Table Columns 4" w:semiHidden="1" w:unhideWhenUsed="1"/>
-    <w:lsdException w:name="Table Columns 5" w:semiHidden="1" w:unhideWhenUsed="1"/>
-    <w:lsdException w:name="Table Grid 1" w:semiHidden="1" w:unhideWhenUsed="1"/>
-    <w:lsdException w:name="Table Grid 2" w:semiHidden="1" w:unhideWhenUsed="1"/>
-    <w:lsdException w:name="Table Grid 3" w:semiHidden="1" w:unhideWhenUsed="1"/>
-    <w:lsdException w:name="Table Grid 4" w:semiHidden="1" w:unhideWhenUsed="1"/>
-    <w:lsdException w:name="Table Grid 5" w:semiHidden="1" w:unhideWhenUsed="1"/>
-    <w:lsdException w:name="Table Grid 6" w:semiHidden="1" w:unhideWhenUsed="1"/>
-    <w:lsdException w:name="Table Grid 7" w:semiHidden="1" w:unhideWhenUsed="1"/>
-    <w:lsdException w:name="Table Grid 8" w:semiHidden="1" w:unhideWhenUsed="1"/>
-    <w:lsdException w:name="Table List 1" w:semiHidden="1" w:unhideWhenUsed="1"/>
-    <w:lsdException w:name="Table List 2" w:semiHidden="1" w:unhideWhenUsed="1"/>
-    <w:lsdException w:name="Table List 3" w:semiHidden="1" w:unhideWhenUsed="1"/>
-    <w:lsdException w:name="Table List 4" w:semiHidden="1" w:unhideWhenUsed="1"/>
-    <w:lsdException w:name="Table List 5" w:semiHidden="1" w:unhideWhenUsed="1"/>
-    <w:lsdException w:name="Table List 6" w:semiHidden="1" w:unhideWhenUsed="1"/>
-    <w:lsdException w:name="Table List 7" w:semiHidden="1" w:unhideWhenUsed="1"/>
-    <w:lsdException w:name="Table List 8" w:semiHidden="1" w:unhideWhenUsed="1"/>
-    <w:lsdException w:name="Table 3D effects 1" w:semiHidden="1" w:unhideWhenUsed="1"/>
-    <w:lsdException w:name="Table 3D effects 2" w:semiHidden="1" w:unhideWhenUsed="1"/>
-    <w:lsdException w:name="Table 3D effects 3" w:semiHidden="1" w:unhideWhenUsed="1"/>
-    <w:lsdException w:name="Table Contemporary" w:semiHidden="1" w:unhideWhenUsed="1"/>
-    <w:lsdException w:name="Table Elegant" w:semiHidden="1" w:unhideWhenUsed="1"/>
-    <w:lsdException w:name="Table Professional" w:semiHidden="1" w:unhideWhenUsed="1"/>
-    <w:lsdException w:name="Table Subtle 1" w:semiHidden="1" w:unhideWhenUsed="1"/>
-    <w:lsdException w:name="Table Subtle 2" w:semiHidden="1" w:unhideWhenUsed="1"/>
-    <w:lsdException w:name="Table Web 1" w:semiHidden="1" w:unhideWhenUsed="1"/>
-    <w:lsdException w:name="Table Web 2" w:semiHidden="1" w:unhideWhenUsed="1"/>
-    <w:lsdException w:name="Table Web 3" w:semiHidden="1" w:unhideWhenUsed="1"/>
-    <w:lsdException w:name="Balloon Text" w:semiHidden="1" w:unhideWhenUsed="1"/>
-    <w:lsdException w:name="Table Grid" w:uiPriority="39"/>
-    <w:lsdException w:name="Table Theme" w:semiHidden="1" w:unhideWhenUsed="1"/>
-    <w:lsdException w:name="Placeholder Text" w:semiHidden="1"/>
-    <w:lsdException w:name="No Spacing" w:uiPriority="1" w:qFormat="1"/>
-    <w:lsdException w:name="Light Shading" w:uiPriority="60"/>
-    <w:lsdException w:name="Light List" w:uiPriority="61"/>
-    <w:lsdException w:name="Light Grid" w:uiPriority="62"/>
-    <w:lsdException w:name="Medium Shading 1" w:uiPriority="63"/>
-    <w:lsdException w:name="Medium Shading 2" w:uiPriority="64"/>
-    <w:lsdException w:name="Medium List 1" w:uiPriority="65"/>
-    <w:lsdException w:name="Medium List 2" w:uiPriority="66"/>
-    <w:lsdException w:name="Medium Grid 1" w:uiPriority="67"/>
-    <w:lsdException w:name="Medium Grid 2" w:uiPriority="68"/>
-    <w:lsdException w:name="Medium Grid 3" w:uiPriority="69"/>
-    <w:lsdException w:name="Dark List" w:uiPriority="70"/>
-    <w:lsdException w:name="Colorful Shading" w:uiPriority="71"/>
-    <w:lsdException w:name="Colorful List" w:uiPriority="72"/>
-    <w:lsdException w:name="Colorful Grid" w:uiPriority="73"/>
-    <w:lsdException w:name="Light Shading Accent 1" w:uiPriority="60"/>
-    <w:lsdException w:name="Light List Accent 1" w:uiPriority="61"/>
-    <w:lsdException w:name="Light Grid Accent 1" w:uiPriority="62"/>
-    <w:lsdException w:name="Medium Shading 1 Accent 1" w:uiPriority="63"/>
-    <w:lsdException w:name="Medium Shading 2 Accent 1" w:uiPriority="64"/>
-    <w:lsdException w:name="Medium List 1 Accent 1" w:uiPriority="65"/>
-    <w:lsdException w:name="Revision" w:semiHidden="1"/>
-    <w:lsdException w:name="List Paragraph" w:uiPriority="34" w:qFormat="1"/>
-    <w:lsdException w:name="Quote" w:uiPriority="29" w:qFormat="1"/>
-    <w:lsdException w:name="Intense Quote" w:uiPriority="30" w:qFormat="1"/>
-    <w:lsdException w:name="Medium List 2 Accent 1" w:uiPriority="66"/>
-    <w:lsdException w:name="Medium Grid 1 Accent 1" w:uiPriority="67"/>
-    <w:lsdException w:name="Medium Grid 2 Accent 1" w:uiPriority="68"/>
-    <w:lsdException w:name="Medium Grid 3 Accent 1" w:uiPriority="69"/>
-    <w:lsdException w:name="Dark List Accent 1" w:uiPriority="70"/>
-    <w:lsdException w:name="Colorful Shading Accent 1" w:uiPriority="71"/>
-    <w:lsdException w:name="Colorful List Accent 1" w:uiPriority="72"/>
-    <w:lsdException w:name="Colorful Grid Accent 1" w:uiPriority="73"/>
-    <w:lsdException w:name="Light Shading Accent 2" w:uiPriority="60"/>
-    <w:lsdException w:name="Light List Accent 2" w:uiPriority="61"/>
-    <w:lsdException w:name="Light Grid Accent 2" w:uiPriority="62"/>
-    <w:lsdException w:name="Medium Shading 1 Accent 2" w:uiPriority="63"/>
-    <w:lsdException w:name="Medium Shading 2 Accent 2" w:uiPriority="64"/>
-    <w:lsdException w:name="Medium List 1 Accent 2" w:uiPriority="65"/>
-    <w:lsdException w:name="Medium List 2 Accent 2" w:uiPriority="66"/>
-    <w:lsdException w:name="Medium Grid 1 Accent 2" w:uiPriority="67"/>
-    <w:lsdException w:name="Medium Grid 2 Accent 2" w:uiPriority="68"/>
-    <w:lsdException w:name="Medium Grid 3 Accent 2" w:uiPriority="69"/>
-    <w:lsdException w:name="Dark List Accent 2" w:uiPriority="70"/>
-    <w:lsdException w:name="Colorful Shading Accent 2" w:uiPriority="71"/>
-    <w:lsdException w:name="Colorful List Accent 2" w:uiPriority="72"/>
-    <w:lsdException w:name="Colorful Grid Accent 2" w:uiPriority="73"/>
-    <w:lsdException w:name="Light Shading Accent 3" w:uiPriority="60"/>
-    <w:lsdException w:name="Light List Accent 3" w:uiPriority="61"/>
-    <w:lsdException w:name="Light Grid Accent 3" w:uiPriority="62"/>
-    <w:lsdException w:name="Medium Shading 1 Accent 3" w:uiPriority="63"/>
-    <w:lsdException w:name="Medium Shading 2 Accent 3" w:uiPriority="64"/>
-    <w:lsdException w:name="Medium List 1 Accent 3" w:uiPriority="65"/>
-    <w:lsdException w:name="Medium List 2 Accent 3" w:uiPriority="66"/>
-    <w:lsdException w:name="Medium Grid 1 Accent 3" w:uiPriority="67"/>
-    <w:lsdException w:name="Medium Grid 2 Accent 3" w:uiPriority="68"/>
-    <w:lsdException w:name="Medium Grid 3 Accent 3" w:uiPriority="69"/>
-    <w:lsdException w:name="Dark List Accent 3" w:uiPriority="70"/>
-    <w:lsdException w:name="Colorful Shading Accent 3" w:uiPriority="71"/>
-    <w:lsdException w:name="Colorful List Accent 3" w:uiPriority="72"/>
-    <w:lsdException w:name="Colorful Grid Accent 3" w:uiPriority="73"/>
-    <w:lsdException w:name="Light Shading Accent 4" w:uiPriority="60"/>
-    <w:lsdException w:name="Light List Accent 4" w:uiPriority="61"/>
-    <w:lsdException w:name="Light Grid Accent 4" w:uiPriority="62"/>
-    <w:lsdException w:name="Medium Shading 1 Accent 4" w:uiPriority="63"/>
-    <w:lsdException w:name="Medium Shading 2 Accent 4" w:uiPriority="64"/>
-    <w:lsdException w:name="Medium List 1 Accent 4" w:uiPriority="65"/>
-    <w:lsdException w:name="Medium List 2 Accent 4" w:uiPriority="66"/>
-    <w:lsdException w:name="Medium Grid 1 Accent 4" w:uiPriority="67"/>
-    <w:lsdException w:name="Medium Grid 2 Accent 4" w:uiPriority="68"/>
-    <w:lsdException w:name="Medium Grid 3 Accent 4" w:uiPriority="69"/>
-    <w:lsdException w:name="Dark List Accent 4" w:uiPriority="70"/>
-    <w:lsdException w:name="Colorful Shading Accent 4" w:uiPriority="71"/>
-    <w:lsdException w:name="Colorful List Accent 4" w:uiPriority="72"/>
-    <w:lsdException w:name="Colorful Grid Accent 4" w:uiPriority="73"/>
-    <w:lsdException w:name="Light Shading Accent 5" w:uiPriority="60"/>
-    <w:lsdException w:name="Light List Accent 5" w:uiPriority="61"/>
-    <w:lsdException w:name="Light Grid Accent 5" w:uiPriority="62"/>
-    <w:lsdException w:name="Medium Shading 1 Accent 5" w:uiPriority="63"/>
-    <w:lsdException w:name="Medium Shading 2 Accent 5" w:uiPriority="64"/>
-    <w:lsdException w:name="Medium List 1 Accent 5" w:uiPriority="65"/>
-    <w:lsdException w:name="Medium List 2 Accent 5" w:uiPriority="66"/>
-    <w:lsdException w:name="Medium Grid 1 Accent 5" w:uiPriority="67"/>
-    <w:lsdException w:name="Medium Grid 2 Accent 5" w:uiPriority="68"/>
-    <w:lsdException w:name="Medium Grid 3 Accent 5" w:uiPriority="69"/>
-    <w:lsdException w:name="Dark List Accent 5" w:uiPriority="70"/>
-    <w:lsdException w:name="Colorful Shading Accent 5" w:uiPriority="71"/>
-    <w:lsdException w:name="Colorful List Accent 5" w:uiPriority="72"/>
-    <w:lsdException w:name="Colorful Grid Accent 5" w:uiPriority="73"/>
-    <w:lsdException w:name="Light Shading Accent 6" w:uiPriority="60"/>
-    <w:lsdException w:name="Light List Accent 6" w:uiPriority="61"/>
-    <w:lsdException w:name="Light Grid Accent 6" w:uiPriority="62"/>
-    <w:lsdException w:name="Medium Shading 1 Accent 6" w:uiPriority="63"/>
-    <w:lsdException w:name="Medium Shading 2 Accent 6" w:uiPriority="64"/>
-    <w:lsdException w:name="Medium List 1 Accent 6" w:uiPriority="65"/>
-    <w:lsdException w:name="Medium List 2 Accent 6" w:uiPriority="66"/>
-    <w:lsdException w:name="Medium Grid 1 Accent 6" w:uiPriority="67"/>
-    <w:lsdException w:name="Medium Grid 2 Accent 6" w:uiPriority="68"/>
-    <w:lsdException w:name="Medium Grid 3 Accent 6" w:uiPriority="69"/>
-    <w:lsdException w:name="Dark List Accent 6" w:uiPriority="70"/>
-    <w:lsdException w:name="Colorful Shading Accent 6" w:uiPriority="71"/>
-    <w:lsdException w:name="Colorful List Accent 6" w:uiPriority="72"/>
-    <w:lsdException w:name="Colorful Grid Accent 6" w:uiPriority="73"/>
-    <w:lsdException w:name="Subtle Emphasis" w:uiPriority="19" w:qFormat="1"/>
-    <w:lsdException w:name="Intense Emphasis" w:uiPriority="21" w:qFormat="1"/>
-    <w:lsdException w:name="Subtle Reference" w:uiPriority="31" w:qFormat="1"/>
-    <w:lsdException w:name="Intense Reference" w:uiPriority="32" w:qFormat="1"/>
-    <w:lsdException w:name="Book Title" w:uiPriority="33" w:qFormat="1"/>
-    <w:lsdException w:name="Bibliography" w:semiHidden="1" w:uiPriority="37" w:unhideWhenUsed="1"/>
-    <w:lsdException w:name="TOC Heading" w:semiHidden="1" w:uiPriority="39" w:unhideWhenUsed="1" w:qFormat="1"/>
-    <w:lsdException w:name="Plain Table 1" w:uiPriority="41"/>
-    <w:lsdException w:name="Plain Table 2" w:uiPriority="42"/>
-    <w:lsdException w:name="Plain Table 3" w:uiPriority="43"/>
-    <w:lsdException w:name="Plain Table 4" w:uiPriority="44"/>
-    <w:lsdException w:name="Plain Table 5" w:uiPriority="45"/>
-    <w:lsdException w:name="Grid Table Light" w:uiPriority="40"/>
-    <w:lsdException w:name="Grid Table 1 Light" w:uiPriority="46"/>
-    <w:lsdException w:name="Grid Table 2" w:uiPriority="47"/>
-    <w:lsdException w:name="Grid Table 3" w:uiPriority="48"/>
-    <w:lsdException w:name="Grid Table 4" w:uiPriority="49"/>
-    <w:lsdException w:name="Grid Table 5 Dark" w:uiPriority="50"/>
-    <w:lsdException w:name="Grid Table 6 Colorful" w:uiPriority="51"/>
-    <w:lsdException w:name="Grid Table 7 Colorful" w:uiPriority="52"/>
-    <w:lsdException w:name="Grid Table 1 Light Accent 1" w:uiPriority="46"/>
-    <w:lsdException w:name="Grid Table 2 Accent 1" w:uiPriority="47"/>
-    <w:lsdException w:name="Grid Table 3 Accent 1" w:uiPriority="48"/>
-    <w:lsdException w:name="Grid Table 4 Accent 1" w:uiPriority="49"/>
-    <w:lsdException w:name="Grid Table 5 Dark Accent 1" w:uiPriority="50"/>
-    <w:lsdException w:name="Grid Table 6 Colorful Accent 1" w:uiPriority="51"/>
-    <w:lsdException w:name="Grid Table 7 Colorful Accent 1" w:uiPriority="52"/>
-    <w:lsdException w:name="Grid Table 1 Light Accent 2" w:uiPriority="46"/>
-    <w:lsdException w:name="Grid Table 2 Accent 2" w:uiPriority="47"/>
-    <w:lsdException w:name="Grid Table 3 Accent 2" w:uiPriority="48"/>
-    <w:lsdException w:name="Grid Table 4 Accent 2" w:uiPriority="49"/>
-    <w:lsdException w:name="Grid Table 5 Dark Accent 2" w:uiPriority="50"/>
-    <w:lsdException w:name="Grid Table 6 Colorful Accent 2" w:uiPriority="51"/>
-    <w:lsdException w:name="Grid Table 7 Colorful Accent 2" w:uiPriority="52"/>
-    <w:lsdException w:name="Grid Table 1 Light Accent 3" w:uiPriority="46"/>
-    <w:lsdException w:name="Grid Table 2 Accent 3" w:uiPriority="47"/>
-    <w:lsdException w:name="Grid Table 3 Accent 3" w:uiPriority="48"/>
-    <w:lsdException w:name="Grid Table 4 Accent 3" w:uiPriority="49"/>
-    <w:lsdException w:name="Grid Table 5 Dark Accent 3" w:uiPriority="50"/>
-    <w:lsdException w:name="Grid Table 6 Colorful Accent 3" w:uiPriority="51"/>
-    <w:lsdException w:name="Grid Table 7 Colorful Accent 3" w:uiPriority="52"/>
-    <w:lsdException w:name="Grid Table 1 Light Accent 4" w:uiPriority="46"/>
-    <w:lsdException w:name="Grid Table 2 Accent 4" w:uiPriority="47"/>
-    <w:lsdException w:name="Grid Table 3 Accent 4" w:uiPriority="48"/>
-    <w:lsdException w:name="Grid Table 4 Accent 4" w:uiPriority="49"/>
-    <w:lsdException w:name="Grid Table 5 Dark Accent 4" w:uiPriority="50"/>
-    <w:lsdException w:name="Grid Table 6 Colorful Accent 4" w:uiPriority="51"/>
-    <w:lsdException w:name="Grid Table 7 Colorful Accent 4" w:uiPriority="52"/>
-    <w:lsdException w:name="Grid Table 1 Light Accent 5" w:uiPriority="46"/>
-    <w:lsdException w:name="Grid Table 2 Accent 5" w:uiPriority="47"/>
-    <w:lsdException w:name="Grid Table 3 Accent 5" w:uiPriority="48"/>
-    <w:lsdException w:name="Grid Table 4 Accent 5" w:uiPriority="49"/>
-    <w:lsdException w:name="Grid Table 5 Dark Accent 5" w:uiPriority="50"/>
-    <w:lsdException w:name="Grid Table 6 Colorful Accent 5" w:uiPriority="51"/>
-    <w:lsdException w:name="Grid Table 7 Colorful Accent 5" w:uiPriority="52"/>
-    <w:lsdException w:name="Grid Table 1 Light Accent 6" w:uiPriority="46"/>
-    <w:lsdException w:name="Grid Table 2 Accent 6" w:uiPriority="47"/>
-    <w:lsdException w:name="Grid Table 3 Accent 6" w:uiPriority="48"/>
-    <w:lsdException w:name="Grid Table 4 Accent 6" w:uiPriority="49"/>
-    <w:lsdException w:name="Grid Table 5 Dark Accent 6" w:uiPriority="50"/>
-    <w:lsdException w:name="Grid Table 6 Colorful Accent 6" w:uiPriority="51"/>
-    <w:lsdException w:name="Grid Table 7 Colorful Accent 6" w:uiPriority="52"/>
-    <w:lsdException w:name="List Table 1 Light" w:uiPriority="46"/>
-    <w:lsdException w:name="List Table 2" w:uiPriority="47"/>
-    <w:lsdException w:name="List Table 3" w:uiPriority="48"/>
-    <w:lsdException w:name="List Table 4" w:uiPriority="49"/>
-    <w:lsdException w:name="List Table 5 Dark" w:uiPriority="50"/>
-    <w:lsdException w:name="List Table 6 Colorful" w:uiPriority="51"/>
-    <w:lsdException w:name="List Table 7 Colorful" w:uiPriority="52"/>
-    <w:lsdException w:name="List Table 1 Light Accent 1" w:uiPriority="46"/>
-    <w:lsdException w:name="List Table 2 Accent 1" w:uiPriority="47"/>
-    <w:lsdException w:name="List Table 3 Accent 1" w:uiPriority="48"/>
-    <w:lsdException w:name="List Table 4 Accent 1" w:uiPriority="49"/>
-    <w:lsdException w:name="List Table 5 Dark Accent 1" w:uiPriority="50"/>
-    <w:lsdException w:name="List Table 6 Colorful Accent 1" w:uiPriority="51"/>
-    <w:lsdException w:name="List Table 7 Colorful Accent 1" w:uiPriority="52"/>
-    <w:lsdException w:name="List Table 1 Light Accent 2" w:uiPriority="46"/>
-    <w:lsdException w:name="List Table 2 Accent 2" w:uiPriority="47"/>
-    <w:lsdException w:name="List Table 3 Accent 2" w:uiPriority="48"/>
-    <w:lsdException w:name="List Table 4 Accent 2" w:uiPriority="49"/>
-    <w:lsdException w:name="List Table 5 Dark Accent 2" w:uiPriority="50"/>
-    <w:lsdException w:name="List Table 6 Colorful Accent 2" w:uiPriority="51"/>
-    <w:lsdException w:name="List Table 7 Colorful Accent 2" w:uiPriority="52"/>
-    <w:lsdException w:name="List Table 1 Light Accent 3" w:uiPriority="46"/>
-    <w:lsdException w:name="List Table 2 Accent 3" w:uiPriority="47"/>
-    <w:lsdException w:name="List Table 3 Accent 3" w:uiPriority="48"/>
-    <w:lsdException w:name="List Table 4 Accent 3" w:uiPriority="49"/>
-    <w:lsdException w:name="List Table 5 Dark Accent 3" w:uiPriority="50"/>
-    <w:lsdException w:name="List Table 6 Colorful Accent 3" w:uiPriority="51"/>
-    <w:lsdException w:name="List Table 7 Colorful Accent 3" w:uiPriority="52"/>
-    <w:lsdException w:name="List Table 1 Light Accent 4" w:uiPriority="46"/>
-    <w:lsdException w:name="List Table 2 Accent 4" w:uiPriority="47"/>
-    <w:lsdException w:name="List Table 3 Accent 4" w:uiPriority="48"/>
-    <w:lsdException w:name="List Table 4 Accent 4" w:uiPriority="49"/>
-    <w:lsdException w:name="List Table 5 Dark Accent 4" w:uiPriority="50"/>
-    <w:lsdException w:name="List Table 6 Colorful Accent 4" w:uiPriority="51"/>
-    <w:lsdException w:name="List Table 7 Colorful Accent 4" w:uiPriority="52"/>
-    <w:lsdException w:name="List Table 1 Light Accent 5" w:uiPriority="46"/>
-    <w:lsdException w:name="List Table 2 Accent 5" w:uiPriority="47"/>
-    <w:lsdException w:name="List Table 3 Accent 5" w:uiPriority="48"/>
-    <w:lsdException w:name="List Table 4 Accent 5" w:uiPriority="49"/>
-    <w:lsdException w:name="List Table 5 Dark Accent 5" w:uiPriority="50"/>
-    <w:lsdException w:name="List Table 6 Colorful Accent 5" w:uiPriority="51"/>
-    <w:lsdException w:name="List Table 7 Colorful Accent 5" w:uiPriority="52"/>
-    <w:lsdException w:name="List Table 1 Light Accent 6" w:uiPriority="46"/>
-    <w:lsdException w:name="List Table 2 Accent 6" w:uiPriority="47"/>
-    <w:lsdException w:name="List Table 3 Accent 6" w:uiPriority="48"/>
-    <w:lsdException w:name="List Table 4 Accent 6" w:uiPriority="49"/>
-    <w:lsdException w:name="List Table 5 Dark Accent 6" w:uiPriority="50"/>
-    <w:lsdException w:name="List Table 6 Colorful Accent 6" w:uiPriority="51"/>
-    <w:lsdException w:name="List Table 7 Colorful Accent 6" w:uiPriority="52"/>
+  <w:latentStyles w:defLockedState="0" w:defUIPriority="99" w:defSemiHidden="1" w:defUnhideWhenUsed="1" w:defQFormat="0" w:count="267">
+    <w:lsdException w:name="Normal" w:semiHidden="0" w:uiPriority="0" w:unhideWhenUsed="0" w:qFormat="1"/>
+    <w:lsdException w:name="heading 1" w:semiHidden="0" w:uiPriority="9" w:unhideWhenUsed="0" w:qFormat="1"/>
+    <w:lsdException w:name="heading 2" w:uiPriority="9" w:qFormat="1"/>
+    <w:lsdException w:name="heading 3" w:uiPriority="9" w:qFormat="1"/>
+    <w:lsdException w:name="heading 4" w:uiPriority="9" w:qFormat="1"/>
+    <w:lsdException w:name="heading 5" w:uiPriority="9" w:qFormat="1"/>
+    <w:lsdException w:name="heading 6" w:uiPriority="9" w:qFormat="1"/>
+    <w:lsdException w:name="heading 7" w:uiPriority="9" w:qFormat="1"/>
+    <w:lsdException w:name="heading 8" w:uiPriority="9" w:qFormat="1"/>
+    <w:lsdException w:name="heading 9" w:uiPriority="9" w:qFormat="1"/>
+    <w:lsdException w:name="toc 1" w:uiPriority="39"/>
+    <w:lsdException w:name="toc 2" w:uiPriority="39"/>
+    <w:lsdException w:name="toc 3" w:uiPriority="39"/>
+    <w:lsdException w:name="toc 4" w:uiPriority="39"/>
+    <w:lsdException w:name="toc 5" w:uiPriority="39"/>
+    <w:lsdException w:name="toc 6" w:uiPriority="39"/>
+    <w:lsdException w:name="toc 7" w:uiPriority="39"/>
+    <w:lsdException w:name="toc 8" w:uiPriority="39"/>
+    <w:lsdException w:name="toc 9" w:uiPriority="39"/>
+    <w:lsdException w:name="caption" w:uiPriority="35" w:qFormat="1"/>
+    <w:lsdException w:name="Title" w:semiHidden="0" w:uiPriority="10" w:unhideWhenUsed="0" w:qFormat="1"/>
+    <w:lsdException w:name="Default Paragraph Font" w:uiPriority="1"/>
+    <w:lsdException w:name="Subtitle" w:semiHidden="0" w:uiPriority="11" w:unhideWhenUsed="0" w:qFormat="1"/>
+    <w:lsdException w:name="Strong" w:semiHidden="0" w:uiPriority="22" w:unhideWhenUsed="0" w:qFormat="1"/>
+    <w:lsdException w:name="Emphasis" w:semiHidden="0" w:uiPriority="20" w:unhideWhenUsed="0" w:qFormat="1"/>
+    <w:lsdException w:name="Table Grid" w:semiHidden="0" w:uiPriority="39" w:unhideWhenUsed="0"/>
+    <w:lsdException w:name="Placeholder Text" w:unhideWhenUsed="0"/>
+    <w:lsdException w:name="No Spacing" w:semiHidden="0" w:uiPriority="1" w:unhideWhenUsed="0" w:qFormat="1"/>
+    <w:lsdException w:name="Light Shading" w:semiHidden="0" w:uiPriority="60" w:unhideWhenUsed="0"/>
+    <w:lsdException w:name="Light List" w:semiHidden="0" w:uiPriority="61" w:unhideWhenUsed="0"/>
+    <w:lsdException w:name="Light Grid" w:semiHidden="0" w:uiPriority="62" w:unhideWhenUsed="0"/>
+    <w:lsdException w:name="Medium Shading 1" w:semiHidden="0" w:uiPriority="63" w:unhideWhenUsed="0"/>
+    <w:lsdException w:name="Medium Shading 2" w:semiHidden="0" w:uiPriority="64" w:unhideWhenUsed="0"/>
+    <w:lsdException w:name="Medium List 1" w:semiHidden="0" w:uiPriority="65" w:unhideWhenUsed="0"/>
+    <w:lsdException w:name="Medium List 2" w:semiHidden="0" w:uiPriority="66" w:unhideWhenUsed="0"/>
+    <w:lsdException w:name="Medium Grid 1" w:semiHidden="0" w:uiPriority="67" w:unhideWhenUsed="0"/>
+    <w:lsdException w:name="Medium Grid 2" w:semiHidden="0" w:uiPriority="68" w:unhideWhenUsed="0"/>
+    <w:lsdException w:name="Medium Grid 3" w:semiHidden="0" w:uiPriority="69" w:unhideWhenUsed="0"/>
+    <w:lsdException w:name="Dark List" w:semiHidden="0" w:uiPriority="70" w:unhideWhenUsed="0"/>
+    <w:lsdException w:name="Colorful Shading" w:semiHidden="0" w:uiPriority="71" w:unhideWhenUsed="0"/>
+    <w:lsdException w:name="Colorful List" w:semiHidden="0" w:uiPriority="72" w:unhideWhenUsed="0"/>
+    <w:lsdException w:name="Colorful Grid" w:semiHidden="0" w:uiPriority="73" w:unhideWhenUsed="0"/>
+    <w:lsdException w:name="Light Shading Accent 1" w:semiHidden="0" w:uiPriority="60" w:unhideWhenUsed="0"/>
+    <w:lsdException w:name="Light List Accent 1" w:semiHidden="0" w:uiPriority="61" w:unhideWhenUsed="0"/>
+    <w:lsdException w:name="Light Grid Accent 1" w:semiHidden="0" w:uiPriority="62" w:unhideWhenUsed="0"/>
+    <w:lsdException w:name="Medium Shading 1 Accent 1" w:semiHidden="0" w:uiPriority="63" w:unhideWhenUsed="0"/>
+    <w:lsdException w:name="Medium Shading 2 Accent 1" w:semiHidden="0" w:uiPriority="64" w:unhideWhenUsed="0"/>
+    <w:lsdException w:name="Medium List 1 Accent 1" w:semiHidden="0" w:uiPriority="65" w:unhideWhenUsed="0"/>
+    <w:lsdException w:name="Revision" w:unhideWhenUsed="0"/>
+    <w:lsdException w:name="List Paragraph" w:semiHidden="0" w:uiPriority="34" w:unhideWhenUsed="0" w:qFormat="1"/>
+    <w:lsdException w:name="Quote" w:semiHidden="0" w:uiPriority="29" w:unhideWhenUsed="0" w:qFormat="1"/>
+    <w:lsdException w:name="Intense Quote" w:semiHidden="0" w:uiPriority="30" w:unhideWhenUsed="0" w:qFormat="1"/>
+    <w:lsdException w:name="Medium List 2 Accent 1" w:semiHidden="0" w:uiPriority="66" w:unhideWhenUsed="0"/>
+    <w:lsdException w:name="Medium Grid 1 Accent 1" w:semiHidden="0" w:uiPriority="67" w:unhideWhenUsed="0"/>
+    <w:lsdException w:name="Medium Grid 2 Accent 1" w:semiHidden="0" w:uiPriority="68" w:unhideWhenUsed="0"/>
+    <w:lsdException w:name="Medium Grid 3 Accent 1" w:semiHidden="0" w:uiPriority="69" w:unhideWhenUsed="0"/>
+    <w:lsdException w:name="Dark List Accent 1" w:semiHidden="0" w:uiPriority="70" w:unhideWhenUsed="0"/>
+    <w:lsdException w:name="Colorful Shading Accent 1" w:semiHidden="0" w:uiPriority="71" w:unhideWhenUsed="0"/>
+    <w:lsdException w:name="Colorful List Accent 1" w:semiHidden="0" w:uiPriority="72" w:unhideWhenUsed="0"/>
+    <w:lsdException w:name="Colorful Grid Accent 1" w:semiHidden="0" w:uiPriority="73" w:unhideWhenUsed="0"/>
+    <w:lsdException w:name="Light Shading Accent 2" w:semiHidden="0" w:uiPriority="60" w:unhideWhenUsed="0"/>
+    <w:lsdException w:name="Light List Accent 2" w:semiHidden="0" w:uiPriority="61" w:unhideWhenUsed="0"/>
+    <w:lsdException w:name="Light Grid Accent 2" w:semiHidden="0" w:uiPriority="62" w:unhideWhenUsed="0"/>
+    <w:lsdException w:name="Medium Shading 1 Accent 2" w:semiHidden="0" w:uiPriority="63" w:unhideWhenUsed="0"/>
+    <w:lsdException w:name="Medium Shading 2 Accent 2" w:semiHidden="0" w:uiPriority="64" w:unhideWhenUsed="0"/>
+    <w:lsdException w:name="Medium List 1 Accent 2" w:semiHidden="0" w:uiPriority="65" w:unhideWhenUsed="0"/>
+    <w:lsdException w:name="Medium List 2 Accent 2" w:semiHidden="0" w:uiPriority="66" w:unhideWhenUsed="0"/>
+    <w:lsdException w:name="Medium Grid 1 Accent 2" w:semiHidden="0" w:uiPriority="67" w:unhideWhenUsed="0"/>
+    <w:lsdException w:name="Medium Grid 2 Accent 2" w:semiHidden="0" w:uiPriority="68" w:unhideWhenUsed="0"/>
+    <w:lsdException w:name="Medium Grid 3 Accent 2" w:semiHidden="0" w:uiPriority="69" w:unhideWhenUsed="0"/>
+    <w:lsdException w:name="Dark List Accent 2" w:semiHidden="0" w:uiPriority="70" w:unhideWhenUsed="0"/>
+    <w:lsdException w:name="Colorful Shading Accent 2" w:semiHidden="0" w:uiPriority="71" w:unhideWhenUsed="0"/>
+    <w:lsdException w:name="Colorful List Accent 2" w:semiHidden="0" w:uiPriority="72" w:unhideWhenUsed="0"/>
+    <w:lsdException w:name="Colorful Grid Accent 2" w:semiHidden="0" w:uiPriority="73" w:unhideWhenUsed="0"/>
+    <w:lsdException w:name="Light Shading Accent 3" w:semiHidden="0" w:uiPriority="60" w:unhideWhenUsed="0"/>
+    <w:lsdException w:name="Light List Accent 3" w:semiHidden="0" w:uiPriority="61" w:unhideWhenUsed="0"/>
+    <w:lsdException w:name="Light Grid Accent 3" w:semiHidden="0" w:uiPriority="62" w:unhideWhenUsed="0"/>
+    <w:lsdException w:name="Medium Shading 1 Accent 3" w:semiHidden="0" w:uiPriority="63" w:unhideWhenUsed="0"/>
+    <w:lsdException w:name="Medium Shading 2 Accent 3" w:semiHidden="0" w:uiPriority="64" w:unhideWhenUsed="0"/>
+    <w:lsdException w:name="Medium List 1 Accent 3" w:semiHidden="0" w:uiPriority="65" w:unhideWhenUsed="0"/>
+    <w:lsdException w:name="Medium List 2 Accent 3" w:semiHidden="0" w:uiPriority="66" w:unhideWhenUsed="0"/>
+    <w:lsdException w:name="Medium Grid 1 Accent 3" w:semiHidden="0" w:uiPriority="67" w:unhideWhenUsed="0"/>
+    <w:lsdException w:name="Medium Grid 2 Accent 3" w:semiHidden="0" w:uiPriority="68" w:unhideWhenUsed="0"/>
+    <w:lsdException w:name="Medium Grid 3 Accent 3" w:semiHidden="0" w:uiPriority="69" w:unhideWhenUsed="0"/>
+    <w:lsdException w:name="Dark List Accent 3" w:semiHidden="0" w:uiPriority="70" w:unhideWhenUsed="0"/>
+    <w:lsdException w:name="Colorful Shading Accent 3" w:semiHidden="0" w:uiPriority="71" w:unhideWhenUsed="0"/>
+    <w:lsdException w:name="Colorful List Accent 3" w:semiHidden="0" w:uiPriority="72" w:unhideWhenUsed="0"/>
+    <w:lsdException w:name="Colorful Grid Accent 3" w:semiHidden="0" w:uiPriority="73" w:unhideWhenUsed="0"/>
+    <w:lsdException w:name="Light Shading Accent 4" w:semiHidden="0" w:uiPriority="60" w:unhideWhenUsed="0"/>
+    <w:lsdException w:name="Light List Accent 4" w:semiHidden="0" w:uiPriority="61" w:unhideWhenUsed="0"/>
+    <w:lsdException w:name="Light Grid Accent 4" w:semiHidden="0" w:uiPriority="62" w:unhideWhenUsed="0"/>
+    <w:lsdException w:name="Medium Shading 1 Accent 4" w:semiHidden="0" w:uiPriority="63" w:unhideWhenUsed="0"/>
+    <w:lsdException w:name="Medium Shading 2 Accent 4" w:semiHidden="0" w:uiPriority="64" w:unhideWhenUsed="0"/>
+    <w:lsdException w:name="Medium List 1 Accent 4" w:semiHidden="0" w:uiPriority="65" w:unhideWhenUsed="0"/>
+    <w:lsdException w:name="Medium List 2 Accent 4" w:semiHidden="0" w:uiPriority="66" w:unhideWhenUsed="0"/>
+    <w:lsdException w:name="Medium Grid 1 Accent 4" w:semiHidden="0" w:uiPriority="67" w:unhideWhenUsed="0"/>
+    <w:lsdException w:name="Medium Grid 2 Accent 4" w:semiHidden="0" w:uiPriority="68" w:unhideWhenUsed="0"/>
+    <w:lsdException w:name="Medium Grid 3 Accent 4" w:semiHidden="0" w:uiPriority="69" w:unhideWhenUsed="0"/>
+    <w:lsdException w:name="Dark List Accent 4" w:semiHidden="0" w:uiPriority="70" w:unhideWhenUsed="0"/>
+    <w:lsdException w:name="Colorful Shading Accent 4" w:semiHidden="0" w:uiPriority="71" w:unhideWhenUsed="0"/>
+    <w:lsdException w:name="Colorful List Accent 4" w:semiHidden="0" w:uiPriority="72" w:unhideWhenUsed="0"/>
+    <w:lsdException w:name="Colorful Grid Accent 4" w:semiHidden="0" w:uiPriority="73" w:unhideWhenUsed="0"/>
+    <w:lsdException w:name="Light Shading Accent 5" w:semiHidden="0" w:uiPriority="60" w:unhideWhenUsed="0"/>
+    <w:lsdException w:name="Light List Accent 5" w:semiHidden="0" w:uiPriority="61" w:unhideWhenUsed="0"/>
+    <w:lsdException w:name="Light Grid Accent 5" w:semiHidden="0" w:uiPriority="62" w:unhideWhenUsed="0"/>
+    <w:lsdException w:name="Medium Shading 1 Accent 5" w:semiHidden="0" w:uiPriority="63" w:unhideWhenUsed="0"/>
+    <w:lsdException w:name="Medium Shading 2 Accent 5" w:semiHidden="0" w:uiPriority="64" w:unhideWhenUsed="0"/>
+    <w:lsdException w:name="Medium List 1 Accent 5" w:semiHidden="0" w:uiPriority="65" w:unhideWhenUsed="0"/>
+    <w:lsdException w:name="Medium List 2 Accent 5" w:semiHidden="0" w:uiPriority="66" w:unhideWhenUsed="0"/>
+    <w:lsdException w:name="Medium Grid 1 Accent 5" w:semiHidden="0" w:uiPriority="67" w:unhideWhenUsed="0"/>
+    <w:lsdException w:name="Medium Grid 2 Accent 5" w:semiHidden="0" w:uiPriority="68" w:unhideWhenUsed="0"/>
+    <w:lsdException w:name="Medium Grid 3 Accent 5" w:semiHidden="0" w:uiPriority="69" w:unhideWhenUsed="0"/>
+    <w:lsdException w:name="Dark List Accent 5" w:semiHidden="0" w:uiPriority="70" w:unhideWhenUsed="0"/>
+    <w:lsdException w:name="Colorful Shading Accent 5" w:semiHidden="0" w:uiPriority="71" w:unhideWhenUsed="0"/>
+    <w:lsdException w:name="Colorful List Accent 5" w:semiHidden="0" w:uiPriority="72" w:unhideWhenUsed="0"/>
+    <w:lsdException w:name="Colorful Grid Accent 5" w:semiHidden="0" w:uiPriority="73" w:unhideWhenUsed="0"/>
+    <w:lsdException w:name="Light Shading Accent 6" w:semiHidden="0" w:uiPriority="60" w:unhideWhenUsed="0"/>
+    <w:lsdException w:name="Light List Accent 6" w:semiHidden="0" w:uiPriority="61" w:unhideWhenUsed="0"/>
+    <w:lsdException w:name="Light Grid Accent 6" w:semiHidden="0" w:uiPriority="62" w:unhideWhenUsed="0"/>
+    <w:lsdException w:name="Medium Shading 1 Accent 6" w:semiHidden="0" w:uiPriority="63" w:unhideWhenUsed="0"/>
+    <w:lsdException w:name="Medium Shading 2 Accent 6" w:semiHidden="0" w:uiPriority="64" w:unhideWhenUsed="0"/>
+    <w:lsdException w:name="Medium List 1 Accent 6" w:semiHidden="0" w:uiPriority="65" w:unhideWhenUsed="0"/>
+    <w:lsdException w:name="Medium List 2 Accent 6" w:semiHidden="0" w:uiPriority="66" w:unhideWhenUsed="0"/>
+    <w:lsdException w:name="Medium Grid 1 Accent 6" w:semiHidden="0" w:uiPriority="67" w:unhideWhenUsed="0"/>
+    <w:lsdException w:name="Medium Grid 2 Accent 6" w:semiHidden="0" w:uiPriority="68" w:unhideWhenUsed="0"/>
+    <w:lsdException w:name="Medium Grid 3 Accent 6" w:semiHidden="0" w:uiPriority="69" w:unhideWhenUsed="0"/>
+    <w:lsdException w:name="Dark List Accent 6" w:semiHidden="0" w:uiPriority="70" w:unhideWhenUsed="0"/>
+    <w:lsdException w:name="Colorful Shading Accent 6" w:semiHidden="0" w:uiPriority="71" w:unhideWhenUsed="0"/>
+    <w:lsdException w:name="Colorful List Accent 6" w:semiHidden="0" w:uiPriority="72" w:unhideWhenUsed="0"/>
+    <w:lsdException w:name="Colorful Grid Accent 6" w:semiHidden="0" w:uiPriority="73" w:unhideWhenUsed="0"/>
+    <w:lsdException w:name="Subtle Emphasis" w:semiHidden="0" w:uiPriority="19" w:unhideWhenUsed="0" w:qFormat="1"/>
+    <w:lsdException w:name="Intense Emphasis" w:semiHidden="0" w:uiPriority="21" w:unhideWhenUsed="0" w:qFormat="1"/>
+    <w:lsdException w:name="Subtle Reference" w:semiHidden="0" w:uiPriority="31" w:unhideWhenUsed="0" w:qFormat="1"/>
+    <w:lsdException w:name="Intense Reference" w:semiHidden="0" w:uiPriority="32" w:unhideWhenUsed="0" w:qFormat="1"/>
+    <w:lsdException w:name="Book Title" w:semiHidden="0" w:uiPriority="33" w:unhideWhenUsed="0" w:qFormat="1"/>
+    <w:lsdException w:name="Bibliography" w:uiPriority="37"/>
+    <w:lsdException w:name="TOC Heading" w:uiPriority="39" w:qFormat="1"/>
   </w:latentStyles>
   <w:style w:type="paragraph" w:default="1" w:styleId="Normal">
     <w:name w:val="Normal"/>
@@ -1558,6 +1340,278 @@
       <w:contextualSpacing/>
     </w:pPr>
   </w:style>
+  <w:style w:type="paragraph" w:styleId="BalloonText">
+    <w:name w:val="Balloon Text"/>
+    <w:basedOn w:val="Normal"/>
+    <w:link w:val="BalloonTextChar"/>
+    <w:uiPriority w:val="99"/>
+    <w:semiHidden/>
+    <w:unhideWhenUsed/>
+    <w:rsid w:val="007D5E2B"/>
+    <w:pPr>
+      <w:spacing w:after="0" w:line="240" w:lineRule="auto"/>
+    </w:pPr>
+    <w:rPr>
+      <w:rFonts w:ascii="Tahoma" w:hAnsi="Tahoma" w:cs="Tahoma"/>
+      <w:sz w:val="16"/>
+      <w:szCs w:val="16"/>
+    </w:rPr>
+  </w:style>
+  <w:style w:type="character" w:customStyle="1" w:styleId="BalloonTextChar">
+    <w:name w:val="Balloon Text Char"/>
+    <w:basedOn w:val="DefaultParagraphFont"/>
+    <w:link w:val="BalloonText"/>
+    <w:uiPriority w:val="99"/>
+    <w:semiHidden/>
+    <w:rsid w:val="007D5E2B"/>
+    <w:rPr>
+      <w:rFonts w:ascii="Tahoma" w:hAnsi="Tahoma" w:cs="Tahoma"/>
+      <w:sz w:val="16"/>
+      <w:szCs w:val="16"/>
+    </w:rPr>
+  </w:style>
+</w:styles>
+</file>
+
+<file path=word/stylesWithEffects.xml><?xml version="1.0" encoding="utf-8"?>
+<w:styles xmlns:wpc="http://schemas.microsoft.com/office/word/2010/wordprocessingCanvas" xmlns:mc="http://schemas.openxmlformats.org/markup-compatibility/2006" xmlns:o="urn:schemas-microsoft-com:office:office" xmlns:r="http://schemas.openxmlformats.org/officeDocument/2006/relationships" xmlns:m="http://schemas.openxmlformats.org/officeDocument/2006/math" xmlns:v="urn:schemas-microsoft-com:vml" xmlns:wp14="http://schemas.microsoft.com/office/word/2010/wordprocessingDrawing" xmlns:wp="http://schemas.openxmlformats.org/drawingml/2006/wordprocessingDrawing" xmlns:w10="urn:schemas-microsoft-com:office:word" xmlns:w="http://schemas.openxmlformats.org/wordprocessingml/2006/main" xmlns:w14="http://schemas.microsoft.com/office/word/2010/wordml" xmlns:wpg="http://schemas.microsoft.com/office/word/2010/wordprocessingGroup" xmlns:wpi="http://schemas.microsoft.com/office/word/2010/wordprocessingInk" xmlns:wne="http://schemas.microsoft.com/office/word/2006/wordml" xmlns:wps="http://schemas.microsoft.com/office/word/2010/wordprocessingShape" mc:Ignorable="w14 wp14">
+  <w:docDefaults>
+    <w:rPrDefault>
+      <w:rPr>
+        <w:rFonts w:asciiTheme="minorHAnsi" w:eastAsiaTheme="minorHAnsi" w:hAnsiTheme="minorHAnsi" w:cstheme="minorBidi"/>
+        <w:sz w:val="22"/>
+        <w:szCs w:val="22"/>
+        <w:lang w:val="en-GB" w:eastAsia="en-US" w:bidi="ar-SA"/>
+      </w:rPr>
+    </w:rPrDefault>
+    <w:pPrDefault>
+      <w:pPr>
+        <w:spacing w:after="160" w:line="259" w:lineRule="auto"/>
+      </w:pPr>
+    </w:pPrDefault>
+  </w:docDefaults>
+  <w:latentStyles w:defLockedState="0" w:defUIPriority="99" w:defSemiHidden="1" w:defUnhideWhenUsed="1" w:defQFormat="0" w:count="267">
+    <w:lsdException w:name="Normal" w:semiHidden="0" w:uiPriority="0" w:unhideWhenUsed="0" w:qFormat="1"/>
+    <w:lsdException w:name="heading 1" w:semiHidden="0" w:uiPriority="9" w:unhideWhenUsed="0" w:qFormat="1"/>
+    <w:lsdException w:name="heading 2" w:uiPriority="9" w:qFormat="1"/>
+    <w:lsdException w:name="heading 3" w:uiPriority="9" w:qFormat="1"/>
+    <w:lsdException w:name="heading 4" w:uiPriority="9" w:qFormat="1"/>
+    <w:lsdException w:name="heading 5" w:uiPriority="9" w:qFormat="1"/>
+    <w:lsdException w:name="heading 6" w:uiPriority="9" w:qFormat="1"/>
+    <w:lsdException w:name="heading 7" w:uiPriority="9" w:qFormat="1"/>
+    <w:lsdException w:name="heading 8" w:uiPriority="9" w:qFormat="1"/>
+    <w:lsdException w:name="heading 9" w:uiPriority="9" w:qFormat="1"/>
+    <w:lsdException w:name="toc 1" w:uiPriority="39"/>
+    <w:lsdException w:name="toc 2" w:uiPriority="39"/>
+    <w:lsdException w:name="toc 3" w:uiPriority="39"/>
+    <w:lsdException w:name="toc 4" w:uiPriority="39"/>
+    <w:lsdException w:name="toc 5" w:uiPriority="39"/>
+    <w:lsdException w:name="toc 6" w:uiPriority="39"/>
+    <w:lsdException w:name="toc 7" w:uiPriority="39"/>
+    <w:lsdException w:name="toc 8" w:uiPriority="39"/>
+    <w:lsdException w:name="toc 9" w:uiPriority="39"/>
+    <w:lsdException w:name="caption" w:uiPriority="35" w:qFormat="1"/>
+    <w:lsdException w:name="Title" w:semiHidden="0" w:uiPriority="10" w:unhideWhenUsed="0" w:qFormat="1"/>
+    <w:lsdException w:name="Default Paragraph Font" w:uiPriority="1"/>
+    <w:lsdException w:name="Subtitle" w:semiHidden="0" w:uiPriority="11" w:unhideWhenUsed="0" w:qFormat="1"/>
+    <w:lsdException w:name="Strong" w:semiHidden="0" w:uiPriority="22" w:unhideWhenUsed="0" w:qFormat="1"/>
+    <w:lsdException w:name="Emphasis" w:semiHidden="0" w:uiPriority="20" w:unhideWhenUsed="0" w:qFormat="1"/>
+    <w:lsdException w:name="Table Grid" w:semiHidden="0" w:uiPriority="39" w:unhideWhenUsed="0"/>
+    <w:lsdException w:name="Placeholder Text" w:unhideWhenUsed="0"/>
+    <w:lsdException w:name="No Spacing" w:semiHidden="0" w:uiPriority="1" w:unhideWhenUsed="0" w:qFormat="1"/>
+    <w:lsdException w:name="Light Shading" w:semiHidden="0" w:uiPriority="60" w:unhideWhenUsed="0"/>
+    <w:lsdException w:name="Light List" w:semiHidden="0" w:uiPriority="61" w:unhideWhenUsed="0"/>
+    <w:lsdException w:name="Light Grid" w:semiHidden="0" w:uiPriority="62" w:unhideWhenUsed="0"/>
+    <w:lsdException w:name="Medium Shading 1" w:semiHidden="0" w:uiPriority="63" w:unhideWhenUsed="0"/>
+    <w:lsdException w:name="Medium Shading 2" w:semiHidden="0" w:uiPriority="64" w:unhideWhenUsed="0"/>
+    <w:lsdException w:name="Medium List 1" w:semiHidden="0" w:uiPriority="65" w:unhideWhenUsed="0"/>
+    <w:lsdException w:name="Medium List 2" w:semiHidden="0" w:uiPriority="66" w:unhideWhenUsed="0"/>
+    <w:lsdException w:name="Medium Grid 1" w:semiHidden="0" w:uiPriority="67" w:unhideWhenUsed="0"/>
+    <w:lsdException w:name="Medium Grid 2" w:semiHidden="0" w:uiPriority="68" w:unhideWhenUsed="0"/>
+    <w:lsdException w:name="Medium Grid 3" w:semiHidden="0" w:uiPriority="69" w:unhideWhenUsed="0"/>
+    <w:lsdException w:name="Dark List" w:semiHidden="0" w:uiPriority="70" w:unhideWhenUsed="0"/>
+    <w:lsdException w:name="Colorful Shading" w:semiHidden="0" w:uiPriority="71" w:unhideWhenUsed="0"/>
+    <w:lsdException w:name="Colorful List" w:semiHidden="0" w:uiPriority="72" w:unhideWhenUsed="0"/>
+    <w:lsdException w:name="Colorful Grid" w:semiHidden="0" w:uiPriority="73" w:unhideWhenUsed="0"/>
+    <w:lsdException w:name="Light Shading Accent 1" w:semiHidden="0" w:uiPriority="60" w:unhideWhenUsed="0"/>
+    <w:lsdException w:name="Light List Accent 1" w:semiHidden="0" w:uiPriority="61" w:unhideWhenUsed="0"/>
+    <w:lsdException w:name="Light Grid Accent 1" w:semiHidden="0" w:uiPriority="62" w:unhideWhenUsed="0"/>
+    <w:lsdException w:name="Medium Shading 1 Accent 1" w:semiHidden="0" w:uiPriority="63" w:unhideWhenUsed="0"/>
+    <w:lsdException w:name="Medium Shading 2 Accent 1" w:semiHidden="0" w:uiPriority="64" w:unhideWhenUsed="0"/>
+    <w:lsdException w:name="Medium List 1 Accent 1" w:semiHidden="0" w:uiPriority="65" w:unhideWhenUsed="0"/>
+    <w:lsdException w:name="Revision" w:unhideWhenUsed="0"/>
+    <w:lsdException w:name="List Paragraph" w:semiHidden="0" w:uiPriority="34" w:unhideWhenUsed="0" w:qFormat="1"/>
+    <w:lsdException w:name="Quote" w:semiHidden="0" w:uiPriority="29" w:unhideWhenUsed="0" w:qFormat="1"/>
+    <w:lsdException w:name="Intense Quote" w:semiHidden="0" w:uiPriority="30" w:unhideWhenUsed="0" w:qFormat="1"/>
+    <w:lsdException w:name="Medium List 2 Accent 1" w:semiHidden="0" w:uiPriority="66" w:unhideWhenUsed="0"/>
+    <w:lsdException w:name="Medium Grid 1 Accent 1" w:semiHidden="0" w:uiPriority="67" w:unhideWhenUsed="0"/>
+    <w:lsdException w:name="Medium Grid 2 Accent 1" w:semiHidden="0" w:uiPriority="68" w:unhideWhenUsed="0"/>
+    <w:lsdException w:name="Medium Grid 3 Accent 1" w:semiHidden="0" w:uiPriority="69" w:unhideWhenUsed="0"/>
+    <w:lsdException w:name="Dark List Accent 1" w:semiHidden="0" w:uiPriority="70" w:unhideWhenUsed="0"/>
+    <w:lsdException w:name="Colorful Shading Accent 1" w:semiHidden="0" w:uiPriority="71" w:unhideWhenUsed="0"/>
+    <w:lsdException w:name="Colorful List Accent 1" w:semiHidden="0" w:uiPriority="72" w:unhideWhenUsed="0"/>
+    <w:lsdException w:name="Colorful Grid Accent 1" w:semiHidden="0" w:uiPriority="73" w:unhideWhenUsed="0"/>
+    <w:lsdException w:name="Light Shading Accent 2" w:semiHidden="0" w:uiPriority="60" w:unhideWhenUsed="0"/>
+    <w:lsdException w:name="Light List Accent 2" w:semiHidden="0" w:uiPriority="61" w:unhideWhenUsed="0"/>
+    <w:lsdException w:name="Light Grid Accent 2" w:semiHidden="0" w:uiPriority="62" w:unhideWhenUsed="0"/>
+    <w:lsdException w:name="Medium Shading 1 Accent 2" w:semiHidden="0" w:uiPriority="63" w:unhideWhenUsed="0"/>
+    <w:lsdException w:name="Medium Shading 2 Accent 2" w:semiHidden="0" w:uiPriority="64" w:unhideWhenUsed="0"/>
+    <w:lsdException w:name="Medium List 1 Accent 2" w:semiHidden="0" w:uiPriority="65" w:unhideWhenUsed="0"/>
+    <w:lsdException w:name="Medium List 2 Accent 2" w:semiHidden="0" w:uiPriority="66" w:unhideWhenUsed="0"/>
+    <w:lsdException w:name="Medium Grid 1 Accent 2" w:semiHidden="0" w:uiPriority="67" w:unhideWhenUsed="0"/>
+    <w:lsdException w:name="Medium Grid 2 Accent 2" w:semiHidden="0" w:uiPriority="68" w:unhideWhenUsed="0"/>
+    <w:lsdException w:name="Medium Grid 3 Accent 2" w:semiHidden="0" w:uiPriority="69" w:unhideWhenUsed="0"/>
+    <w:lsdException w:name="Dark List Accent 2" w:semiHidden="0" w:uiPriority="70" w:unhideWhenUsed="0"/>
+    <w:lsdException w:name="Colorful Shading Accent 2" w:semiHidden="0" w:uiPriority="71" w:unhideWhenUsed="0"/>
+    <w:lsdException w:name="Colorful List Accent 2" w:semiHidden="0" w:uiPriority="72" w:unhideWhenUsed="0"/>
+    <w:lsdException w:name="Colorful Grid Accent 2" w:semiHidden="0" w:uiPriority="73" w:unhideWhenUsed="0"/>
+    <w:lsdException w:name="Light Shading Accent 3" w:semiHidden="0" w:uiPriority="60" w:unhideWhenUsed="0"/>
+    <w:lsdException w:name="Light List Accent 3" w:semiHidden="0" w:uiPriority="61" w:unhideWhenUsed="0"/>
+    <w:lsdException w:name="Light Grid Accent 3" w:semiHidden="0" w:uiPriority="62" w:unhideWhenUsed="0"/>
+    <w:lsdException w:name="Medium Shading 1 Accent 3" w:semiHidden="0" w:uiPriority="63" w:unhideWhenUsed="0"/>
+    <w:lsdException w:name="Medium Shading 2 Accent 3" w:semiHidden="0" w:uiPriority="64" w:unhideWhenUsed="0"/>
+    <w:lsdException w:name="Medium List 1 Accent 3" w:semiHidden="0" w:uiPriority="65" w:unhideWhenUsed="0"/>
+    <w:lsdException w:name="Medium List 2 Accent 3" w:semiHidden="0" w:uiPriority="66" w:unhideWhenUsed="0"/>
+    <w:lsdException w:name="Medium Grid 1 Accent 3" w:semiHidden="0" w:uiPriority="67" w:unhideWhenUsed="0"/>
+    <w:lsdException w:name="Medium Grid 2 Accent 3" w:semiHidden="0" w:uiPriority="68" w:unhideWhenUsed="0"/>
+    <w:lsdException w:name="Medium Grid 3 Accent 3" w:semiHidden="0" w:uiPriority="69" w:unhideWhenUsed="0"/>
+    <w:lsdException w:name="Dark List Accent 3" w:semiHidden="0" w:uiPriority="70" w:unhideWhenUsed="0"/>
+    <w:lsdException w:name="Colorful Shading Accent 3" w:semiHidden="0" w:uiPriority="71" w:unhideWhenUsed="0"/>
+    <w:lsdException w:name="Colorful List Accent 3" w:semiHidden="0" w:uiPriority="72" w:unhideWhenUsed="0"/>
+    <w:lsdException w:name="Colorful Grid Accent 3" w:semiHidden="0" w:uiPriority="73" w:unhideWhenUsed="0"/>
+    <w:lsdException w:name="Light Shading Accent 4" w:semiHidden="0" w:uiPriority="60" w:unhideWhenUsed="0"/>
+    <w:lsdException w:name="Light List Accent 4" w:semiHidden="0" w:uiPriority="61" w:unhideWhenUsed="0"/>
+    <w:lsdException w:name="Light Grid Accent 4" w:semiHidden="0" w:uiPriority="62" w:unhideWhenUsed="0"/>
+    <w:lsdException w:name="Medium Shading 1 Accent 4" w:semiHidden="0" w:uiPriority="63" w:unhideWhenUsed="0"/>
+    <w:lsdException w:name="Medium Shading 2 Accent 4" w:semiHidden="0" w:uiPriority="64" w:unhideWhenUsed="0"/>
+    <w:lsdException w:name="Medium List 1 Accent 4" w:semiHidden="0" w:uiPriority="65" w:unhideWhenUsed="0"/>
+    <w:lsdException w:name="Medium List 2 Accent 4" w:semiHidden="0" w:uiPriority="66" w:unhideWhenUsed="0"/>
+    <w:lsdException w:name="Medium Grid 1 Accent 4" w:semiHidden="0" w:uiPriority="67" w:unhideWhenUsed="0"/>
+    <w:lsdException w:name="Medium Grid 2 Accent 4" w:semiHidden="0" w:uiPriority="68" w:unhideWhenUsed="0"/>
+    <w:lsdException w:name="Medium Grid 3 Accent 4" w:semiHidden="0" w:uiPriority="69" w:unhideWhenUsed="0"/>
+    <w:lsdException w:name="Dark List Accent 4" w:semiHidden="0" w:uiPriority="70" w:unhideWhenUsed="0"/>
+    <w:lsdException w:name="Colorful Shading Accent 4" w:semiHidden="0" w:uiPriority="71" w:unhideWhenUsed="0"/>
+    <w:lsdException w:name="Colorful List Accent 4" w:semiHidden="0" w:uiPriority="72" w:unhideWhenUsed="0"/>
+    <w:lsdException w:name="Colorful Grid Accent 4" w:semiHidden="0" w:uiPriority="73" w:unhideWhenUsed="0"/>
+    <w:lsdException w:name="Light Shading Accent 5" w:semiHidden="0" w:uiPriority="60" w:unhideWhenUsed="0"/>
+    <w:lsdException w:name="Light List Accent 5" w:semiHidden="0" w:uiPriority="61" w:unhideWhenUsed="0"/>
+    <w:lsdException w:name="Light Grid Accent 5" w:semiHidden="0" w:uiPriority="62" w:unhideWhenUsed="0"/>
+    <w:lsdException w:name="Medium Shading 1 Accent 5" w:semiHidden="0" w:uiPriority="63" w:unhideWhenUsed="0"/>
+    <w:lsdException w:name="Medium Shading 2 Accent 5" w:semiHidden="0" w:uiPriority="64" w:unhideWhenUsed="0"/>
+    <w:lsdException w:name="Medium List 1 Accent 5" w:semiHidden="0" w:uiPriority="65" w:unhideWhenUsed="0"/>
+    <w:lsdException w:name="Medium List 2 Accent 5" w:semiHidden="0" w:uiPriority="66" w:unhideWhenUsed="0"/>
+    <w:lsdException w:name="Medium Grid 1 Accent 5" w:semiHidden="0" w:uiPriority="67" w:unhideWhenUsed="0"/>
+    <w:lsdException w:name="Medium Grid 2 Accent 5" w:semiHidden="0" w:uiPriority="68" w:unhideWhenUsed="0"/>
+    <w:lsdException w:name="Medium Grid 3 Accent 5" w:semiHidden="0" w:uiPriority="69" w:unhideWhenUsed="0"/>
+    <w:lsdException w:name="Dark List Accent 5" w:semiHidden="0" w:uiPriority="70" w:unhideWhenUsed="0"/>
+    <w:lsdException w:name="Colorful Shading Accent 5" w:semiHidden="0" w:uiPriority="71" w:unhideWhenUsed="0"/>
+    <w:lsdException w:name="Colorful List Accent 5" w:semiHidden="0" w:uiPriority="72" w:unhideWhenUsed="0"/>
+    <w:lsdException w:name="Colorful Grid Accent 5" w:semiHidden="0" w:uiPriority="73" w:unhideWhenUsed="0"/>
+    <w:lsdException w:name="Light Shading Accent 6" w:semiHidden="0" w:uiPriority="60" w:unhideWhenUsed="0"/>
+    <w:lsdException w:name="Light List Accent 6" w:semiHidden="0" w:uiPriority="61" w:unhideWhenUsed="0"/>
+    <w:lsdException w:name="Light Grid Accent 6" w:semiHidden="0" w:uiPriority="62" w:unhideWhenUsed="0"/>
+    <w:lsdException w:name="Medium Shading 1 Accent 6" w:semiHidden="0" w:uiPriority="63" w:unhideWhenUsed="0"/>
+    <w:lsdException w:name="Medium Shading 2 Accent 6" w:semiHidden="0" w:uiPriority="64" w:unhideWhenUsed="0"/>
+    <w:lsdException w:name="Medium List 1 Accent 6" w:semiHidden="0" w:uiPriority="65" w:unhideWhenUsed="0"/>
+    <w:lsdException w:name="Medium List 2 Accent 6" w:semiHidden="0" w:uiPriority="66" w:unhideWhenUsed="0"/>
+    <w:lsdException w:name="Medium Grid 1 Accent 6" w:semiHidden="0" w:uiPriority="67" w:unhideWhenUsed="0"/>
+    <w:lsdException w:name="Medium Grid 2 Accent 6" w:semiHidden="0" w:uiPriority="68" w:unhideWhenUsed="0"/>
+    <w:lsdException w:name="Medium Grid 3 Accent 6" w:semiHidden="0" w:uiPriority="69" w:unhideWhenUsed="0"/>
+    <w:lsdException w:name="Dark List Accent 6" w:semiHidden="0" w:uiPriority="70" w:unhideWhenUsed="0"/>
+    <w:lsdException w:name="Colorful Shading Accent 6" w:semiHidden="0" w:uiPriority="71" w:unhideWhenUsed="0"/>
+    <w:lsdException w:name="Colorful List Accent 6" w:semiHidden="0" w:uiPriority="72" w:unhideWhenUsed="0"/>
+    <w:lsdException w:name="Colorful Grid Accent 6" w:semiHidden="0" w:uiPriority="73" w:unhideWhenUsed="0"/>
+    <w:lsdException w:name="Subtle Emphasis" w:semiHidden="0" w:uiPriority="19" w:unhideWhenUsed="0" w:qFormat="1"/>
+    <w:lsdException w:name="Intense Emphasis" w:semiHidden="0" w:uiPriority="21" w:unhideWhenUsed="0" w:qFormat="1"/>
+    <w:lsdException w:name="Subtle Reference" w:semiHidden="0" w:uiPriority="31" w:unhideWhenUsed="0" w:qFormat="1"/>
+    <w:lsdException w:name="Intense Reference" w:semiHidden="0" w:uiPriority="32" w:unhideWhenUsed="0" w:qFormat="1"/>
+    <w:lsdException w:name="Book Title" w:semiHidden="0" w:uiPriority="33" w:unhideWhenUsed="0" w:qFormat="1"/>
+    <w:lsdException w:name="Bibliography" w:uiPriority="37"/>
+    <w:lsdException w:name="TOC Heading" w:uiPriority="39" w:qFormat="1"/>
+  </w:latentStyles>
+  <w:style w:type="paragraph" w:default="1" w:styleId="Normal">
+    <w:name w:val="Normal"/>
+    <w:qFormat/>
+  </w:style>
+  <w:style w:type="character" w:default="1" w:styleId="DefaultParagraphFont">
+    <w:name w:val="Default Paragraph Font"/>
+    <w:uiPriority w:val="1"/>
+    <w:semiHidden/>
+    <w:unhideWhenUsed/>
+  </w:style>
+  <w:style w:type="table" w:default="1" w:styleId="TableNormal">
+    <w:name w:val="Normal Table"/>
+    <w:uiPriority w:val="99"/>
+    <w:semiHidden/>
+    <w:unhideWhenUsed/>
+    <w:tblPr>
+      <w:tblInd w:w="0" w:type="dxa"/>
+      <w:tblCellMar>
+        <w:top w:w="0" w:type="dxa"/>
+        <w:left w:w="108" w:type="dxa"/>
+        <w:bottom w:w="0" w:type="dxa"/>
+        <w:right w:w="108" w:type="dxa"/>
+      </w:tblCellMar>
+    </w:tblPr>
+  </w:style>
+  <w:style w:type="numbering" w:default="1" w:styleId="NoList">
+    <w:name w:val="No List"/>
+    <w:uiPriority w:val="99"/>
+    <w:semiHidden/>
+    <w:unhideWhenUsed/>
+  </w:style>
+  <w:style w:type="character" w:styleId="Hyperlink">
+    <w:name w:val="Hyperlink"/>
+    <w:basedOn w:val="DefaultParagraphFont"/>
+    <w:uiPriority w:val="99"/>
+    <w:unhideWhenUsed/>
+    <w:rsid w:val="001B10EB"/>
+    <w:rPr>
+      <w:color w:val="0563C1" w:themeColor="hyperlink"/>
+      <w:u w:val="single"/>
+    </w:rPr>
+  </w:style>
+  <w:style w:type="paragraph" w:styleId="ListParagraph">
+    <w:name w:val="List Paragraph"/>
+    <w:basedOn w:val="Normal"/>
+    <w:uiPriority w:val="34"/>
+    <w:qFormat/>
+    <w:rsid w:val="00933251"/>
+    <w:pPr>
+      <w:ind w:left="720"/>
+      <w:contextualSpacing/>
+    </w:pPr>
+  </w:style>
+  <w:style w:type="paragraph" w:styleId="BalloonText">
+    <w:name w:val="Balloon Text"/>
+    <w:basedOn w:val="Normal"/>
+    <w:link w:val="BalloonTextChar"/>
+    <w:uiPriority w:val="99"/>
+    <w:semiHidden/>
+    <w:unhideWhenUsed/>
+    <w:rsid w:val="007D5E2B"/>
+    <w:pPr>
+      <w:spacing w:after="0" w:line="240" w:lineRule="auto"/>
+    </w:pPr>
+    <w:rPr>
+      <w:rFonts w:ascii="Tahoma" w:hAnsi="Tahoma" w:cs="Tahoma"/>
+      <w:sz w:val="16"/>
+      <w:szCs w:val="16"/>
+    </w:rPr>
+  </w:style>
+  <w:style w:type="character" w:customStyle="1" w:styleId="BalloonTextChar">
+    <w:name w:val="Balloon Text Char"/>
+    <w:basedOn w:val="DefaultParagraphFont"/>
+    <w:link w:val="BalloonText"/>
+    <w:uiPriority w:val="99"/>
+    <w:semiHidden/>
+    <w:rsid w:val="007D5E2B"/>
+    <w:rPr>
+      <w:rFonts w:ascii="Tahoma" w:hAnsi="Tahoma" w:cs="Tahoma"/>
+      <w:sz w:val="16"/>
+      <w:szCs w:val="16"/>
+    </w:rPr>
+  </w:style>
 </w:styles>
 </file>
 
@@ -1604,7 +1658,7 @@
     </a:clrScheme>
     <a:fontScheme name="Office">
       <a:majorFont>
-        <a:latin typeface="Calibri Light" panose="020F0302020204030204"/>
+        <a:latin typeface="Calibri Light"/>
         <a:ea typeface=""/>
         <a:cs typeface=""/>
         <a:font script="Jpan" typeface="ＭＳ ゴシック"/>
@@ -1639,7 +1693,7 @@
         <a:font script="Geor" typeface="Sylfaen"/>
       </a:majorFont>
       <a:minorFont>
-        <a:latin typeface="Calibri" panose="020F0502020204030204"/>
+        <a:latin typeface="Calibri"/>
         <a:ea typeface=""/>
         <a:cs typeface=""/>
         <a:font script="Jpan" typeface="ＭＳ 明朝"/>
@@ -1816,7 +1870,7 @@
   <a:extraClrSchemeLst/>
   <a:extLst>
     <a:ext uri="{05A4C25C-085E-4340-85A3-A5531E510DB2}">
-      <thm15:themeFamily xmlns:thm15="http://schemas.microsoft.com/office/thememl/2012/main" name="Office Theme" id="{62F939B6-93AF-4DB8-9C6B-D6C7DFDC589F}" vid="{4A3C46E8-61CC-4603-A589-7422A47A8E4A}"/>
+      <thm15:themeFamily xmlns:thm15="http://schemas.microsoft.com/office/thememl/2012/main" xmlns="" name="Office Theme" id="{62F939B6-93AF-4DB8-9C6B-D6C7DFDC589F}" vid="{4A3C46E8-61CC-4603-A589-7422A47A8E4A}"/>
     </a:ext>
   </a:extLst>
 </a:theme>
@@ -1827,7 +1881,7 @@
 </file>
 
 <file path=customXml/itemProps1.xml><?xml version="1.0" encoding="utf-8"?>
-<ds:datastoreItem xmlns:ds="http://schemas.openxmlformats.org/officeDocument/2006/customXml" ds:itemID="{8FC0CC29-1AF9-45F4-A5D1-4DD95D0C81C1}">
+<ds:datastoreItem xmlns:ds="http://schemas.openxmlformats.org/officeDocument/2006/customXml" ds:itemID="{6E1F46CC-AE9B-4800-A5AF-D1F38E91547C}">
   <ds:schemaRefs>
     <ds:schemaRef ds:uri="http://schemas.openxmlformats.org/officeDocument/2006/bibliography"/>
   </ds:schemaRefs>
